--- a/Final Report.docx
+++ b/Final Report.docx
@@ -153,17 +153,63 @@
         <w:rPr>
           <w:rFonts w:eastAsia="MS Mincho"/>
         </w:rPr>
-        <w:t xml:space="preserve">—This electronic document is a “live” template. The various components of your paper [title, text, heads, etc.] are already defined on the style sheet, as illustrated by the portions given in this document. </w:t>
-      </w:r>
-      <w:r>
-        <w:rPr>
-          <w:rFonts w:eastAsia="MS Mincho"/>
-          <w:b w:val="0"/>
-          <w:bCs w:val="0"/>
-          <w:i/>
-          <w:iCs/>
-        </w:rPr>
-        <w:t>(Abstract)</w:t>
+        <w:t>—</w:t>
+      </w:r>
+      <w:r>
+        <w:rPr>
+          <w:rFonts w:eastAsia="MS Mincho"/>
+        </w:rPr>
+        <w:t xml:space="preserve">This report contains some findings and realizations made while working on the 18-758 Wireless Communications Final Project. The </w:t>
+      </w:r>
+      <w:r>
+        <w:rPr>
+          <w:rFonts w:eastAsia="MS Mincho"/>
+        </w:rPr>
+        <w:t>goal of the project was to design a working digital wireless communications system using the principles taught in the course</w:t>
+      </w:r>
+      <w:r>
+        <w:rPr>
+          <w:rFonts w:eastAsia="MS Mincho"/>
+        </w:rPr>
+        <w:t xml:space="preserve"> to transmit and receive a message with a BER &lt; 5%</w:t>
+      </w:r>
+      <w:r>
+        <w:rPr>
+          <w:rFonts w:eastAsia="MS Mincho"/>
+        </w:rPr>
+        <w:t xml:space="preserve">. The project </w:t>
+      </w:r>
+      <w:r>
+        <w:rPr>
+          <w:rFonts w:eastAsia="MS Mincho"/>
+        </w:rPr>
+        <w:t xml:space="preserve">was split </w:t>
+      </w:r>
+      <w:bookmarkStart w:id="0" w:name="_GoBack"/>
+      <w:bookmarkEnd w:id="0"/>
+      <w:r>
+        <w:rPr>
+          <w:rFonts w:eastAsia="MS Mincho"/>
+        </w:rPr>
+        <w:t>into a</w:t>
+      </w:r>
+      <w:r>
+        <w:rPr>
+          <w:rFonts w:eastAsia="MS Mincho"/>
+        </w:rPr>
+        <w:t xml:space="preserve"> basic design and </w:t>
+      </w:r>
+      <w:r>
+        <w:rPr>
+          <w:rFonts w:eastAsia="MS Mincho"/>
+        </w:rPr>
+        <w:t xml:space="preserve">an </w:t>
+      </w:r>
+      <w:r>
+        <w:rPr>
+          <w:rFonts w:eastAsia="MS Mincho"/>
+        </w:rPr>
+        <w:t>advanced design.</w:t>
       </w:r>
     </w:p>
     <w:p>
@@ -177,7 +223,7 @@
         <w:rPr>
           <w:rFonts w:eastAsia="MS Mincho"/>
         </w:rPr>
-        <w:t>Introduction</w:t>
+        <w:t>Basic Design</w:t>
       </w:r>
     </w:p>
     <w:p>
@@ -191,40 +237,6 @@
         <w:rPr>
           <w:rFonts w:eastAsia="MS Mincho"/>
         </w:rPr>
-        <w:t xml:space="preserve">WORDS </w:t>
-      </w:r>
-      <w:r>
-        <w:rPr>
-          <w:rFonts w:eastAsia="MS Mincho"/>
-        </w:rPr>
-        <w:t>Baseband Modulation. Baseband Demodulation.</w:t>
-      </w:r>
-    </w:p>
-    <w:p>
-      <w:pPr>
-        <w:pStyle w:val="Heading1"/>
-        <w:rPr>
-          <w:rFonts w:eastAsia="MS Mincho"/>
-        </w:rPr>
-      </w:pPr>
-      <w:r>
-        <w:rPr>
-          <w:rFonts w:eastAsia="MS Mincho"/>
-        </w:rPr>
-        <w:t>Basic Design</w:t>
-      </w:r>
-    </w:p>
-    <w:p>
-      <w:pPr>
-        <w:pStyle w:val="BodyText"/>
-        <w:rPr>
-          <w:rFonts w:eastAsia="MS Mincho"/>
-        </w:rPr>
-      </w:pPr>
-      <w:r>
-        <w:rPr>
-          <w:rFonts w:eastAsia="MS Mincho"/>
-        </w:rPr>
         <w:t>The basic design was split in</w:t>
       </w:r>
       <w:r>
@@ -237,92 +249,147 @@
         <w:rPr>
           <w:rFonts w:eastAsia="MS Mincho"/>
         </w:rPr>
-        <w:t>two portions, “Transmit” and “Receive.” The transmit constructed the frequency preamble, the timing synchronization, the pilot signals and the messages. Those components were combined into a single signal, split into in-phase and quadrature components, convolved with a pulse filter, and recombined for transmission. Once the signal was received,</w:t>
-      </w:r>
-      <w:r>
-        <w:rPr>
-          <w:rFonts w:eastAsia="MS Mincho"/>
-        </w:rPr>
-        <w:t xml:space="preserve"> six processes were applied to determine the effectiveness of the demodulation process.</w:t>
-      </w:r>
-    </w:p>
-    <w:p>
-      <w:pPr>
-        <w:pStyle w:val="BodyText"/>
-        <w:ind w:firstLine="0"/>
-        <w:rPr>
-          <w:rFonts w:eastAsia="MS Mincho"/>
-          <w:b/>
-        </w:rPr>
-      </w:pPr>
-      <w:r>
-        <w:rPr>
-          <w:rFonts w:eastAsia="MS Mincho"/>
-          <w:b/>
-        </w:rPr>
-        <w:t xml:space="preserve">BASEBAND </w:t>
-      </w:r>
-      <w:r>
-        <w:rPr>
-          <w:rFonts w:eastAsia="MS Mincho"/>
-          <w:b/>
-        </w:rPr>
-        <w:t>MODULATION</w:t>
-      </w:r>
-    </w:p>
-    <w:p>
-      <w:pPr>
-        <w:pStyle w:val="Heading2"/>
-        <w:rPr>
-          <w:rFonts w:eastAsia="MS Mincho"/>
-        </w:rPr>
-      </w:pPr>
-      <w:r>
-        <w:rPr>
-          <w:rFonts w:eastAsia="MS Mincho"/>
-        </w:rPr>
-        <w:t>Bit-Symbol Mapping</w:t>
-      </w:r>
-    </w:p>
-    <w:p>
-      <w:pPr>
-        <w:pStyle w:val="BodyText"/>
-        <w:rPr>
-          <w:rFonts w:eastAsia="MS Mincho"/>
-        </w:rPr>
-      </w:pPr>
-      <w:r>
-        <w:rPr>
-          <w:rFonts w:eastAsia="MS Mincho"/>
-        </w:rPr>
-        <w:t>Using the QPSK (or 4-QAM)</w:t>
-      </w:r>
-      <w:r>
-        <w:rPr>
-          <w:rFonts w:eastAsia="MS Mincho"/>
-        </w:rPr>
-        <w:t xml:space="preserve"> bit to symbol mapping below, the sequence (</w:t>
-      </w:r>
-      <w:r>
-        <w:rPr>
-          <w:rFonts w:eastAsia="MS Mincho"/>
-          <w:i/>
-        </w:rPr>
-        <w:t>x</w:t>
-      </w:r>
-      <w:r>
-        <w:rPr>
-          <w:rFonts w:eastAsia="MS Mincho"/>
-          <w:i/>
-          <w:vertAlign w:val="subscript"/>
-        </w:rPr>
-        <w:t>k</w:t>
-      </w:r>
-      <w:r>
-        <w:rPr>
-          <w:rFonts w:eastAsia="MS Mincho"/>
-        </w:rPr>
-        <w:t>) was determined.</w:t>
+        <w:t>two portions, “Transmit” and “Receive.”</w:t>
+      </w:r>
+      <w:r>
+        <w:rPr>
+          <w:rFonts w:eastAsia="MS Mincho"/>
+        </w:rPr>
+        <w:t xml:space="preserve"> The transmission code</w:t>
+      </w:r>
+      <w:r>
+        <w:rPr>
+          <w:rFonts w:eastAsia="MS Mincho"/>
+        </w:rPr>
+        <w:t xml:space="preserve"> constructed the frequency preamble, the timing synchronization, the pilot signals and the messages. Those components were combined into a single signal,</w:t>
+      </w:r>
+      <w:r>
+        <w:rPr>
+          <w:rFonts w:eastAsia="MS Mincho"/>
+        </w:rPr>
+        <w:t xml:space="preserve"> </w:t>
+      </w:r>
+      <w:r>
+        <w:rPr>
+          <w:rFonts w:eastAsia="MS Mincho"/>
+        </w:rPr>
+        <w:t>convolved with a pulse filter</w:t>
+      </w:r>
+      <w:r>
+        <w:rPr>
+          <w:rFonts w:eastAsia="MS Mincho"/>
+        </w:rPr>
+        <w:t>, and transmitted</w:t>
+      </w:r>
+      <w:r>
+        <w:rPr>
+          <w:rFonts w:eastAsia="MS Mincho"/>
+        </w:rPr>
+        <w:t xml:space="preserve"> over the USRP.</w:t>
+      </w:r>
+      <w:r>
+        <w:rPr>
+          <w:rFonts w:eastAsia="MS Mincho"/>
+        </w:rPr>
+        <w:t xml:space="preserve"> Once the signal was received</w:t>
+      </w:r>
+      <w:r>
+        <w:rPr>
+          <w:rFonts w:eastAsia="MS Mincho"/>
+        </w:rPr>
+        <w:t xml:space="preserve"> from</w:t>
+      </w:r>
+      <w:r>
+        <w:rPr>
+          <w:rFonts w:eastAsia="MS Mincho"/>
+        </w:rPr>
+        <w:t xml:space="preserve"> the USRP</w:t>
+      </w:r>
+      <w:r>
+        <w:rPr>
+          <w:rFonts w:eastAsia="MS Mincho"/>
+        </w:rPr>
+        <w:t>,</w:t>
+      </w:r>
+      <w:r>
+        <w:rPr>
+          <w:rFonts w:eastAsia="MS Mincho"/>
+        </w:rPr>
+        <w:t xml:space="preserve"> </w:t>
+      </w:r>
+      <w:r>
+        <w:rPr>
+          <w:rFonts w:eastAsia="MS Mincho"/>
+        </w:rPr>
+        <w:t>the receiver code applied a timing recovery</w:t>
+      </w:r>
+      <w:r>
+        <w:rPr>
+          <w:rFonts w:eastAsia="MS Mincho"/>
+        </w:rPr>
+        <w:t xml:space="preserve">, </w:t>
+      </w:r>
+      <w:r>
+        <w:rPr>
+          <w:rFonts w:eastAsia="MS Mincho"/>
+        </w:rPr>
+        <w:t>a</w:t>
+      </w:r>
+      <w:r>
+        <w:rPr>
+          <w:rFonts w:eastAsia="MS Mincho"/>
+        </w:rPr>
+        <w:t>pplied a</w:t>
+      </w:r>
+      <w:r>
+        <w:rPr>
+          <w:rFonts w:eastAsia="MS Mincho"/>
+        </w:rPr>
+        <w:t xml:space="preserve"> matched filt</w:t>
+      </w:r>
+      <w:r>
+        <w:rPr>
+          <w:rFonts w:eastAsia="MS Mincho"/>
+        </w:rPr>
+        <w:t>er</w:t>
+      </w:r>
+      <w:r>
+        <w:rPr>
+          <w:rFonts w:eastAsia="MS Mincho"/>
+        </w:rPr>
+        <w:t xml:space="preserve">, then sampled the signal at </w:t>
+      </w:r>
+      <w:r>
+        <w:rPr>
+          <w:rFonts w:eastAsia="MS Mincho"/>
+        </w:rPr>
+        <w:t xml:space="preserve">intervals of </w:t>
+      </w:r>
+      <m:oMath>
+        <m:r>
+          <w:rPr>
+            <w:rFonts w:ascii="Cambria Math" w:eastAsia="MS Mincho" w:hAnsi="Cambria Math"/>
+          </w:rPr>
+          <m:t>t=kT</m:t>
+        </m:r>
+      </m:oMath>
+      <w:r>
+        <w:rPr>
+          <w:rFonts w:eastAsia="MS Mincho"/>
+        </w:rPr>
+        <w:t xml:space="preserve">. After sampling, the signal was equalized using a one-tap channel and the bits were </w:t>
+      </w:r>
+      <w:r>
+        <w:rPr>
+          <w:rFonts w:eastAsia="MS Mincho"/>
+        </w:rPr>
+        <w:t>identified</w:t>
+      </w:r>
+      <w:r>
+        <w:rPr>
+          <w:rFonts w:eastAsia="MS Mincho"/>
+        </w:rPr>
+        <w:t xml:space="preserve"> using a minimum distance detector. </w:t>
       </w:r>
     </w:p>
     <w:tbl>
@@ -330,33 +397,20 @@
         <w:tblStyle w:val="TableGrid"/>
         <w:tblW w:w="0" w:type="auto"/>
         <w:jc w:val="center"/>
-        <w:tblBorders>
-          <w:top w:val="none" w:sz="0" w:space="0" w:color="auto"/>
-          <w:left w:val="none" w:sz="0" w:space="0" w:color="auto"/>
-          <w:bottom w:val="none" w:sz="0" w:space="0" w:color="auto"/>
-          <w:right w:val="none" w:sz="0" w:space="0" w:color="auto"/>
-          <w:insideH w:val="none" w:sz="0" w:space="0" w:color="auto"/>
-          <w:insideV w:val="none" w:sz="0" w:space="0" w:color="auto"/>
-        </w:tblBorders>
         <w:tblLook w:val="04A0" w:firstRow="1" w:lastRow="0" w:firstColumn="1" w:lastColumn="0" w:noHBand="0" w:noVBand="1"/>
       </w:tblPr>
       <w:tblGrid>
-        <w:gridCol w:w="1027"/>
-        <w:gridCol w:w="1027"/>
+        <w:gridCol w:w="2214"/>
+        <w:gridCol w:w="2214"/>
       </w:tblGrid>
       <w:tr>
         <w:trPr>
-          <w:trHeight w:val="288"/>
+          <w:trHeight w:val="281"/>
           <w:jc w:val="center"/>
         </w:trPr>
         <w:tc>
           <w:tcPr>
-            <w:tcW w:w="1027" w:type="dxa"/>
-            <w:tcBorders>
-              <w:bottom w:val="single" w:sz="4" w:space="0" w:color="auto"/>
-              <w:right w:val="single" w:sz="4" w:space="0" w:color="auto"/>
-            </w:tcBorders>
-            <w:vAlign w:val="center"/>
+            <w:tcW w:w="2214" w:type="dxa"/>
           </w:tcPr>
           <w:p>
             <w:pPr>
@@ -365,26 +419,19 @@
               <w:jc w:val="center"/>
               <w:rPr>
                 <w:rFonts w:eastAsia="MS Mincho"/>
-                <w:b/>
               </w:rPr>
             </w:pPr>
             <w:r>
               <w:rPr>
                 <w:rFonts w:eastAsia="MS Mincho"/>
-                <w:b/>
-              </w:rPr>
-              <w:t>Bits</w:t>
+              </w:rPr>
+              <w:t>Parameter</w:t>
             </w:r>
           </w:p>
         </w:tc>
         <w:tc>
           <w:tcPr>
-            <w:tcW w:w="1027" w:type="dxa"/>
-            <w:tcBorders>
-              <w:left w:val="single" w:sz="4" w:space="0" w:color="auto"/>
-              <w:bottom w:val="single" w:sz="4" w:space="0" w:color="auto"/>
-            </w:tcBorders>
-            <w:vAlign w:val="center"/>
+            <w:tcW w:w="2214" w:type="dxa"/>
           </w:tcPr>
           <w:p>
             <w:pPr>
@@ -393,41 +440,25 @@
               <w:jc w:val="center"/>
               <w:rPr>
                 <w:rFonts w:eastAsia="MS Mincho"/>
-                <w:b/>
               </w:rPr>
             </w:pPr>
             <w:r>
               <w:rPr>
                 <w:rFonts w:eastAsia="MS Mincho"/>
-                <w:b/>
-              </w:rPr>
-              <w:t>x</w:t>
-            </w:r>
-            <w:r>
-              <w:rPr>
-                <w:rFonts w:eastAsia="MS Mincho"/>
-                <w:b/>
-                <w:vertAlign w:val="subscript"/>
-              </w:rPr>
-              <w:t>k</w:t>
+              </w:rPr>
+              <w:t>Length (symbol)</w:t>
             </w:r>
           </w:p>
         </w:tc>
       </w:tr>
       <w:tr>
         <w:trPr>
-          <w:trHeight w:val="288"/>
+          <w:trHeight w:val="272"/>
           <w:jc w:val="center"/>
         </w:trPr>
         <w:tc>
           <w:tcPr>
-            <w:tcW w:w="1027" w:type="dxa"/>
-            <w:tcBorders>
-              <w:top w:val="single" w:sz="4" w:space="0" w:color="auto"/>
-              <w:bottom w:val="single" w:sz="4" w:space="0" w:color="auto"/>
-              <w:right w:val="single" w:sz="4" w:space="0" w:color="auto"/>
-            </w:tcBorders>
-            <w:vAlign w:val="center"/>
+            <w:tcW w:w="2214" w:type="dxa"/>
           </w:tcPr>
           <w:p>
             <w:pPr>
@@ -442,19 +473,13 @@
               <w:rPr>
                 <w:rFonts w:eastAsia="MS Mincho"/>
               </w:rPr>
-              <w:t>11</w:t>
+              <w:t>Frequency Preamble</w:t>
             </w:r>
           </w:p>
         </w:tc>
         <w:tc>
           <w:tcPr>
-            <w:tcW w:w="1027" w:type="dxa"/>
-            <w:tcBorders>
-              <w:top w:val="single" w:sz="4" w:space="0" w:color="auto"/>
-              <w:left w:val="single" w:sz="4" w:space="0" w:color="auto"/>
-              <w:bottom w:val="single" w:sz="4" w:space="0" w:color="auto"/>
-            </w:tcBorders>
-            <w:vAlign w:val="center"/>
+            <w:tcW w:w="2214" w:type="dxa"/>
           </w:tcPr>
           <w:p>
             <w:pPr>
@@ -469,25 +494,19 @@
               <w:rPr>
                 <w:rFonts w:eastAsia="MS Mincho"/>
               </w:rPr>
-              <w:t>1+j</w:t>
+              <w:t>300</w:t>
             </w:r>
           </w:p>
         </w:tc>
       </w:tr>
       <w:tr>
         <w:trPr>
-          <w:trHeight w:val="297"/>
+          <w:trHeight w:val="363"/>
           <w:jc w:val="center"/>
         </w:trPr>
         <w:tc>
           <w:tcPr>
-            <w:tcW w:w="1027" w:type="dxa"/>
-            <w:tcBorders>
-              <w:top w:val="single" w:sz="4" w:space="0" w:color="auto"/>
-              <w:bottom w:val="single" w:sz="4" w:space="0" w:color="auto"/>
-              <w:right w:val="single" w:sz="4" w:space="0" w:color="auto"/>
-            </w:tcBorders>
-            <w:vAlign w:val="center"/>
+            <w:tcW w:w="2214" w:type="dxa"/>
           </w:tcPr>
           <w:p>
             <w:pPr>
@@ -502,19 +521,13 @@
               <w:rPr>
                 <w:rFonts w:eastAsia="MS Mincho"/>
               </w:rPr>
-              <w:t>01</w:t>
+              <w:t>Timing Synchronization</w:t>
             </w:r>
           </w:p>
         </w:tc>
         <w:tc>
           <w:tcPr>
-            <w:tcW w:w="1027" w:type="dxa"/>
-            <w:tcBorders>
-              <w:top w:val="single" w:sz="4" w:space="0" w:color="auto"/>
-              <w:left w:val="single" w:sz="4" w:space="0" w:color="auto"/>
-              <w:bottom w:val="single" w:sz="4" w:space="0" w:color="auto"/>
-            </w:tcBorders>
-            <w:vAlign w:val="center"/>
+            <w:tcW w:w="2214" w:type="dxa"/>
           </w:tcPr>
           <w:p>
             <w:pPr>
@@ -529,25 +542,19 @@
               <w:rPr>
                 <w:rFonts w:eastAsia="MS Mincho"/>
               </w:rPr>
-              <w:t>-1+j</w:t>
+              <w:t>50</w:t>
             </w:r>
           </w:p>
         </w:tc>
       </w:tr>
       <w:tr>
         <w:trPr>
-          <w:trHeight w:val="288"/>
+          <w:trHeight w:val="272"/>
           <w:jc w:val="center"/>
         </w:trPr>
         <w:tc>
           <w:tcPr>
-            <w:tcW w:w="1027" w:type="dxa"/>
-            <w:tcBorders>
-              <w:top w:val="single" w:sz="4" w:space="0" w:color="auto"/>
-              <w:bottom w:val="single" w:sz="4" w:space="0" w:color="auto"/>
-              <w:right w:val="single" w:sz="4" w:space="0" w:color="auto"/>
-            </w:tcBorders>
-            <w:vAlign w:val="center"/>
+            <w:tcW w:w="2214" w:type="dxa"/>
           </w:tcPr>
           <w:p>
             <w:pPr>
@@ -562,19 +569,13 @@
               <w:rPr>
                 <w:rFonts w:eastAsia="MS Mincho"/>
               </w:rPr>
-              <w:t>00</w:t>
+              <w:t>Pilot</w:t>
             </w:r>
           </w:p>
         </w:tc>
         <w:tc>
           <w:tcPr>
-            <w:tcW w:w="1027" w:type="dxa"/>
-            <w:tcBorders>
-              <w:top w:val="single" w:sz="4" w:space="0" w:color="auto"/>
-              <w:left w:val="single" w:sz="4" w:space="0" w:color="auto"/>
-              <w:bottom w:val="single" w:sz="4" w:space="0" w:color="auto"/>
-            </w:tcBorders>
-            <w:vAlign w:val="center"/>
+            <w:tcW w:w="2214" w:type="dxa"/>
           </w:tcPr>
           <w:p>
             <w:pPr>
@@ -589,24 +590,19 @@
               <w:rPr>
                 <w:rFonts w:eastAsia="MS Mincho"/>
               </w:rPr>
-              <w:t>-1-j</w:t>
+              <w:t>20</w:t>
             </w:r>
           </w:p>
         </w:tc>
       </w:tr>
       <w:tr>
         <w:trPr>
-          <w:trHeight w:val="307"/>
+          <w:trHeight w:val="291"/>
           <w:jc w:val="center"/>
         </w:trPr>
         <w:tc>
           <w:tcPr>
-            <w:tcW w:w="1027" w:type="dxa"/>
-            <w:tcBorders>
-              <w:top w:val="single" w:sz="4" w:space="0" w:color="auto"/>
-              <w:right w:val="single" w:sz="4" w:space="0" w:color="auto"/>
-            </w:tcBorders>
-            <w:vAlign w:val="center"/>
+            <w:tcW w:w="2214" w:type="dxa"/>
           </w:tcPr>
           <w:p>
             <w:pPr>
@@ -621,22 +617,18 @@
               <w:rPr>
                 <w:rFonts w:eastAsia="MS Mincho"/>
               </w:rPr>
-              <w:t>10</w:t>
+              <w:t>Message</w:t>
             </w:r>
           </w:p>
         </w:tc>
         <w:tc>
           <w:tcPr>
-            <w:tcW w:w="1027" w:type="dxa"/>
-            <w:tcBorders>
-              <w:top w:val="single" w:sz="4" w:space="0" w:color="auto"/>
-              <w:left w:val="single" w:sz="4" w:space="0" w:color="auto"/>
-            </w:tcBorders>
-            <w:vAlign w:val="center"/>
+            <w:tcW w:w="2214" w:type="dxa"/>
           </w:tcPr>
           <w:p>
             <w:pPr>
               <w:pStyle w:val="BodyText"/>
+              <w:keepNext/>
               <w:ind w:firstLine="0"/>
               <w:jc w:val="center"/>
               <w:rPr>
@@ -647,7 +639,7 @@
               <w:rPr>
                 <w:rFonts w:eastAsia="MS Mincho"/>
               </w:rPr>
-              <w:t>1-j</w:t>
+              <w:t>160</w:t>
             </w:r>
           </w:p>
         </w:tc>
@@ -655,29 +647,31 @@
     </w:tbl>
     <w:p>
       <w:pPr>
-        <w:pStyle w:val="BodyText"/>
-        <w:ind w:firstLine="0"/>
-        <w:rPr>
-          <w:rFonts w:eastAsia="MS Mincho"/>
-        </w:rPr>
-      </w:pPr>
+        <w:pStyle w:val="Caption"/>
+        <w:rPr>
+          <w:rFonts w:eastAsia="MS Mincho"/>
+        </w:rPr>
+      </w:pPr>
+      <w:r>
+        <w:t xml:space="preserve">Table </w:t>
+      </w:r>
+      <w:fldSimple w:instr=" SEQ Table \* ARABIC ">
+        <w:r>
+          <w:rPr>
+            <w:noProof/>
+          </w:rPr>
+          <w:t>1</w:t>
+        </w:r>
+      </w:fldSimple>
+      <w:r>
+        <w:t>: Specifications for Transmitted Signal</w:t>
+      </w:r>
+      <w:r>
+        <w:t>. There were 86 messages and 87 pilots.</w:t>
+      </w:r>
     </w:p>
     <w:p>
       <w:pPr>
-        <w:pStyle w:val="Heading2"/>
-        <w:rPr>
-          <w:rFonts w:eastAsia="MS Mincho"/>
-        </w:rPr>
-      </w:pPr>
-      <w:r>
-        <w:rPr>
-          <w:rFonts w:eastAsia="MS Mincho"/>
-        </w:rPr>
-        <w:t>Matched Filtering</w:t>
-      </w:r>
-    </w:p>
-    <w:p>
-      <w:pPr>
         <w:pStyle w:val="BodyText"/>
         <w:rPr>
           <w:rFonts w:eastAsia="MS Mincho"/>
@@ -687,1187 +681,49 @@
         <w:rPr>
           <w:rFonts w:eastAsia="MS Mincho"/>
         </w:rPr>
-        <w:t>Following the timing recovery, matched filtering was applied to each arm (in-phase and quadrature) of the received signal to reduce the noise. The matched filter</w:t>
-      </w:r>
-      <w:bookmarkStart w:id="0" w:name="_GoBack"/>
-      <w:bookmarkEnd w:id="0"/>
-      <w:r>
-        <w:rPr>
-          <w:rFonts w:eastAsia="MS Mincho"/>
-        </w:rPr>
-        <w:t xml:space="preserve"> was the mirror of the original square-</w:t>
-      </w:r>
-      <w:proofErr w:type="spellStart"/>
-      <w:r>
-        <w:rPr>
-          <w:rFonts w:eastAsia="MS Mincho"/>
-        </w:rPr>
-        <w:t>root</w:t>
-      </w:r>
-      <w:proofErr w:type="spellEnd"/>
-      <w:r>
-        <w:rPr>
-          <w:rFonts w:eastAsia="MS Mincho"/>
-        </w:rPr>
-        <w:t xml:space="preserve"> raised cosine filter, </w:t>
-      </w:r>
-      <m:oMath>
-        <m:r>
-          <w:rPr>
-            <w:rFonts w:ascii="Cambria Math" w:eastAsia="MS Mincho" w:hAnsi="Cambria Math"/>
-          </w:rPr>
-          <m:t>p</m:t>
-        </m:r>
-        <m:d>
-          <m:dPr>
-            <m:ctrlPr>
-              <w:rPr>
-                <w:rFonts w:ascii="Cambria Math" w:eastAsia="MS Mincho" w:hAnsi="Cambria Math"/>
-                <w:i/>
-              </w:rPr>
-            </m:ctrlPr>
-          </m:dPr>
-          <m:e>
-            <m:r>
-              <w:rPr>
-                <w:rFonts w:ascii="Cambria Math" w:eastAsia="MS Mincho" w:hAnsi="Cambria Math"/>
-              </w:rPr>
-              <m:t>t</m:t>
-            </m:r>
-          </m:e>
-        </m:d>
-      </m:oMath>
-      <w:r>
-        <w:rPr>
-          <w:rFonts w:eastAsia="MS Mincho"/>
-        </w:rPr>
-        <w:t>.</w:t>
-      </w:r>
-    </w:p>
-    <w:p>
-      <w:pPr>
-        <w:pStyle w:val="BodyText"/>
-        <w:rPr>
-          <w:rFonts w:eastAsia="MS Mincho"/>
-        </w:rPr>
-      </w:pPr>
-      <m:oMathPara>
-        <m:oMath>
-          <m:sSup>
-            <m:sSupPr>
-              <m:ctrlPr>
-                <w:rPr>
-                  <w:rFonts w:ascii="Cambria Math" w:eastAsia="MS Mincho" w:hAnsi="Cambria Math"/>
-                  <w:i/>
-                </w:rPr>
-              </m:ctrlPr>
-            </m:sSupPr>
-            <m:e>
-              <m:r>
-                <w:rPr>
-                  <w:rFonts w:ascii="Cambria Math" w:eastAsia="MS Mincho" w:hAnsi="Cambria Math"/>
-                </w:rPr>
-                <m:t>z</m:t>
-              </m:r>
-            </m:e>
-            <m:sup>
-              <m:r>
-                <w:rPr>
-                  <w:rFonts w:ascii="Cambria Math" w:eastAsia="MS Mincho" w:hAnsi="Cambria Math"/>
-                </w:rPr>
-                <m:t>I</m:t>
-              </m:r>
-            </m:sup>
-          </m:sSup>
-          <m:d>
-            <m:dPr>
-              <m:ctrlPr>
-                <w:rPr>
-                  <w:rFonts w:ascii="Cambria Math" w:eastAsia="MS Mincho" w:hAnsi="Cambria Math"/>
-                  <w:i/>
-                </w:rPr>
-              </m:ctrlPr>
-            </m:dPr>
-            <m:e>
-              <m:r>
-                <w:rPr>
-                  <w:rFonts w:ascii="Cambria Math" w:eastAsia="MS Mincho" w:hAnsi="Cambria Math"/>
-                </w:rPr>
-                <m:t>t</m:t>
-              </m:r>
-            </m:e>
-          </m:d>
-          <m:r>
-            <w:rPr>
-              <w:rFonts w:ascii="Cambria Math" w:eastAsia="MS Mincho" w:hAnsi="Cambria Math"/>
-            </w:rPr>
-            <m:t>=p</m:t>
-          </m:r>
-          <m:d>
-            <m:dPr>
-              <m:ctrlPr>
-                <w:rPr>
-                  <w:rFonts w:ascii="Cambria Math" w:eastAsia="MS Mincho" w:hAnsi="Cambria Math"/>
-                  <w:i/>
-                </w:rPr>
-              </m:ctrlPr>
-            </m:dPr>
-            <m:e>
-              <m:r>
-                <w:rPr>
-                  <w:rFonts w:ascii="Cambria Math" w:eastAsia="MS Mincho" w:hAnsi="Cambria Math"/>
-                </w:rPr>
-                <m:t>-t</m:t>
-              </m:r>
-            </m:e>
-          </m:d>
-          <m:r>
-            <w:rPr>
-              <w:rFonts w:ascii="Cambria Math" w:eastAsia="MS Mincho" w:hAnsi="Cambria Math"/>
-            </w:rPr>
-            <m:t>*</m:t>
-          </m:r>
-          <m:sSup>
-            <m:sSupPr>
-              <m:ctrlPr>
-                <w:rPr>
-                  <w:rFonts w:ascii="Cambria Math" w:eastAsia="MS Mincho" w:hAnsi="Cambria Math"/>
-                  <w:i/>
-                </w:rPr>
-              </m:ctrlPr>
-            </m:sSupPr>
-            <m:e>
-              <m:r>
-                <w:rPr>
-                  <w:rFonts w:ascii="Cambria Math" w:eastAsia="MS Mincho" w:hAnsi="Cambria Math"/>
-                </w:rPr>
-                <m:t>y</m:t>
-              </m:r>
-            </m:e>
-            <m:sup>
-              <m:r>
-                <w:rPr>
-                  <w:rFonts w:ascii="Cambria Math" w:eastAsia="MS Mincho" w:hAnsi="Cambria Math"/>
-                </w:rPr>
-                <m:t>I</m:t>
-              </m:r>
-            </m:sup>
-          </m:sSup>
-          <m:d>
-            <m:dPr>
-              <m:ctrlPr>
-                <w:rPr>
-                  <w:rFonts w:ascii="Cambria Math" w:eastAsia="MS Mincho" w:hAnsi="Cambria Math"/>
-                  <w:i/>
-                </w:rPr>
-              </m:ctrlPr>
-            </m:dPr>
-            <m:e>
-              <m:r>
-                <w:rPr>
-                  <w:rFonts w:ascii="Cambria Math" w:eastAsia="MS Mincho" w:hAnsi="Cambria Math"/>
-                </w:rPr>
-                <m:t>t</m:t>
-              </m:r>
-            </m:e>
-          </m:d>
-        </m:oMath>
-      </m:oMathPara>
-    </w:p>
-    <w:p>
-      <w:pPr>
-        <w:pStyle w:val="BodyText"/>
-        <w:rPr>
-          <w:rFonts w:eastAsia="MS Mincho"/>
-        </w:rPr>
-      </w:pPr>
-      <m:oMathPara>
-        <m:oMath>
-          <m:sSup>
-            <m:sSupPr>
-              <m:ctrlPr>
-                <w:rPr>
-                  <w:rFonts w:ascii="Cambria Math" w:eastAsia="MS Mincho" w:hAnsi="Cambria Math"/>
-                  <w:i/>
-                </w:rPr>
-              </m:ctrlPr>
-            </m:sSupPr>
-            <m:e>
-              <m:r>
-                <w:rPr>
-                  <w:rFonts w:ascii="Cambria Math" w:eastAsia="MS Mincho" w:hAnsi="Cambria Math"/>
-                </w:rPr>
-                <m:t>z</m:t>
-              </m:r>
-            </m:e>
-            <m:sup>
-              <m:r>
-                <w:rPr>
-                  <w:rFonts w:ascii="Cambria Math" w:eastAsia="MS Mincho" w:hAnsi="Cambria Math"/>
-                </w:rPr>
-                <m:t>Q</m:t>
-              </m:r>
-            </m:sup>
-          </m:sSup>
-          <m:d>
-            <m:dPr>
-              <m:ctrlPr>
-                <w:rPr>
-                  <w:rFonts w:ascii="Cambria Math" w:eastAsia="MS Mincho" w:hAnsi="Cambria Math"/>
-                  <w:i/>
-                </w:rPr>
-              </m:ctrlPr>
-            </m:dPr>
-            <m:e>
-              <m:r>
-                <w:rPr>
-                  <w:rFonts w:ascii="Cambria Math" w:eastAsia="MS Mincho" w:hAnsi="Cambria Math"/>
-                </w:rPr>
-                <m:t>t</m:t>
-              </m:r>
-            </m:e>
-          </m:d>
-          <m:r>
-            <w:rPr>
-              <w:rFonts w:ascii="Cambria Math" w:eastAsia="MS Mincho" w:hAnsi="Cambria Math"/>
-            </w:rPr>
-            <m:t>=p</m:t>
-          </m:r>
-          <m:d>
-            <m:dPr>
-              <m:ctrlPr>
-                <w:rPr>
-                  <w:rFonts w:ascii="Cambria Math" w:eastAsia="MS Mincho" w:hAnsi="Cambria Math"/>
-                  <w:i/>
-                </w:rPr>
-              </m:ctrlPr>
-            </m:dPr>
-            <m:e>
-              <m:r>
-                <w:rPr>
-                  <w:rFonts w:ascii="Cambria Math" w:eastAsia="MS Mincho" w:hAnsi="Cambria Math"/>
-                </w:rPr>
-                <m:t>-t</m:t>
-              </m:r>
-            </m:e>
-          </m:d>
-          <m:r>
-            <w:rPr>
-              <w:rFonts w:ascii="Cambria Math" w:eastAsia="MS Mincho" w:hAnsi="Cambria Math"/>
-            </w:rPr>
-            <m:t>*</m:t>
-          </m:r>
-          <m:sSup>
-            <m:sSupPr>
-              <m:ctrlPr>
-                <w:rPr>
-                  <w:rFonts w:ascii="Cambria Math" w:eastAsia="MS Mincho" w:hAnsi="Cambria Math"/>
-                  <w:i/>
-                </w:rPr>
-              </m:ctrlPr>
-            </m:sSupPr>
-            <m:e>
-              <m:r>
-                <w:rPr>
-                  <w:rFonts w:ascii="Cambria Math" w:eastAsia="MS Mincho" w:hAnsi="Cambria Math"/>
-                </w:rPr>
-                <m:t>y</m:t>
-              </m:r>
-            </m:e>
-            <m:sup>
-              <m:r>
-                <w:rPr>
-                  <w:rFonts w:ascii="Cambria Math" w:eastAsia="MS Mincho" w:hAnsi="Cambria Math"/>
-                </w:rPr>
-                <m:t>Q</m:t>
-              </m:r>
-            </m:sup>
-          </m:sSup>
-          <m:d>
-            <m:dPr>
-              <m:ctrlPr>
-                <w:rPr>
-                  <w:rFonts w:ascii="Cambria Math" w:eastAsia="MS Mincho" w:hAnsi="Cambria Math"/>
-                  <w:i/>
-                </w:rPr>
-              </m:ctrlPr>
-            </m:dPr>
-            <m:e>
-              <m:r>
-                <w:rPr>
-                  <w:rFonts w:ascii="Cambria Math" w:eastAsia="MS Mincho" w:hAnsi="Cambria Math"/>
-                </w:rPr>
-                <m:t>t</m:t>
-              </m:r>
-            </m:e>
-          </m:d>
-        </m:oMath>
-      </m:oMathPara>
-    </w:p>
-    <w:p>
-      <w:pPr>
-        <w:pStyle w:val="Heading2"/>
-        <w:rPr>
-          <w:rFonts w:eastAsia="MS Mincho"/>
-        </w:rPr>
-      </w:pPr>
-      <w:r>
-        <w:rPr>
-          <w:rFonts w:eastAsia="MS Mincho"/>
-        </w:rPr>
-        <w:lastRenderedPageBreak/>
-        <w:t>Sampling</w:t>
-      </w:r>
-    </w:p>
-    <w:p>
-      <w:pPr>
-        <w:pStyle w:val="BodyText"/>
-        <w:rPr>
-          <w:rFonts w:eastAsia="MS Mincho"/>
-        </w:rPr>
-      </w:pPr>
-      <w:r>
-        <w:rPr>
-          <w:rFonts w:eastAsia="MS Mincho"/>
-        </w:rPr>
-        <w:t xml:space="preserve">Sampling was performed on the in-phase and quadrature outputs from the matched filtering at intervals of </w:t>
-      </w:r>
-      <w:proofErr w:type="spellStart"/>
-      <w:r>
-        <w:rPr>
-          <w:rFonts w:eastAsia="MS Mincho"/>
-        </w:rPr>
-        <w:t>kT</w:t>
-      </w:r>
-      <w:proofErr w:type="spellEnd"/>
-      <w:r>
-        <w:rPr>
-          <w:rFonts w:eastAsia="MS Mincho"/>
-        </w:rPr>
-        <w:t xml:space="preserve">, where </w:t>
-      </w:r>
-      <m:oMath>
-        <m:r>
-          <w:rPr>
-            <w:rFonts w:ascii="Cambria Math" w:eastAsia="MS Mincho" w:hAnsi="Cambria Math"/>
-          </w:rPr>
-          <m:t>kT=</m:t>
-        </m:r>
-        <m:sSub>
-          <m:sSubPr>
-            <m:ctrlPr>
-              <w:rPr>
-                <w:rFonts w:ascii="Cambria Math" w:eastAsia="MS Mincho" w:hAnsi="Cambria Math"/>
-                <w:i/>
-              </w:rPr>
-            </m:ctrlPr>
-          </m:sSubPr>
-          <m:e>
-            <m:r>
-              <w:rPr>
-                <w:rFonts w:ascii="Cambria Math" w:eastAsia="MS Mincho" w:hAnsi="Cambria Math"/>
-              </w:rPr>
-              <m:t>f</m:t>
-            </m:r>
-          </m:e>
-          <m:sub>
-            <m:r>
-              <w:rPr>
-                <w:rFonts w:ascii="Cambria Math" w:eastAsia="MS Mincho" w:hAnsi="Cambria Math"/>
-              </w:rPr>
-              <m:t>s</m:t>
-            </m:r>
-          </m:sub>
-        </m:sSub>
-        <m:r>
-          <w:rPr>
-            <w:rFonts w:ascii="Cambria Math" w:eastAsia="MS Mincho" w:hAnsi="Cambria Math"/>
-          </w:rPr>
-          <m:t>*</m:t>
-        </m:r>
-        <m:sSub>
-          <m:sSubPr>
-            <m:ctrlPr>
-              <w:rPr>
-                <w:rFonts w:ascii="Cambria Math" w:eastAsia="MS Mincho" w:hAnsi="Cambria Math"/>
-                <w:i/>
-              </w:rPr>
-            </m:ctrlPr>
-          </m:sSubPr>
-          <m:e>
-            <m:r>
-              <w:rPr>
-                <w:rFonts w:ascii="Cambria Math" w:eastAsia="MS Mincho" w:hAnsi="Cambria Math"/>
-              </w:rPr>
-              <m:t>T</m:t>
-            </m:r>
-          </m:e>
-          <m:sub>
-            <m:r>
-              <w:rPr>
-                <w:rFonts w:ascii="Cambria Math" w:eastAsia="MS Mincho" w:hAnsi="Cambria Math"/>
-              </w:rPr>
-              <m:t>∆</m:t>
-            </m:r>
-          </m:sub>
-        </m:sSub>
-      </m:oMath>
-      <w:r>
-        <w:rPr>
-          <w:rFonts w:eastAsia="MS Mincho"/>
-        </w:rPr>
-        <w:t>.</w:t>
-      </w:r>
-    </w:p>
-    <w:p>
-      <w:pPr>
-        <w:pStyle w:val="BodyText"/>
-        <w:rPr>
-          <w:rFonts w:eastAsia="MS Mincho"/>
-        </w:rPr>
-      </w:pPr>
-      <m:oMathPara>
-        <m:oMath>
-          <m:sSub>
-            <m:sSubPr>
-              <m:ctrlPr>
-                <w:rPr>
-                  <w:rFonts w:ascii="Cambria Math" w:eastAsia="MS Mincho" w:hAnsi="Cambria Math"/>
-                  <w:i/>
-                </w:rPr>
-              </m:ctrlPr>
-            </m:sSubPr>
-            <m:e>
-              <m:r>
-                <w:rPr>
-                  <w:rFonts w:ascii="Cambria Math" w:eastAsia="MS Mincho" w:hAnsi="Cambria Math"/>
-                </w:rPr>
-                <m:t>z</m:t>
-              </m:r>
-            </m:e>
-            <m:sub>
-              <m:r>
-                <w:rPr>
-                  <w:rFonts w:ascii="Cambria Math" w:eastAsia="MS Mincho" w:hAnsi="Cambria Math"/>
-                </w:rPr>
-                <m:t>k</m:t>
-              </m:r>
-            </m:sub>
-          </m:sSub>
-          <m:r>
-            <w:rPr>
-              <w:rFonts w:ascii="Cambria Math" w:eastAsia="MS Mincho" w:hAnsi="Cambria Math"/>
-            </w:rPr>
-            <m:t>=</m:t>
-          </m:r>
-          <m:sSup>
-            <m:sSupPr>
-              <m:ctrlPr>
-                <w:rPr>
-                  <w:rFonts w:ascii="Cambria Math" w:eastAsia="MS Mincho" w:hAnsi="Cambria Math"/>
-                  <w:i/>
-                </w:rPr>
-              </m:ctrlPr>
-            </m:sSupPr>
-            <m:e>
-              <m:r>
-                <w:rPr>
-                  <w:rFonts w:ascii="Cambria Math" w:eastAsia="MS Mincho" w:hAnsi="Cambria Math"/>
-                </w:rPr>
-                <m:t>z</m:t>
-              </m:r>
-            </m:e>
-            <m:sup>
-              <m:r>
-                <w:rPr>
-                  <w:rFonts w:ascii="Cambria Math" w:eastAsia="MS Mincho" w:hAnsi="Cambria Math"/>
-                </w:rPr>
-                <m:t>I</m:t>
-              </m:r>
-            </m:sup>
-          </m:sSup>
-          <m:d>
-            <m:dPr>
-              <m:ctrlPr>
-                <w:rPr>
-                  <w:rFonts w:ascii="Cambria Math" w:eastAsia="MS Mincho" w:hAnsi="Cambria Math"/>
-                  <w:i/>
-                </w:rPr>
-              </m:ctrlPr>
-            </m:dPr>
-            <m:e>
-              <m:r>
-                <w:rPr>
-                  <w:rFonts w:ascii="Cambria Math" w:eastAsia="MS Mincho" w:hAnsi="Cambria Math"/>
-                </w:rPr>
-                <m:t>kT</m:t>
-              </m:r>
-            </m:e>
-          </m:d>
-          <m:r>
-            <w:rPr>
-              <w:rFonts w:ascii="Cambria Math" w:eastAsia="MS Mincho" w:hAnsi="Cambria Math"/>
-            </w:rPr>
-            <m:t>+j</m:t>
-          </m:r>
-          <m:sSup>
-            <m:sSupPr>
-              <m:ctrlPr>
-                <w:rPr>
-                  <w:rFonts w:ascii="Cambria Math" w:eastAsia="MS Mincho" w:hAnsi="Cambria Math"/>
-                  <w:i/>
-                </w:rPr>
-              </m:ctrlPr>
-            </m:sSupPr>
-            <m:e>
-              <m:r>
-                <w:rPr>
-                  <w:rFonts w:ascii="Cambria Math" w:eastAsia="MS Mincho" w:hAnsi="Cambria Math"/>
-                </w:rPr>
-                <m:t>*z</m:t>
-              </m:r>
-            </m:e>
-            <m:sup>
-              <m:r>
-                <w:rPr>
-                  <w:rFonts w:ascii="Cambria Math" w:eastAsia="MS Mincho" w:hAnsi="Cambria Math"/>
-                </w:rPr>
-                <m:t>Q</m:t>
-              </m:r>
-            </m:sup>
-          </m:sSup>
-          <m:d>
-            <m:dPr>
-              <m:ctrlPr>
-                <w:rPr>
-                  <w:rFonts w:ascii="Cambria Math" w:eastAsia="MS Mincho" w:hAnsi="Cambria Math"/>
-                  <w:i/>
-                </w:rPr>
-              </m:ctrlPr>
-            </m:dPr>
-            <m:e>
-              <m:r>
-                <w:rPr>
-                  <w:rFonts w:ascii="Cambria Math" w:eastAsia="MS Mincho" w:hAnsi="Cambria Math"/>
-                </w:rPr>
-                <m:t>kT</m:t>
-              </m:r>
-            </m:e>
-          </m:d>
-        </m:oMath>
-      </m:oMathPara>
-    </w:p>
-    <w:p>
-      <w:pPr>
-        <w:pStyle w:val="Heading2"/>
-        <w:rPr>
-          <w:rFonts w:eastAsia="MS Mincho"/>
-        </w:rPr>
-      </w:pPr>
-      <w:r>
-        <w:rPr>
-          <w:rFonts w:eastAsia="MS Mincho"/>
-        </w:rPr>
-        <w:t>Equalization – One Tap Channel</w:t>
-      </w:r>
-    </w:p>
-    <w:p>
-      <w:pPr>
-        <w:pStyle w:val="BodyText"/>
-        <w:rPr>
-          <w:rFonts w:eastAsia="MS Mincho"/>
-        </w:rPr>
-      </w:pPr>
-      <w:r>
-        <w:rPr>
-          <w:rFonts w:eastAsia="MS Mincho"/>
-        </w:rPr>
-        <w:t xml:space="preserve">A one-tap channel was used to convert the ISI channel into an equivalent channel, </w:t>
-      </w:r>
-      <w:proofErr w:type="gramStart"/>
-      <w:r>
-        <w:rPr>
-          <w:rFonts w:eastAsia="MS Mincho"/>
-        </w:rPr>
-        <w:t>similar to</w:t>
-      </w:r>
-      <w:proofErr w:type="gramEnd"/>
-      <w:r>
-        <w:rPr>
-          <w:rFonts w:eastAsia="MS Mincho"/>
-        </w:rPr>
-        <w:t xml:space="preserve"> the AWGN channel. For every pilot in the signal, a one-tap channel was applied to equalize the message following the pilot signal. The system makes an estimation of the channel gain, </w:t>
-      </w:r>
-      <m:oMath>
-        <m:sSub>
-          <m:sSubPr>
-            <m:ctrlPr>
-              <w:rPr>
-                <w:rFonts w:ascii="Cambria Math" w:eastAsia="MS Mincho" w:hAnsi="Cambria Math"/>
-                <w:i/>
-              </w:rPr>
-            </m:ctrlPr>
-          </m:sSubPr>
-          <m:e>
-            <m:r>
-              <w:rPr>
-                <w:rFonts w:ascii="Cambria Math" w:eastAsia="MS Mincho" w:hAnsi="Cambria Math"/>
-              </w:rPr>
-              <m:t>h</m:t>
-            </m:r>
-          </m:e>
-          <m:sub>
-            <m:r>
-              <w:rPr>
-                <w:rFonts w:ascii="Cambria Math" w:eastAsia="MS Mincho" w:hAnsi="Cambria Math"/>
-              </w:rPr>
-              <m:t>0</m:t>
-            </m:r>
-          </m:sub>
-        </m:sSub>
-      </m:oMath>
-      <w:r>
-        <w:rPr>
-          <w:rFonts w:eastAsia="MS Mincho"/>
-        </w:rPr>
-        <w:t xml:space="preserve">, with </w:t>
-      </w:r>
-      <m:oMath>
-        <m:sSub>
-          <m:sSubPr>
-            <m:ctrlPr>
-              <w:rPr>
-                <w:rFonts w:ascii="Cambria Math" w:eastAsia="MS Mincho" w:hAnsi="Cambria Math"/>
-                <w:i/>
-              </w:rPr>
-            </m:ctrlPr>
-          </m:sSubPr>
-          <m:e>
-            <m:acc>
-              <m:accPr>
-                <m:ctrlPr>
-                  <w:rPr>
-                    <w:rFonts w:ascii="Cambria Math" w:eastAsia="MS Mincho" w:hAnsi="Cambria Math"/>
-                    <w:i/>
-                  </w:rPr>
-                </m:ctrlPr>
-              </m:accPr>
-              <m:e>
-                <m:r>
-                  <w:rPr>
-                    <w:rFonts w:ascii="Cambria Math" w:eastAsia="MS Mincho" w:hAnsi="Cambria Math"/>
-                  </w:rPr>
-                  <m:t>h</m:t>
-                </m:r>
-              </m:e>
-            </m:acc>
-          </m:e>
-          <m:sub>
-            <m:r>
-              <w:rPr>
-                <w:rFonts w:ascii="Cambria Math" w:eastAsia="MS Mincho" w:hAnsi="Cambria Math"/>
-              </w:rPr>
-              <m:t>0</m:t>
-            </m:r>
-          </m:sub>
-        </m:sSub>
-      </m:oMath>
-      <w:r>
-        <w:rPr>
-          <w:rFonts w:eastAsia="MS Mincho"/>
-        </w:rPr>
-        <w:t xml:space="preserve"> at each pilot since the pilot is known to both the receiver and the transmitter.</w:t>
-      </w:r>
-    </w:p>
-    <w:p>
-      <w:pPr>
-        <w:pStyle w:val="BodyText"/>
-        <w:rPr>
-          <w:rFonts w:eastAsia="MS Mincho"/>
-        </w:rPr>
-      </w:pPr>
-      <m:oMathPara>
-        <m:oMath>
-          <m:sSub>
-            <m:sSubPr>
-              <m:ctrlPr>
-                <w:rPr>
-                  <w:rFonts w:ascii="Cambria Math" w:eastAsia="MS Mincho" w:hAnsi="Cambria Math"/>
-                  <w:i/>
-                </w:rPr>
-              </m:ctrlPr>
-            </m:sSubPr>
-            <m:e>
-              <m:r>
-                <w:rPr>
-                  <w:rFonts w:ascii="Cambria Math" w:eastAsia="MS Mincho" w:hAnsi="Cambria Math"/>
-                </w:rPr>
-                <m:t>z</m:t>
-              </m:r>
-            </m:e>
-            <m:sub>
-              <m:r>
-                <w:rPr>
-                  <w:rFonts w:ascii="Cambria Math" w:eastAsia="MS Mincho" w:hAnsi="Cambria Math"/>
-                </w:rPr>
-                <m:t>k</m:t>
-              </m:r>
-            </m:sub>
-          </m:sSub>
-          <m:r>
-            <w:rPr>
-              <w:rFonts w:ascii="Cambria Math" w:eastAsia="MS Mincho" w:hAnsi="Cambria Math"/>
-            </w:rPr>
-            <m:t>=</m:t>
-          </m:r>
-          <m:sSub>
-            <m:sSubPr>
-              <m:ctrlPr>
-                <w:rPr>
-                  <w:rFonts w:ascii="Cambria Math" w:eastAsia="MS Mincho" w:hAnsi="Cambria Math"/>
-                  <w:i/>
-                </w:rPr>
-              </m:ctrlPr>
-            </m:sSubPr>
-            <m:e>
-              <m:sSub>
-                <m:sSubPr>
-                  <m:ctrlPr>
-                    <w:rPr>
-                      <w:rFonts w:ascii="Cambria Math" w:eastAsia="MS Mincho" w:hAnsi="Cambria Math"/>
-                      <w:i/>
-                    </w:rPr>
-                  </m:ctrlPr>
-                </m:sSubPr>
-                <m:e>
-                  <m:r>
-                    <w:rPr>
-                      <w:rFonts w:ascii="Cambria Math" w:eastAsia="MS Mincho" w:hAnsi="Cambria Math"/>
-                    </w:rPr>
-                    <m:t>h</m:t>
-                  </m:r>
-                </m:e>
-                <m:sub>
-                  <m:r>
-                    <w:rPr>
-                      <w:rFonts w:ascii="Cambria Math" w:eastAsia="MS Mincho" w:hAnsi="Cambria Math"/>
-                    </w:rPr>
-                    <m:t>0</m:t>
-                  </m:r>
-                </m:sub>
-              </m:sSub>
-              <m:r>
-                <w:rPr>
-                  <w:rFonts w:ascii="Cambria Math" w:eastAsia="MS Mincho" w:hAnsi="Cambria Math"/>
-                </w:rPr>
-                <m:t>x</m:t>
-              </m:r>
-            </m:e>
-            <m:sub>
-              <m:r>
-                <w:rPr>
-                  <w:rFonts w:ascii="Cambria Math" w:eastAsia="MS Mincho" w:hAnsi="Cambria Math"/>
-                </w:rPr>
-                <m:t>k</m:t>
-              </m:r>
-            </m:sub>
-          </m:sSub>
-          <m:r>
-            <w:rPr>
-              <w:rFonts w:ascii="Cambria Math" w:eastAsia="MS Mincho" w:hAnsi="Cambria Math"/>
-            </w:rPr>
-            <m:t>+</m:t>
-          </m:r>
-          <m:sSub>
-            <m:sSubPr>
-              <m:ctrlPr>
-                <w:rPr>
-                  <w:rFonts w:ascii="Cambria Math" w:eastAsia="MS Mincho" w:hAnsi="Cambria Math"/>
-                  <w:i/>
-                </w:rPr>
-              </m:ctrlPr>
-            </m:sSubPr>
-            <m:e>
-              <m:r>
-                <w:rPr>
-                  <w:rFonts w:ascii="Cambria Math" w:eastAsia="MS Mincho" w:hAnsi="Cambria Math"/>
-                </w:rPr>
-                <m:t>n</m:t>
-              </m:r>
-            </m:e>
-            <m:sub>
-              <m:r>
-                <w:rPr>
-                  <w:rFonts w:ascii="Cambria Math" w:eastAsia="MS Mincho" w:hAnsi="Cambria Math"/>
-                </w:rPr>
-                <m:t>k</m:t>
-              </m:r>
-            </m:sub>
-          </m:sSub>
-        </m:oMath>
-      </m:oMathPara>
-    </w:p>
-    <w:p>
-      <w:pPr>
-        <w:pStyle w:val="BodyText"/>
-        <w:rPr>
-          <w:rFonts w:eastAsia="MS Mincho"/>
-        </w:rPr>
-      </w:pPr>
-      <m:oMathPara>
-        <m:oMath>
-          <m:sSub>
-            <m:sSubPr>
-              <m:ctrlPr>
-                <w:rPr>
-                  <w:rFonts w:ascii="Cambria Math" w:eastAsia="MS Mincho" w:hAnsi="Cambria Math"/>
-                  <w:i/>
-                </w:rPr>
-              </m:ctrlPr>
-            </m:sSubPr>
-            <m:e>
-              <m:acc>
-                <m:accPr>
-                  <m:ctrlPr>
-                    <w:rPr>
-                      <w:rFonts w:ascii="Cambria Math" w:eastAsia="MS Mincho" w:hAnsi="Cambria Math"/>
-                      <w:i/>
-                    </w:rPr>
-                  </m:ctrlPr>
-                </m:accPr>
-                <m:e>
-                  <m:r>
-                    <w:rPr>
-                      <w:rFonts w:ascii="Cambria Math" w:eastAsia="MS Mincho" w:hAnsi="Cambria Math"/>
-                    </w:rPr>
-                    <m:t>h</m:t>
-                  </m:r>
-                </m:e>
-              </m:acc>
-            </m:e>
-            <m:sub>
-              <m:r>
-                <w:rPr>
-                  <w:rFonts w:ascii="Cambria Math" w:eastAsia="MS Mincho" w:hAnsi="Cambria Math"/>
-                </w:rPr>
-                <m:t>0</m:t>
-              </m:r>
-            </m:sub>
-          </m:sSub>
-          <m:r>
-            <w:rPr>
-              <w:rFonts w:ascii="Cambria Math" w:eastAsia="MS Mincho" w:hAnsi="Cambria Math"/>
-            </w:rPr>
-            <m:t>=</m:t>
-          </m:r>
-          <m:f>
-            <m:fPr>
-              <m:ctrlPr>
-                <w:rPr>
-                  <w:rFonts w:ascii="Cambria Math" w:eastAsia="MS Mincho" w:hAnsi="Cambria Math"/>
-                  <w:i/>
-                </w:rPr>
-              </m:ctrlPr>
-            </m:fPr>
-            <m:num>
-              <m:sSup>
-                <m:sSupPr>
-                  <m:ctrlPr>
-                    <w:rPr>
-                      <w:rFonts w:ascii="Cambria Math" w:eastAsia="MS Mincho" w:hAnsi="Cambria Math"/>
-                      <w:i/>
-                    </w:rPr>
-                  </m:ctrlPr>
-                </m:sSupPr>
-                <m:e>
-                  <m:r>
-                    <m:rPr>
-                      <m:sty m:val="bi"/>
-                    </m:rPr>
-                    <w:rPr>
-                      <w:rFonts w:ascii="Cambria Math" w:eastAsia="MS Mincho" w:hAnsi="Cambria Math"/>
-                    </w:rPr>
-                    <m:t>x</m:t>
-                  </m:r>
-                </m:e>
-                <m:sup>
-                  <m:r>
-                    <w:rPr>
-                      <w:rFonts w:ascii="Cambria Math" w:eastAsia="MS Mincho" w:hAnsi="Cambria Math"/>
-                    </w:rPr>
-                    <m:t>H</m:t>
-                  </m:r>
-                </m:sup>
-              </m:sSup>
-              <m:r>
-                <m:rPr>
-                  <m:sty m:val="bi"/>
-                </m:rPr>
-                <w:rPr>
-                  <w:rFonts w:ascii="Cambria Math" w:eastAsia="MS Mincho" w:hAnsi="Cambria Math"/>
-                </w:rPr>
-                <m:t>z</m:t>
-              </m:r>
-            </m:num>
-            <m:den>
-              <m:sSup>
-                <m:sSupPr>
-                  <m:ctrlPr>
-                    <w:rPr>
-                      <w:rFonts w:ascii="Cambria Math" w:eastAsia="MS Mincho" w:hAnsi="Cambria Math"/>
-                      <w:i/>
-                    </w:rPr>
-                  </m:ctrlPr>
-                </m:sSupPr>
-                <m:e>
-                  <m:d>
-                    <m:dPr>
-                      <m:begChr m:val="‖"/>
-                      <m:endChr m:val="‖"/>
-                      <m:ctrlPr>
-                        <w:rPr>
-                          <w:rFonts w:ascii="Cambria Math" w:eastAsia="MS Mincho" w:hAnsi="Cambria Math"/>
-                          <w:i/>
-                        </w:rPr>
-                      </m:ctrlPr>
-                    </m:dPr>
-                    <m:e>
-                      <m:r>
-                        <m:rPr>
-                          <m:sty m:val="bi"/>
-                        </m:rPr>
-                        <w:rPr>
-                          <w:rFonts w:ascii="Cambria Math" w:eastAsia="MS Mincho" w:hAnsi="Cambria Math"/>
-                        </w:rPr>
-                        <m:t>x</m:t>
-                      </m:r>
-                    </m:e>
-                  </m:d>
-                </m:e>
-                <m:sup>
-                  <m:r>
-                    <w:rPr>
-                      <w:rFonts w:ascii="Cambria Math" w:eastAsia="MS Mincho" w:hAnsi="Cambria Math"/>
-                    </w:rPr>
-                    <m:t>2</m:t>
-                  </m:r>
-                </m:sup>
-              </m:sSup>
-            </m:den>
-          </m:f>
-        </m:oMath>
-      </m:oMathPara>
-    </w:p>
-    <w:p>
-      <w:pPr>
-        <w:pStyle w:val="BodyText"/>
-        <w:rPr>
-          <w:rFonts w:eastAsia="MS Mincho"/>
-        </w:rPr>
-      </w:pPr>
-      <m:oMathPara>
-        <m:oMath>
-          <m:sSub>
-            <m:sSubPr>
-              <m:ctrlPr>
-                <w:rPr>
-                  <w:rFonts w:ascii="Cambria Math" w:eastAsia="MS Mincho" w:hAnsi="Cambria Math"/>
-                  <w:i/>
-                </w:rPr>
-              </m:ctrlPr>
-            </m:sSubPr>
-            <m:e>
-              <m:r>
-                <w:rPr>
-                  <w:rFonts w:ascii="Cambria Math" w:eastAsia="MS Mincho" w:hAnsi="Cambria Math"/>
-                </w:rPr>
-                <m:t>v</m:t>
-              </m:r>
-            </m:e>
-            <m:sub>
-              <m:r>
-                <w:rPr>
-                  <w:rFonts w:ascii="Cambria Math" w:eastAsia="MS Mincho" w:hAnsi="Cambria Math"/>
-                </w:rPr>
-                <m:t>k</m:t>
-              </m:r>
-            </m:sub>
-          </m:sSub>
-          <m:r>
-            <w:rPr>
-              <w:rFonts w:ascii="Cambria Math" w:eastAsia="MS Mincho" w:hAnsi="Cambria Math"/>
-            </w:rPr>
-            <m:t>=</m:t>
-          </m:r>
-          <m:f>
-            <m:fPr>
-              <m:ctrlPr>
-                <w:rPr>
-                  <w:rFonts w:ascii="Cambria Math" w:eastAsia="MS Mincho" w:hAnsi="Cambria Math"/>
-                  <w:i/>
-                </w:rPr>
-              </m:ctrlPr>
-            </m:fPr>
-            <m:num>
-              <m:r>
-                <w:rPr>
-                  <w:rFonts w:ascii="Cambria Math" w:eastAsia="MS Mincho" w:hAnsi="Cambria Math"/>
-                </w:rPr>
-                <m:t>1</m:t>
-              </m:r>
-            </m:num>
-            <m:den>
-              <m:sSub>
-                <m:sSubPr>
-                  <m:ctrlPr>
-                    <w:rPr>
-                      <w:rFonts w:ascii="Cambria Math" w:eastAsia="MS Mincho" w:hAnsi="Cambria Math"/>
-                      <w:i/>
-                    </w:rPr>
-                  </m:ctrlPr>
-                </m:sSubPr>
-                <m:e>
-                  <m:r>
-                    <w:rPr>
-                      <w:rFonts w:ascii="Cambria Math" w:eastAsia="MS Mincho" w:hAnsi="Cambria Math"/>
-                    </w:rPr>
-                    <m:t>h</m:t>
-                  </m:r>
-                </m:e>
-                <m:sub>
-                  <m:r>
-                    <w:rPr>
-                      <w:rFonts w:ascii="Cambria Math" w:eastAsia="MS Mincho" w:hAnsi="Cambria Math"/>
-                    </w:rPr>
-                    <m:t>0</m:t>
-                  </m:r>
-                </m:sub>
-              </m:sSub>
-            </m:den>
-          </m:f>
-          <m:d>
-            <m:dPr>
-              <m:ctrlPr>
-                <w:rPr>
-                  <w:rFonts w:ascii="Cambria Math" w:eastAsia="MS Mincho" w:hAnsi="Cambria Math"/>
-                  <w:i/>
-                </w:rPr>
-              </m:ctrlPr>
-            </m:dPr>
-            <m:e>
-              <m:sSub>
-                <m:sSubPr>
-                  <m:ctrlPr>
-                    <w:rPr>
-                      <w:rFonts w:ascii="Cambria Math" w:eastAsia="MS Mincho" w:hAnsi="Cambria Math"/>
-                      <w:i/>
-                    </w:rPr>
-                  </m:ctrlPr>
-                </m:sSubPr>
-                <m:e>
-                  <m:sSub>
-                    <m:sSubPr>
-                      <m:ctrlPr>
-                        <w:rPr>
-                          <w:rFonts w:ascii="Cambria Math" w:eastAsia="MS Mincho" w:hAnsi="Cambria Math"/>
-                          <w:i/>
-                        </w:rPr>
-                      </m:ctrlPr>
-                    </m:sSubPr>
-                    <m:e>
-                      <m:r>
-                        <w:rPr>
-                          <w:rFonts w:ascii="Cambria Math" w:eastAsia="MS Mincho" w:hAnsi="Cambria Math"/>
-                        </w:rPr>
-                        <m:t>h</m:t>
-                      </m:r>
-                    </m:e>
-                    <m:sub>
-                      <m:r>
-                        <w:rPr>
-                          <w:rFonts w:ascii="Cambria Math" w:eastAsia="MS Mincho" w:hAnsi="Cambria Math"/>
-                        </w:rPr>
-                        <m:t>0</m:t>
-                      </m:r>
-                    </m:sub>
-                  </m:sSub>
-                  <m:r>
-                    <w:rPr>
-                      <w:rFonts w:ascii="Cambria Math" w:eastAsia="MS Mincho" w:hAnsi="Cambria Math"/>
-                    </w:rPr>
-                    <m:t>x</m:t>
-                  </m:r>
-                </m:e>
-                <m:sub>
-                  <m:r>
-                    <w:rPr>
-                      <w:rFonts w:ascii="Cambria Math" w:eastAsia="MS Mincho" w:hAnsi="Cambria Math"/>
-                    </w:rPr>
-                    <m:t>k</m:t>
-                  </m:r>
-                </m:sub>
-              </m:sSub>
-              <m:r>
-                <w:rPr>
-                  <w:rFonts w:ascii="Cambria Math" w:eastAsia="MS Mincho" w:hAnsi="Cambria Math"/>
-                </w:rPr>
-                <m:t>+</m:t>
-              </m:r>
-              <m:sSub>
-                <m:sSubPr>
-                  <m:ctrlPr>
-                    <w:rPr>
-                      <w:rFonts w:ascii="Cambria Math" w:eastAsia="MS Mincho" w:hAnsi="Cambria Math"/>
-                      <w:i/>
-                    </w:rPr>
-                  </m:ctrlPr>
-                </m:sSubPr>
-                <m:e>
-                  <m:r>
-                    <w:rPr>
-                      <w:rFonts w:ascii="Cambria Math" w:eastAsia="MS Mincho" w:hAnsi="Cambria Math"/>
-                    </w:rPr>
-                    <m:t>n</m:t>
-                  </m:r>
-                </m:e>
-                <m:sub>
-                  <m:r>
-                    <w:rPr>
-                      <w:rFonts w:ascii="Cambria Math" w:eastAsia="MS Mincho" w:hAnsi="Cambria Math"/>
-                    </w:rPr>
-                    <m:t>k</m:t>
-                  </m:r>
-                </m:sub>
-              </m:sSub>
-            </m:e>
-          </m:d>
-        </m:oMath>
-      </m:oMathPara>
-    </w:p>
-    <w:p>
-      <w:pPr>
-        <w:pStyle w:val="BodyText"/>
-        <w:ind w:firstLine="0"/>
-        <w:rPr>
-          <w:rFonts w:eastAsia="MS Mincho"/>
-        </w:rPr>
-      </w:pPr>
-    </w:p>
-    <w:p>
-      <w:pPr>
-        <w:pStyle w:val="BodyText"/>
-        <w:ind w:firstLine="0"/>
-        <w:rPr>
-          <w:rFonts w:eastAsia="MS Mincho"/>
-          <w:b/>
-        </w:rPr>
-      </w:pPr>
-      <w:r>
-        <w:rPr>
-          <w:rFonts w:eastAsia="MS Mincho"/>
-          <w:b/>
-        </w:rPr>
-        <w:t>BASEBAND DEMODULATION</w:t>
+        <w:t xml:space="preserve">None of the MATLAB toolboxes were used </w:t>
+      </w:r>
+      <w:r>
+        <w:rPr>
+          <w:rFonts w:eastAsia="MS Mincho"/>
+        </w:rPr>
+        <w:t>to implement any design for this project. Instead, the</w:t>
+      </w:r>
+      <w:r>
+        <w:rPr>
+          <w:rFonts w:eastAsia="MS Mincho"/>
+        </w:rPr>
+        <w:t xml:space="preserve"> </w:t>
+      </w:r>
+      <w:r>
+        <w:rPr>
+          <w:rFonts w:eastAsia="MS Mincho"/>
+        </w:rPr>
+        <w:t xml:space="preserve">principles taught in the course were the means of creating </w:t>
+      </w:r>
+      <w:r>
+        <w:rPr>
+          <w:rFonts w:eastAsia="MS Mincho"/>
+        </w:rPr>
+        <w:t xml:space="preserve">all </w:t>
+      </w:r>
+      <w:r>
+        <w:rPr>
+          <w:rFonts w:eastAsia="MS Mincho"/>
+        </w:rPr>
+        <w:t>the code for the project</w:t>
+      </w:r>
+      <w:r>
+        <w:rPr>
+          <w:rFonts w:eastAsia="MS Mincho"/>
+        </w:rPr>
+        <w:t xml:space="preserve"> [1]</w:t>
+      </w:r>
+      <w:r>
+        <w:rPr>
+          <w:rFonts w:eastAsia="MS Mincho"/>
+        </w:rPr>
+        <w:t xml:space="preserve">. </w:t>
       </w:r>
     </w:p>
     <w:p>
@@ -3822,6 +2678,7 @@
         <w:rPr>
           <w:rFonts w:eastAsia="MS Mincho"/>
         </w:rPr>
+        <w:lastRenderedPageBreak/>
         <w:t>Bit Error Rate (BER) Calculation</w:t>
       </w:r>
     </w:p>
@@ -3999,62 +2856,142 @@
     </w:p>
     <w:p>
       <w:pPr>
-        <w:pStyle w:val="BodyText"/>
-        <w:ind w:firstLine="0"/>
-        <w:rPr>
-          <w:rFonts w:eastAsia="MS Mincho"/>
-        </w:rPr>
-      </w:pPr>
+        <w:pStyle w:val="Heading1"/>
+        <w:rPr>
+          <w:rFonts w:eastAsia="MS Mincho"/>
+        </w:rPr>
+      </w:pPr>
+      <w:r>
+        <w:rPr>
+          <w:rFonts w:eastAsia="MS Mincho"/>
+        </w:rPr>
+        <w:t>Advanced Design</w:t>
+      </w:r>
     </w:p>
     <w:p>
       <w:pPr>
-        <w:pStyle w:val="Heading1"/>
-        <w:rPr>
-          <w:rFonts w:eastAsia="MS Mincho"/>
-        </w:rPr>
-      </w:pPr>
-      <w:r>
-        <w:rPr>
-          <w:rFonts w:eastAsia="MS Mincho"/>
-        </w:rPr>
-        <w:t>Advanced Design</w:t>
+        <w:pStyle w:val="BodyText"/>
+        <w:rPr>
+          <w:rFonts w:eastAsia="MS Mincho"/>
+        </w:rPr>
+      </w:pPr>
+      <w:r>
+        <w:rPr>
+          <w:rFonts w:eastAsia="MS Mincho"/>
+        </w:rPr>
+        <w:t>T</w:t>
+      </w:r>
+      <w:r>
+        <w:rPr>
+          <w:rFonts w:eastAsia="MS Mincho"/>
+        </w:rPr>
+        <w:t>he advanced design borrowed all fundamentals taught in the course that were used in the</w:t>
+      </w:r>
+      <w:r>
+        <w:rPr>
+          <w:rFonts w:eastAsia="MS Mincho"/>
+        </w:rPr>
+        <w:t xml:space="preserve"> basic design, but it was constructed to implement a spread-spectrum system with a spreading gain of 100 and a 3-finger RAKE receiver. </w:t>
+      </w:r>
+      <w:r>
+        <w:rPr>
+          <w:rFonts w:eastAsia="MS Mincho"/>
+        </w:rPr>
+        <w:t>Each finger of the RAKE decoded a single multipath component and then</w:t>
+      </w:r>
+      <w:r>
+        <w:rPr>
+          <w:rFonts w:eastAsia="MS Mincho"/>
+        </w:rPr>
+        <w:t xml:space="preserve"> the decoded messages from</w:t>
+      </w:r>
+      <w:r>
+        <w:rPr>
+          <w:rFonts w:eastAsia="MS Mincho"/>
+        </w:rPr>
+        <w:t xml:space="preserve"> the three fingers were combined to reconstruct the transmission </w:t>
+      </w:r>
+      <w:r>
+        <w:rPr>
+          <w:rFonts w:eastAsia="MS Mincho"/>
+        </w:rPr>
+        <w:t>signal</w:t>
+      </w:r>
+      <w:r>
+        <w:rPr>
+          <w:rFonts w:eastAsia="MS Mincho"/>
+        </w:rPr>
+        <w:t xml:space="preserve"> [2]</w:t>
+      </w:r>
+      <w:r>
+        <w:rPr>
+          <w:rFonts w:eastAsia="MS Mincho"/>
+        </w:rPr>
+        <w:t>.</w:t>
       </w:r>
     </w:p>
     <w:p>
       <w:pPr>
-        <w:pStyle w:val="sponsors"/>
-        <w:framePr w:wrap="auto" w:vAnchor="page" w:hAnchor="page" w:x="915" w:y="13681"/>
-        <w:rPr>
-          <w:rFonts w:eastAsia="MS Mincho"/>
-        </w:rPr>
-      </w:pPr>
-      <w:r>
-        <w:rPr>
-          <w:rFonts w:eastAsia="MS Mincho"/>
-        </w:rPr>
-        <w:t xml:space="preserve">Identify applicable sponsor/s here. </w:t>
-      </w:r>
-      <w:r>
-        <w:rPr>
-          <w:rFonts w:eastAsia="MS Mincho"/>
-          <w:i/>
-          <w:iCs/>
-        </w:rPr>
-        <w:t>(sponsors)</w:t>
+        <w:pStyle w:val="BodyText"/>
+        <w:rPr>
+          <w:rFonts w:eastAsia="MS Mincho"/>
+        </w:rPr>
+      </w:pPr>
+      <w:r>
+        <w:rPr>
+          <w:rFonts w:eastAsia="MS Mincho"/>
+        </w:rPr>
+        <w:t xml:space="preserve">A </w:t>
+      </w:r>
+      <w:r>
+        <w:rPr>
+          <w:rFonts w:eastAsia="MS Mincho"/>
+        </w:rPr>
+        <w:t xml:space="preserve">fine </w:t>
+      </w:r>
+      <w:r>
+        <w:rPr>
+          <w:rFonts w:eastAsia="MS Mincho"/>
+        </w:rPr>
+        <w:t>frequency synchronization was used to apply a rotation to the initially received signal, prior to the implementation of the RAKEs. The timing synchronization was also applied before the RAKEs, using the newly rotated signal from the</w:t>
+      </w:r>
+      <w:r>
+        <w:rPr>
+          <w:rFonts w:eastAsia="MS Mincho"/>
+        </w:rPr>
+        <w:t xml:space="preserve"> fine</w:t>
+      </w:r>
+      <w:r>
+        <w:rPr>
+          <w:rFonts w:eastAsia="MS Mincho"/>
+        </w:rPr>
+        <w:t xml:space="preserve"> frequency synchronization.</w:t>
       </w:r>
     </w:p>
     <w:p>
       <w:pPr>
-        <w:pStyle w:val="BodyText"/>
-        <w:rPr>
-          <w:rFonts w:eastAsia="MS Mincho"/>
-        </w:rPr>
-      </w:pPr>
-      <w:r>
-        <w:rPr>
-          <w:rFonts w:eastAsia="MS Mincho"/>
-        </w:rPr>
-        <w:t>Before you begin to format your paper, first write and save the content as a separate text file. Keep your text and graphic files separate until after the text has been formatted and styled. Do not use hard tabs, and limit use of hard returns to only one return at the end of a paragraph. Do not add any kind of pagination anywhere in the paper. Do not number text heads-the template will do that for you.</w:t>
+        <w:pStyle w:val="Heading2"/>
+        <w:rPr>
+          <w:rFonts w:eastAsia="MS Mincho"/>
+        </w:rPr>
+      </w:pPr>
+      <w:r>
+        <w:rPr>
+          <w:rFonts w:eastAsia="MS Mincho"/>
+        </w:rPr>
+        <w:t>Fine Frequency</w:t>
+      </w:r>
+      <w:r>
+        <w:rPr>
+          <w:rFonts w:eastAsia="MS Mincho"/>
+        </w:rPr>
+        <w:t xml:space="preserve"> </w:t>
+      </w:r>
+      <w:r>
+        <w:rPr>
+          <w:rFonts w:eastAsia="MS Mincho"/>
+        </w:rPr>
+        <w:t>Synchronization</w:t>
       </w:r>
     </w:p>
     <w:p>
@@ -4068,22 +3005,230 @@
         <w:rPr>
           <w:rFonts w:eastAsia="MS Mincho"/>
         </w:rPr>
-        <w:t>Finally, complete content and organizational editing before formatting. Please take note of the following items when proofreading spelling and grammar:</w:t>
+        <w:t>The</w:t>
+      </w:r>
+      <w:r>
+        <w:rPr>
+          <w:rFonts w:eastAsia="MS Mincho"/>
+        </w:rPr>
+        <w:t xml:space="preserve"> fine frequency synchronization can be applied to calculate the maximum likelihood</w:t>
+      </w:r>
+      <w:r>
+        <w:rPr>
+          <w:rFonts w:eastAsia="MS Mincho"/>
+        </w:rPr>
+        <w:t xml:space="preserve"> (ML)</w:t>
+      </w:r>
+      <w:r>
+        <w:rPr>
+          <w:rFonts w:eastAsia="MS Mincho"/>
+        </w:rPr>
+        <w:t xml:space="preserve"> of the frequency offset </w:t>
+      </w:r>
+      <m:oMath>
+        <m:r>
+          <w:rPr>
+            <w:rFonts w:ascii="Cambria Math" w:eastAsia="MS Mincho" w:hAnsi="Cambria Math"/>
+          </w:rPr>
+          <m:t>∆</m:t>
+        </m:r>
+      </m:oMath>
+      <w:r>
+        <w:rPr>
+          <w:rFonts w:eastAsia="MS Mincho"/>
+        </w:rPr>
+        <w:t>, since the preambl</w:t>
+      </w:r>
+      <w:r>
+        <w:rPr>
+          <w:rFonts w:eastAsia="MS Mincho"/>
+        </w:rPr>
+        <w:t xml:space="preserve">e </w:t>
+      </w:r>
+      <w:r>
+        <w:rPr>
+          <w:rFonts w:eastAsia="MS Mincho"/>
+        </w:rPr>
+        <w:t>is known to the receiver.</w:t>
+      </w:r>
+      <w:r>
+        <w:rPr>
+          <w:rFonts w:eastAsia="MS Mincho"/>
+        </w:rPr>
+        <w:t xml:space="preserve"> The ML can be computed using the following equations after applying a DTFT to find the peak frequency of the signal.</w:t>
       </w:r>
     </w:p>
     <w:p>
       <w:pPr>
-        <w:pStyle w:val="Heading2"/>
-        <w:rPr>
-          <w:rFonts w:eastAsia="MS Mincho"/>
-        </w:rPr>
-      </w:pPr>
-      <w:r>
-        <w:rPr>
-          <w:rFonts w:eastAsia="MS Mincho"/>
-        </w:rPr>
-        <w:t>Abbreviations and Acronyms</w:t>
-      </w:r>
+        <w:pStyle w:val="BodyText"/>
+        <w:rPr>
+          <w:rFonts w:eastAsia="MS Mincho"/>
+        </w:rPr>
+      </w:pPr>
+      <m:oMathPara>
+        <m:oMath>
+          <m:acc>
+            <m:accPr>
+              <m:ctrlPr>
+                <w:rPr>
+                  <w:rFonts w:ascii="Cambria Math" w:eastAsia="MS Mincho" w:hAnsi="Cambria Math"/>
+                  <w:i/>
+                </w:rPr>
+              </m:ctrlPr>
+            </m:accPr>
+            <m:e>
+              <m:r>
+                <w:rPr>
+                  <w:rFonts w:ascii="Cambria Math" w:eastAsia="MS Mincho" w:hAnsi="Cambria Math"/>
+                </w:rPr>
+                <m:t>∆</m:t>
+              </m:r>
+            </m:e>
+          </m:acc>
+          <m:r>
+            <w:rPr>
+              <w:rFonts w:ascii="Cambria Math" w:eastAsia="MS Mincho" w:hAnsi="Cambria Math"/>
+            </w:rPr>
+            <m:t>=</m:t>
+          </m:r>
+          <m:f>
+            <m:fPr>
+              <m:ctrlPr>
+                <w:rPr>
+                  <w:rFonts w:ascii="Cambria Math" w:eastAsia="MS Mincho" w:hAnsi="Cambria Math"/>
+                  <w:i/>
+                </w:rPr>
+              </m:ctrlPr>
+            </m:fPr>
+            <m:num>
+              <m:r>
+                <w:rPr>
+                  <w:rFonts w:ascii="Cambria Math" w:eastAsia="MS Mincho" w:hAnsi="Cambria Math"/>
+                </w:rPr>
+                <m:t>1</m:t>
+              </m:r>
+            </m:num>
+            <m:den>
+              <m:r>
+                <w:rPr>
+                  <w:rFonts w:ascii="Cambria Math" w:eastAsia="MS Mincho" w:hAnsi="Cambria Math"/>
+                </w:rPr>
+                <m:t>T</m:t>
+              </m:r>
+            </m:den>
+          </m:f>
+          <m:func>
+            <m:funcPr>
+              <m:ctrlPr>
+                <w:rPr>
+                  <w:rFonts w:ascii="Cambria Math" w:eastAsia="MS Mincho" w:hAnsi="Cambria Math"/>
+                  <w:i/>
+                </w:rPr>
+              </m:ctrlPr>
+            </m:funcPr>
+            <m:fName>
+              <m:limLow>
+                <m:limLowPr>
+                  <m:ctrlPr>
+                    <w:rPr>
+                      <w:rFonts w:ascii="Cambria Math" w:eastAsia="MS Mincho" w:hAnsi="Cambria Math"/>
+                      <w:i/>
+                    </w:rPr>
+                  </m:ctrlPr>
+                </m:limLowPr>
+                <m:e>
+                  <m:r>
+                    <m:rPr>
+                      <m:sty m:val="p"/>
+                    </m:rPr>
+                    <w:rPr>
+                      <w:rFonts w:ascii="Cambria Math" w:eastAsia="MS Mincho" w:hAnsi="Cambria Math"/>
+                    </w:rPr>
+                    <m:t>arg</m:t>
+                  </m:r>
+                  <m:r>
+                    <m:rPr>
+                      <m:sty m:val="p"/>
+                    </m:rPr>
+                    <w:rPr>
+                      <w:rFonts w:ascii="Cambria Math" w:eastAsia="MS Mincho" w:hAnsi="Cambria Math"/>
+                    </w:rPr>
+                    <m:t>max</m:t>
+                  </m:r>
+                </m:e>
+                <m:lim>
+                  <m:r>
+                    <w:rPr>
+                      <w:rFonts w:ascii="Cambria Math" w:eastAsia="MS Mincho" w:hAnsi="Cambria Math"/>
+                    </w:rPr>
+                    <m:t>-0.5&lt;f&lt;0.5</m:t>
+                  </m:r>
+                </m:lim>
+              </m:limLow>
+            </m:fName>
+            <m:e>
+              <m:d>
+                <m:dPr>
+                  <m:begChr m:val="|"/>
+                  <m:endChr m:val="|"/>
+                  <m:ctrlPr>
+                    <w:rPr>
+                      <w:rFonts w:ascii="Cambria Math" w:eastAsia="MS Mincho" w:hAnsi="Cambria Math"/>
+                      <w:i/>
+                    </w:rPr>
+                  </m:ctrlPr>
+                </m:dPr>
+                <m:e>
+                  <m:r>
+                    <w:rPr>
+                      <w:rFonts w:ascii="Cambria Math" w:eastAsia="MS Mincho" w:hAnsi="Cambria Math"/>
+                    </w:rPr>
+                    <m:t>Z</m:t>
+                  </m:r>
+                  <m:d>
+                    <m:dPr>
+                      <m:ctrlPr>
+                        <w:rPr>
+                          <w:rFonts w:ascii="Cambria Math" w:eastAsia="MS Mincho" w:hAnsi="Cambria Math"/>
+                          <w:i/>
+                        </w:rPr>
+                      </m:ctrlPr>
+                    </m:dPr>
+                    <m:e>
+                      <m:sSup>
+                        <m:sSupPr>
+                          <m:ctrlPr>
+                            <w:rPr>
+                              <w:rFonts w:ascii="Cambria Math" w:eastAsia="MS Mincho" w:hAnsi="Cambria Math"/>
+                              <w:i/>
+                            </w:rPr>
+                          </m:ctrlPr>
+                        </m:sSupPr>
+                        <m:e>
+                          <m:r>
+                            <w:rPr>
+                              <w:rFonts w:ascii="Cambria Math" w:eastAsia="MS Mincho" w:hAnsi="Cambria Math"/>
+                            </w:rPr>
+                            <m:t>e</m:t>
+                          </m:r>
+                        </m:e>
+                        <m:sup>
+                          <m:r>
+                            <w:rPr>
+                              <w:rFonts w:ascii="Cambria Math" w:eastAsia="MS Mincho" w:hAnsi="Cambria Math"/>
+                            </w:rPr>
+                            <m:t>-j2πf</m:t>
+                          </m:r>
+                        </m:sup>
+                      </m:sSup>
+                    </m:e>
+                  </m:d>
+                </m:e>
+              </m:d>
+            </m:e>
+          </m:func>
+        </m:oMath>
+      </m:oMathPara>
     </w:p>
     <w:p>
       <w:pPr>
@@ -4092,212 +3237,145 @@
           <w:rFonts w:eastAsia="MS Mincho"/>
         </w:rPr>
       </w:pPr>
-      <w:r>
-        <w:rPr>
-          <w:rFonts w:eastAsia="MS Mincho"/>
-        </w:rPr>
-        <w:t xml:space="preserve">Define abbreviations and acronyms the first time they are used in the text, even after they have been defined in the abstract. Abbreviations such as IEEE, SI, MKS, CGS, </w:t>
-      </w:r>
-      <w:proofErr w:type="spellStart"/>
-      <w:r>
-        <w:rPr>
-          <w:rFonts w:eastAsia="MS Mincho"/>
-        </w:rPr>
-        <w:t>sc</w:t>
-      </w:r>
-      <w:proofErr w:type="spellEnd"/>
-      <w:r>
-        <w:rPr>
-          <w:rFonts w:eastAsia="MS Mincho"/>
-        </w:rPr>
-        <w:t xml:space="preserve">, dc, and </w:t>
-      </w:r>
-      <w:proofErr w:type="spellStart"/>
-      <w:r>
-        <w:rPr>
-          <w:rFonts w:eastAsia="MS Mincho"/>
-        </w:rPr>
-        <w:t>rms</w:t>
-      </w:r>
-      <w:proofErr w:type="spellEnd"/>
-      <w:r>
-        <w:rPr>
-          <w:rFonts w:eastAsia="MS Mincho"/>
-        </w:rPr>
-        <w:t xml:space="preserve"> do not have to be defined. Do not use abbreviations in the title or heads unless they are unavoidable.</w:t>
-      </w:r>
+      <m:oMathPara>
+        <m:oMath>
+          <m:acc>
+            <m:accPr>
+              <m:ctrlPr>
+                <w:rPr>
+                  <w:rFonts w:ascii="Cambria Math" w:eastAsia="MS Mincho" w:hAnsi="Cambria Math"/>
+                  <w:i/>
+                </w:rPr>
+              </m:ctrlPr>
+            </m:accPr>
+            <m:e>
+              <m:r>
+                <w:rPr>
+                  <w:rFonts w:ascii="Cambria Math" w:eastAsia="MS Mincho" w:hAnsi="Cambria Math"/>
+                </w:rPr>
+                <m:t>θ</m:t>
+              </m:r>
+            </m:e>
+          </m:acc>
+          <m:r>
+            <w:rPr>
+              <w:rFonts w:ascii="Cambria Math" w:eastAsia="MS Mincho" w:hAnsi="Cambria Math"/>
+            </w:rPr>
+            <m:t>=</m:t>
+          </m:r>
+          <m:func>
+            <m:funcPr>
+              <m:ctrlPr>
+                <w:rPr>
+                  <w:rFonts w:ascii="Cambria Math" w:eastAsia="MS Mincho" w:hAnsi="Cambria Math"/>
+                  <w:i/>
+                </w:rPr>
+              </m:ctrlPr>
+            </m:funcPr>
+            <m:fName>
+              <m:r>
+                <w:rPr>
+                  <w:rFonts w:ascii="Cambria Math" w:eastAsia="MS Mincho" w:hAnsi="Cambria Math"/>
+                </w:rPr>
+                <m:t>-∠</m:t>
+              </m:r>
+            </m:fName>
+            <m:e>
+              <m:d>
+                <m:dPr>
+                  <m:begChr m:val="["/>
+                  <m:endChr m:val="]"/>
+                  <m:ctrlPr>
+                    <w:rPr>
+                      <w:rFonts w:ascii="Cambria Math" w:eastAsia="MS Mincho" w:hAnsi="Cambria Math"/>
+                      <w:i/>
+                    </w:rPr>
+                  </m:ctrlPr>
+                </m:dPr>
+                <m:e>
+                  <m:r>
+                    <w:rPr>
+                      <w:rFonts w:ascii="Cambria Math" w:eastAsia="MS Mincho" w:hAnsi="Cambria Math"/>
+                    </w:rPr>
+                    <m:t>Z</m:t>
+                  </m:r>
+                  <m:d>
+                    <m:dPr>
+                      <m:ctrlPr>
+                        <w:rPr>
+                          <w:rFonts w:ascii="Cambria Math" w:eastAsia="MS Mincho" w:hAnsi="Cambria Math"/>
+                          <w:i/>
+                        </w:rPr>
+                      </m:ctrlPr>
+                    </m:dPr>
+                    <m:e>
+                      <m:sSup>
+                        <m:sSupPr>
+                          <m:ctrlPr>
+                            <w:rPr>
+                              <w:rFonts w:ascii="Cambria Math" w:eastAsia="MS Mincho" w:hAnsi="Cambria Math"/>
+                              <w:i/>
+                            </w:rPr>
+                          </m:ctrlPr>
+                        </m:sSupPr>
+                        <m:e>
+                          <m:r>
+                            <w:rPr>
+                              <w:rFonts w:ascii="Cambria Math" w:eastAsia="MS Mincho" w:hAnsi="Cambria Math"/>
+                            </w:rPr>
+                            <m:t>e</m:t>
+                          </m:r>
+                        </m:e>
+                        <m:sup>
+                          <m:r>
+                            <w:rPr>
+                              <w:rFonts w:ascii="Cambria Math" w:eastAsia="MS Mincho" w:hAnsi="Cambria Math"/>
+                            </w:rPr>
+                            <m:t>-j2</m:t>
+                          </m:r>
+                          <m:r>
+                            <w:rPr>
+                              <w:rFonts w:ascii="Cambria Math" w:eastAsia="MS Mincho" w:hAnsi="Cambria Math"/>
+                            </w:rPr>
+                            <m:t>π</m:t>
+                          </m:r>
+                          <m:acc>
+                            <m:accPr>
+                              <m:ctrlPr>
+                                <w:rPr>
+                                  <w:rFonts w:ascii="Cambria Math" w:eastAsia="MS Mincho" w:hAnsi="Cambria Math"/>
+                                  <w:i/>
+                                </w:rPr>
+                              </m:ctrlPr>
+                            </m:accPr>
+                            <m:e>
+                              <m:r>
+                                <w:rPr>
+                                  <w:rFonts w:ascii="Cambria Math" w:eastAsia="MS Mincho" w:hAnsi="Cambria Math"/>
+                                </w:rPr>
+                                <m:t>∆</m:t>
+                              </m:r>
+                            </m:e>
+                          </m:acc>
+                          <m:r>
+                            <w:rPr>
+                              <w:rFonts w:ascii="Cambria Math" w:eastAsia="MS Mincho" w:hAnsi="Cambria Math"/>
+                            </w:rPr>
+                            <m:t>T</m:t>
+                          </m:r>
+                        </m:sup>
+                      </m:sSup>
+                    </m:e>
+                  </m:d>
+                </m:e>
+              </m:d>
+            </m:e>
+          </m:func>
+        </m:oMath>
+      </m:oMathPara>
     </w:p>
     <w:p>
       <w:pPr>
-        <w:pStyle w:val="Heading2"/>
-        <w:rPr>
-          <w:rFonts w:eastAsia="MS Mincho"/>
-        </w:rPr>
-      </w:pPr>
-      <w:r>
-        <w:rPr>
-          <w:rFonts w:eastAsia="MS Mincho"/>
-        </w:rPr>
-        <w:lastRenderedPageBreak/>
-        <w:t>Units</w:t>
-      </w:r>
-    </w:p>
-    <w:p>
-      <w:pPr>
-        <w:pStyle w:val="bulletlist"/>
-        <w:rPr>
-          <w:rFonts w:eastAsia="MS Mincho"/>
-        </w:rPr>
-      </w:pPr>
-      <w:r>
-        <w:rPr>
-          <w:rFonts w:eastAsia="MS Mincho"/>
-        </w:rPr>
-        <w:t>Use either SI (MKS) or CGS as primary units. (SI units are encouraged.) English units may be used as secondary units (in parentheses). An exception would be the use of English units as identifiers in trade, such as “3.5-inch disk drive”.</w:t>
-      </w:r>
-    </w:p>
-    <w:p>
-      <w:pPr>
-        <w:pStyle w:val="bulletlist"/>
-        <w:rPr>
-          <w:rFonts w:eastAsia="MS Mincho"/>
-        </w:rPr>
-      </w:pPr>
-      <w:r>
-        <w:rPr>
-          <w:rFonts w:eastAsia="MS Mincho"/>
-        </w:rPr>
-        <w:t xml:space="preserve">Avoid combining SI and CGS units, such as current in amperes and magnetic field in </w:t>
-      </w:r>
-      <w:proofErr w:type="spellStart"/>
-      <w:r>
-        <w:rPr>
-          <w:rFonts w:eastAsia="MS Mincho"/>
-        </w:rPr>
-        <w:t>oersteds</w:t>
-      </w:r>
-      <w:proofErr w:type="spellEnd"/>
-      <w:r>
-        <w:rPr>
-          <w:rFonts w:eastAsia="MS Mincho"/>
-        </w:rPr>
-        <w:t>. This often leads to confusion because equations do not balance dimensionally. If you must use mixed units, clearly state the units for each quantity that you use in an equation.</w:t>
-      </w:r>
-    </w:p>
-    <w:p>
-      <w:pPr>
-        <w:pStyle w:val="bulletlist"/>
-        <w:rPr>
-          <w:rFonts w:eastAsia="MS Mincho"/>
-        </w:rPr>
-      </w:pPr>
-      <w:r>
-        <w:rPr>
-          <w:rFonts w:eastAsia="MS Mincho"/>
-        </w:rPr>
-        <w:t>Do not mix complete spellings and abbreviations of units: “</w:t>
-      </w:r>
-      <w:proofErr w:type="spellStart"/>
-      <w:r>
-        <w:rPr>
-          <w:rFonts w:eastAsia="MS Mincho"/>
-        </w:rPr>
-        <w:t>Wb</w:t>
-      </w:r>
-      <w:proofErr w:type="spellEnd"/>
-      <w:r>
-        <w:rPr>
-          <w:rFonts w:eastAsia="MS Mincho"/>
-        </w:rPr>
-        <w:t>/m2” or “</w:t>
-      </w:r>
-      <w:proofErr w:type="spellStart"/>
-      <w:r>
-        <w:rPr>
-          <w:rFonts w:eastAsia="MS Mincho"/>
-        </w:rPr>
-        <w:t>webers</w:t>
-      </w:r>
-      <w:proofErr w:type="spellEnd"/>
-      <w:r>
-        <w:rPr>
-          <w:rFonts w:eastAsia="MS Mincho"/>
-        </w:rPr>
-        <w:t xml:space="preserve"> per square meter”, not “</w:t>
-      </w:r>
-      <w:proofErr w:type="spellStart"/>
-      <w:r>
-        <w:rPr>
-          <w:rFonts w:eastAsia="MS Mincho"/>
-        </w:rPr>
-        <w:t>webers</w:t>
-      </w:r>
-      <w:proofErr w:type="spellEnd"/>
-      <w:r>
-        <w:rPr>
-          <w:rFonts w:eastAsia="MS Mincho"/>
-        </w:rPr>
-        <w:t xml:space="preserve">/m2”.  Spell out units when they appear in text: “. . . a few </w:t>
-      </w:r>
-      <w:proofErr w:type="spellStart"/>
-      <w:r>
-        <w:rPr>
-          <w:rFonts w:eastAsia="MS Mincho"/>
-        </w:rPr>
-        <w:t>henries</w:t>
-      </w:r>
-      <w:proofErr w:type="spellEnd"/>
-      <w:r>
-        <w:rPr>
-          <w:rFonts w:eastAsia="MS Mincho"/>
-        </w:rPr>
-        <w:t>”, not “. . . a few H”.</w:t>
-      </w:r>
-    </w:p>
-    <w:p>
-      <w:pPr>
-        <w:pStyle w:val="bulletlist"/>
-        <w:rPr>
-          <w:rFonts w:eastAsia="MS Mincho"/>
-        </w:rPr>
-      </w:pPr>
-      <w:r>
-        <w:rPr>
-          <w:rFonts w:eastAsia="MS Mincho"/>
-        </w:rPr>
-        <w:t>Use a zero before decimal points: “0.25”, not “.25”. Use “cm3”, not “cc”. (</w:t>
-      </w:r>
-      <w:r>
-        <w:rPr>
-          <w:rFonts w:eastAsia="MS Mincho"/>
-          <w:i/>
-          <w:iCs/>
-        </w:rPr>
-        <w:t>bullet list</w:t>
-      </w:r>
-      <w:r>
-        <w:rPr>
-          <w:rFonts w:eastAsia="MS Mincho"/>
-        </w:rPr>
-        <w:t>)</w:t>
-      </w:r>
-    </w:p>
-    <w:p>
-      <w:pPr>
-        <w:pStyle w:val="Heading2"/>
-        <w:rPr>
-          <w:rFonts w:eastAsia="MS Mincho"/>
-        </w:rPr>
-      </w:pPr>
-      <w:r>
-        <w:rPr>
-          <w:rFonts w:eastAsia="MS Mincho"/>
-        </w:rPr>
-        <w:t>Equations</w:t>
-      </w:r>
-    </w:p>
-    <w:p>
-      <w:pPr>
         <w:pStyle w:val="BodyText"/>
         <w:rPr>
           <w:rFonts w:eastAsia="MS Mincho"/>
@@ -4307,477 +3385,19 @@
         <w:rPr>
           <w:rFonts w:eastAsia="MS Mincho"/>
         </w:rPr>
-        <w:t xml:space="preserve">The equations are an exception to the prescribed specifications of this template. You will need to determine </w:t>
-      </w:r>
-      <w:proofErr w:type="gramStart"/>
-      <w:r>
-        <w:rPr>
-          <w:rFonts w:eastAsia="MS Mincho"/>
-        </w:rPr>
-        <w:t>whether or not</w:t>
-      </w:r>
-      <w:proofErr w:type="gramEnd"/>
-      <w:r>
-        <w:rPr>
-          <w:rFonts w:eastAsia="MS Mincho"/>
-        </w:rPr>
-        <w:t xml:space="preserve"> your equation should be typed using either the Times New Roman or the Symbol font (please no other font). To create multileveled equations, it may be necessary to treat the equation as a graphic and insert it into the text after your paper is styled.</w:t>
-      </w:r>
-    </w:p>
-    <w:p>
-      <w:pPr>
-        <w:pStyle w:val="BodyText"/>
-        <w:rPr>
-          <w:rFonts w:eastAsia="MS Mincho"/>
-        </w:rPr>
-      </w:pPr>
-      <w:r>
-        <w:rPr>
-          <w:rFonts w:eastAsia="MS Mincho"/>
-        </w:rPr>
-        <w:t xml:space="preserve">Number equations consecutively. Equation numbers, within parentheses, are to position flush right, as in (1), using a right tab stop. To make your equations more compact, you may use the solidus </w:t>
-      </w:r>
-      <w:proofErr w:type="gramStart"/>
-      <w:r>
-        <w:rPr>
-          <w:rFonts w:eastAsia="MS Mincho"/>
-        </w:rPr>
-        <w:t>( /</w:t>
-      </w:r>
-      <w:proofErr w:type="gramEnd"/>
-      <w:r>
-        <w:rPr>
-          <w:rFonts w:eastAsia="MS Mincho"/>
-        </w:rPr>
-        <w:t xml:space="preserve"> ), the </w:t>
-      </w:r>
-      <w:proofErr w:type="spellStart"/>
-      <w:r>
-        <w:rPr>
-          <w:rFonts w:eastAsia="MS Mincho"/>
-        </w:rPr>
-        <w:t>exp</w:t>
-      </w:r>
-      <w:proofErr w:type="spellEnd"/>
-      <w:r>
-        <w:rPr>
-          <w:rFonts w:eastAsia="MS Mincho"/>
-        </w:rPr>
-        <w:t xml:space="preserve"> function, or appropriate exponents. Italicize Roman symbols for quantities and variables, but not Greek symbols. Use a long dash rather than a hyphen for a minus sign. Punctuate equations with commas or periods when they are part of a sentence, as in</w:t>
-      </w:r>
-    </w:p>
-    <w:p>
-      <w:pPr>
-        <w:pStyle w:val="equation"/>
-        <w:tabs>
-          <w:tab w:val="clear" w:pos="5040"/>
-          <w:tab w:val="right" w:pos="4860"/>
-        </w:tabs>
-        <w:rPr>
-          <w:rFonts w:eastAsia="MS Mincho"/>
-        </w:rPr>
-      </w:pPr>
-      <w:r>
-        <w:tab/>
-      </w:r>
-      <w:r>
-        <w:t></w:t>
-      </w:r>
-      <w:r>
-        <w:t></w:t>
-      </w:r>
-      <w:r>
-        <w:t></w:t>
-      </w:r>
-      <w:r>
-        <w:t></w:t>
-      </w:r>
-      <w:r>
-        <w:t></w:t>
-      </w:r>
-      <w:r>
-        <w:t></w:t>
-      </w:r>
-      <w:r>
-        <w:t></w:t>
-      </w:r>
-      <w:r>
-        <w:t></w:t>
-      </w:r>
-      <w:r>
-        <w:t></w:t>
-      </w:r>
-      <w:r>
-        <w:t></w:t>
-      </w:r>
-      <w:r>
-        <w:t></w:t>
-      </w:r>
-      <w:r>
-        <w:t></w:t>
-      </w:r>
-      <w:r>
-        <w:tab/>
-      </w:r>
-      <w:r>
-        <w:t></w:t>
-      </w:r>
-      <w:r>
-        <w:t></w:t>
-      </w:r>
-      <w:r>
-        <w:t></w:t>
-      </w:r>
-    </w:p>
-    <w:p>
-      <w:pPr>
-        <w:pStyle w:val="BodyText"/>
-        <w:ind w:firstLine="0"/>
-        <w:rPr>
-          <w:rFonts w:eastAsia="MS Mincho"/>
-        </w:rPr>
-      </w:pPr>
-      <w:r>
-        <w:rPr>
-          <w:rFonts w:eastAsia="MS Mincho"/>
-        </w:rPr>
-        <w:t>Note that the equation is centered using a center tab stop. Be sure that the symbols in your equation have been defined before or immediately following the equation. Use “(1)”, not “Eq. (1)” or “equation (1)”, except at the beginning of a sentence: “Equation (1) is . . .”</w:t>
-      </w:r>
-    </w:p>
-    <w:p>
-      <w:pPr>
-        <w:pStyle w:val="Heading2"/>
-        <w:rPr>
-          <w:rFonts w:eastAsia="MS Mincho"/>
-        </w:rPr>
-      </w:pPr>
-      <w:r>
-        <w:rPr>
-          <w:rFonts w:eastAsia="MS Mincho"/>
-        </w:rPr>
-        <w:t>Some Common Mistakes</w:t>
-      </w:r>
-    </w:p>
-    <w:p>
-      <w:pPr>
-        <w:pStyle w:val="bulletlist"/>
-        <w:rPr>
-          <w:rFonts w:eastAsia="MS Mincho"/>
-        </w:rPr>
-      </w:pPr>
-      <w:r>
-        <w:rPr>
-          <w:rFonts w:eastAsia="MS Mincho"/>
-        </w:rPr>
-        <w:t>The word “data” is plural, not singular.</w:t>
-      </w:r>
-    </w:p>
-    <w:p>
-      <w:pPr>
-        <w:pStyle w:val="bulletlist"/>
-        <w:rPr>
-          <w:rFonts w:eastAsia="MS Mincho"/>
-        </w:rPr>
-      </w:pPr>
-      <w:r>
-        <w:rPr>
-          <w:rFonts w:eastAsia="MS Mincho"/>
-        </w:rPr>
-        <w:t xml:space="preserve">The subscript for the permeability of vacuum </w:t>
-      </w:r>
-      <w:r>
-        <w:rPr>
-          <w:rFonts w:ascii="Symbol" w:hAnsi="Symbol" w:cs="Symbol"/>
-          <w:i/>
-          <w:iCs/>
-          <w:snapToGrid w:val="0"/>
-        </w:rPr>
-        <w:t></w:t>
-      </w:r>
-      <w:r>
-        <w:rPr>
-          <w:vertAlign w:val="subscript"/>
-        </w:rPr>
-        <w:t>0</w:t>
-      </w:r>
-      <w:r>
-        <w:rPr>
-          <w:rFonts w:eastAsia="MS Mincho"/>
-        </w:rPr>
-        <w:t>, and other common scientific constants, is zero with subscript formatting, not a lowercase letter “o”.</w:t>
-      </w:r>
-    </w:p>
-    <w:p>
-      <w:pPr>
-        <w:pStyle w:val="bulletlist"/>
-        <w:rPr>
-          <w:rFonts w:eastAsia="MS Mincho"/>
-        </w:rPr>
-      </w:pPr>
-      <w:r>
-        <w:rPr>
-          <w:rFonts w:eastAsia="MS Mincho"/>
-        </w:rPr>
-        <w:t xml:space="preserve">In American English, commas, semi-/colons, periods, question and exclamation marks are located within quotation marks only when a complete thought or name is cited, such as a title or full quotation. When quotation marks are used, instead of a bold or italic typeface, to highlight a word or phrase, punctuation should appear outside of the quotation marks. A parenthetical phrase or statement at the end of a </w:t>
-      </w:r>
-      <w:r>
-        <w:rPr>
-          <w:rFonts w:eastAsia="MS Mincho"/>
-        </w:rPr>
-        <w:lastRenderedPageBreak/>
-        <w:t>sentence is punctuated outside of the closing parenthesis (like this). (A parenthetical sentence is punctuated within the parentheses.)</w:t>
-      </w:r>
-    </w:p>
-    <w:p>
-      <w:pPr>
-        <w:pStyle w:val="bulletlist"/>
-        <w:rPr>
-          <w:rFonts w:eastAsia="MS Mincho"/>
-        </w:rPr>
-      </w:pPr>
-      <w:r>
-        <w:rPr>
-          <w:rFonts w:eastAsia="MS Mincho"/>
-        </w:rPr>
-        <w:t>A graph within a graph is an “inset”, not an “insert”. The word alternatively is preferred to the word “alternately” (unless you really mean something that alternates).</w:t>
-      </w:r>
-    </w:p>
-    <w:p>
-      <w:pPr>
-        <w:pStyle w:val="bulletlist"/>
-        <w:rPr>
-          <w:rFonts w:eastAsia="MS Mincho"/>
-        </w:rPr>
-      </w:pPr>
-      <w:r>
-        <w:rPr>
-          <w:rFonts w:eastAsia="MS Mincho"/>
-        </w:rPr>
-        <w:t>Do not use the word “essentially” to mean “approximately” or “effectively”.</w:t>
-      </w:r>
-    </w:p>
-    <w:p>
-      <w:pPr>
-        <w:pStyle w:val="bulletlist"/>
-        <w:rPr>
-          <w:rFonts w:eastAsia="MS Mincho"/>
-        </w:rPr>
-      </w:pPr>
-      <w:r>
-        <w:rPr>
-          <w:rFonts w:eastAsia="MS Mincho"/>
-        </w:rPr>
-        <w:t>In your paper title, if the words “that uses” can accurately replace the word “using”, capitalize the “u”; if not, keep using lower-cased.</w:t>
-      </w:r>
-    </w:p>
-    <w:p>
-      <w:pPr>
-        <w:pStyle w:val="bulletlist"/>
-        <w:rPr>
-          <w:rFonts w:eastAsia="MS Mincho"/>
-        </w:rPr>
-      </w:pPr>
-      <w:r>
-        <w:rPr>
-          <w:rFonts w:eastAsia="MS Mincho"/>
-        </w:rPr>
-        <w:t>Be aware of the different meanings of the homophones “affect” and “effect”, “complement” and “compliment”, “discreet” and “discrete”, “principal” and “principle”.</w:t>
-      </w:r>
-    </w:p>
-    <w:p>
-      <w:pPr>
-        <w:pStyle w:val="bulletlist"/>
-        <w:rPr>
-          <w:rFonts w:eastAsia="MS Mincho"/>
-        </w:rPr>
-      </w:pPr>
-      <w:r>
-        <w:rPr>
-          <w:rFonts w:eastAsia="MS Mincho"/>
-        </w:rPr>
-        <w:t>Do not confuse “imply” and “infer”.</w:t>
-      </w:r>
-    </w:p>
-    <w:p>
-      <w:pPr>
-        <w:pStyle w:val="bulletlist"/>
-        <w:rPr>
-          <w:rFonts w:eastAsia="MS Mincho"/>
-        </w:rPr>
-      </w:pPr>
-      <w:r>
-        <w:rPr>
-          <w:rFonts w:eastAsia="MS Mincho"/>
-        </w:rPr>
-        <w:t>The prefix “non” is not a word; it should be joined to the word it modifies, usually without a hyphen.</w:t>
-      </w:r>
-    </w:p>
-    <w:p>
-      <w:pPr>
-        <w:pStyle w:val="bulletlist"/>
-        <w:rPr>
-          <w:rFonts w:eastAsia="MS Mincho"/>
-        </w:rPr>
-      </w:pPr>
-      <w:r>
-        <w:rPr>
-          <w:rFonts w:eastAsia="MS Mincho"/>
-        </w:rPr>
-        <w:t>There is no period after the “et” in the Latin abbreviation “et al.”.</w:t>
-      </w:r>
-    </w:p>
-    <w:p>
-      <w:pPr>
-        <w:pStyle w:val="bulletlist"/>
-        <w:rPr>
-          <w:rFonts w:eastAsia="MS Mincho"/>
-        </w:rPr>
-      </w:pPr>
-      <w:r>
-        <w:rPr>
-          <w:rFonts w:eastAsia="MS Mincho"/>
-        </w:rPr>
-        <w:t>The abbreviation “i.e.” means “that is”, and the abbreviation “e.g.” means “for example”.</w:t>
-      </w:r>
-    </w:p>
-    <w:p>
-      <w:pPr>
-        <w:pStyle w:val="BodyText"/>
-        <w:rPr>
-          <w:rFonts w:eastAsia="MS Mincho"/>
-        </w:rPr>
-      </w:pPr>
-      <w:r>
-        <w:rPr>
-          <w:rFonts w:eastAsia="MS Mincho"/>
-        </w:rPr>
-        <w:t>An excellent style manual for science writers is [7].</w:t>
-      </w:r>
-    </w:p>
-    <w:p>
-      <w:pPr>
-        <w:pStyle w:val="Heading1"/>
-        <w:rPr>
-          <w:rFonts w:eastAsia="MS Mincho"/>
-        </w:rPr>
-      </w:pPr>
-      <w:r>
-        <w:rPr>
-          <w:rFonts w:eastAsia="MS Mincho"/>
-        </w:rPr>
-        <w:t>Using the Template</w:t>
-      </w:r>
-    </w:p>
-    <w:p>
-      <w:pPr>
-        <w:pStyle w:val="BodyText"/>
-        <w:rPr>
-          <w:rFonts w:eastAsia="MS Mincho"/>
-        </w:rPr>
-      </w:pPr>
-      <w:r>
-        <w:rPr>
-          <w:rFonts w:eastAsia="MS Mincho"/>
-        </w:rPr>
-        <w:t xml:space="preserve">After the text edit has been completed, the paper is ready for the template. Duplicate the template file by using the Save As command, and use the naming convention prescribed by your conference for the name of your paper. In this newly created file, highlight </w:t>
-      </w:r>
-      <w:proofErr w:type="gramStart"/>
-      <w:r>
-        <w:rPr>
-          <w:rFonts w:eastAsia="MS Mincho"/>
-        </w:rPr>
-        <w:t>all of</w:t>
-      </w:r>
-      <w:proofErr w:type="gramEnd"/>
-      <w:r>
-        <w:rPr>
-          <w:rFonts w:eastAsia="MS Mincho"/>
-        </w:rPr>
-        <w:t xml:space="preserve"> the contents and import your prepared text file. You are now ready to style your paper; use the scroll down window on the left of the MS Word Formatting toolbar.</w:t>
-      </w:r>
-    </w:p>
-    <w:p>
-      <w:pPr>
-        <w:pStyle w:val="Heading2"/>
-        <w:rPr>
-          <w:rFonts w:eastAsia="MS Mincho"/>
-        </w:rPr>
-      </w:pPr>
-      <w:r>
-        <w:rPr>
-          <w:rFonts w:eastAsia="MS Mincho"/>
-        </w:rPr>
-        <w:t>Authors and Affiliations</w:t>
-      </w:r>
-    </w:p>
-    <w:p>
-      <w:pPr>
-        <w:pStyle w:val="BodyText"/>
-        <w:rPr>
-          <w:rFonts w:eastAsia="MS Mincho"/>
-        </w:rPr>
-      </w:pPr>
-      <w:r>
-        <w:rPr>
-          <w:rFonts w:eastAsia="MS Mincho"/>
-        </w:rPr>
-        <w:t>The template is designed so that author affiliations are not repeated each time for multiple authors of the same affiliation. Please keep your affiliations as succinct as possible (for example, do not differentiate among departments of the same organization). This template was designed for two affiliations.</w:t>
-      </w:r>
-    </w:p>
-    <w:p>
-      <w:pPr>
-        <w:pStyle w:val="Heading3"/>
-        <w:rPr>
-          <w:rFonts w:eastAsia="MS Mincho"/>
-        </w:rPr>
-      </w:pPr>
-      <w:r>
-        <w:rPr>
-          <w:rFonts w:eastAsia="MS Mincho"/>
-        </w:rPr>
-        <w:t xml:space="preserve">For author/s of only one affiliation (Heading 3): </w:t>
-      </w:r>
-      <w:r>
-        <w:rPr>
-          <w:i w:val="0"/>
-          <w:iCs w:val="0"/>
-          <w:noProof w:val="0"/>
-          <w:spacing w:val="-1"/>
-        </w:rPr>
-        <w:t>To change the default, adjust the template as follows.</w:t>
-      </w:r>
-    </w:p>
-    <w:p>
-      <w:pPr>
-        <w:pStyle w:val="Heading4"/>
-        <w:rPr>
-          <w:rFonts w:eastAsia="MS Mincho"/>
-        </w:rPr>
-      </w:pPr>
-      <w:r>
-        <w:rPr>
-          <w:rFonts w:eastAsia="MS Mincho"/>
-        </w:rPr>
-        <w:t xml:space="preserve">Selection (Heading 4): </w:t>
-      </w:r>
-      <w:r>
-        <w:rPr>
-          <w:i w:val="0"/>
-          <w:iCs w:val="0"/>
-          <w:noProof w:val="0"/>
-        </w:rPr>
-        <w:t>Highlight all author and affiliation lines.</w:t>
-      </w:r>
-    </w:p>
-    <w:p>
-      <w:pPr>
-        <w:pStyle w:val="Heading4"/>
-        <w:rPr>
-          <w:rFonts w:eastAsia="MS Mincho"/>
-        </w:rPr>
-      </w:pPr>
-      <w:r>
-        <w:t>Change number of columns:</w:t>
+        <w:t xml:space="preserve">Since the signal was to be within the noise floor, spreading was implemented </w:t>
+      </w:r>
+      <w:r>
+        <w:rPr>
+          <w:rFonts w:eastAsia="MS Mincho"/>
+        </w:rPr>
+        <w:t>during signal creation</w:t>
+      </w:r>
+      <w:r>
+        <w:rPr>
+          <w:rFonts w:eastAsia="MS Mincho"/>
+        </w:rPr>
+        <w:t xml:space="preserve"> by applying 100 pseudorandom bits to each message bit.</w:t>
       </w:r>
       <w:r>
         <w:rPr>
@@ -4787,630 +3407,352 @@
       </w:r>
       <w:r>
         <w:rPr>
-          <w:i w:val="0"/>
-          <w:iCs w:val="0"/>
-          <w:noProof w:val="0"/>
-          <w:spacing w:val="-1"/>
-        </w:rPr>
-        <w:t>Select the Columns icon from the MS Word Standard toolbar and then select “1 Column” from the selection palette.</w:t>
-      </w:r>
-    </w:p>
-    <w:p>
-      <w:pPr>
-        <w:pStyle w:val="Heading4"/>
-        <w:rPr>
-          <w:rFonts w:eastAsia="MS Mincho"/>
-        </w:rPr>
-      </w:pPr>
-      <w:r>
-        <w:rPr>
-          <w:rFonts w:eastAsia="MS Mincho"/>
-        </w:rPr>
-        <w:t xml:space="preserve">Deletion: </w:t>
-      </w:r>
-      <w:r>
-        <w:rPr>
-          <w:i w:val="0"/>
-          <w:iCs w:val="0"/>
-          <w:noProof w:val="0"/>
-          <w:spacing w:val="-1"/>
-        </w:rPr>
-        <w:t>Delete the author and affiliation lines for the second affiliation.</w:t>
-      </w:r>
-    </w:p>
-    <w:p>
-      <w:pPr>
-        <w:pStyle w:val="Heading3"/>
-        <w:rPr>
-          <w:rFonts w:eastAsia="MS Mincho"/>
-        </w:rPr>
-      </w:pPr>
-      <w:r>
-        <w:rPr>
-          <w:rFonts w:eastAsia="MS Mincho"/>
-        </w:rPr>
-        <w:t>For author/s of more than two affiliations: To change the default, adjust the template as follows.</w:t>
-      </w:r>
-    </w:p>
-    <w:p>
-      <w:pPr>
-        <w:pStyle w:val="Heading4"/>
-        <w:rPr>
-          <w:rFonts w:eastAsia="MS Mincho"/>
-        </w:rPr>
-      </w:pPr>
-      <w:r>
-        <w:rPr>
-          <w:rFonts w:eastAsia="MS Mincho"/>
-        </w:rPr>
-        <w:t xml:space="preserve">Selection: </w:t>
-      </w:r>
-      <w:r>
-        <w:rPr>
-          <w:i w:val="0"/>
-          <w:iCs w:val="0"/>
-          <w:noProof w:val="0"/>
-          <w:spacing w:val="-1"/>
-        </w:rPr>
-        <w:t>Highlight all author and affiliation lines.</w:t>
-      </w:r>
-    </w:p>
-    <w:p>
-      <w:pPr>
-        <w:pStyle w:val="Heading4"/>
-        <w:rPr>
-          <w:i w:val="0"/>
-          <w:iCs w:val="0"/>
-          <w:noProof w:val="0"/>
-          <w:spacing w:val="-1"/>
-        </w:rPr>
-      </w:pPr>
-      <w:r>
-        <w:rPr>
-          <w:rFonts w:eastAsia="MS Mincho"/>
-        </w:rPr>
-        <w:lastRenderedPageBreak/>
-        <w:t>Change number of columns</w:t>
-      </w:r>
-      <w:r>
-        <w:rPr>
-          <w:i w:val="0"/>
-          <w:iCs w:val="0"/>
-          <w:noProof w:val="0"/>
-          <w:spacing w:val="-1"/>
-        </w:rPr>
-        <w:t>: Select the “Columns” icon from the MS Word Standard toolbar and then select “1 Column” from the selection palette.</w:t>
-      </w:r>
-    </w:p>
-    <w:p>
-      <w:pPr>
-        <w:pStyle w:val="Heading4"/>
-        <w:rPr>
-          <w:rFonts w:eastAsia="MS Mincho"/>
-        </w:rPr>
-      </w:pPr>
-      <w:r>
-        <w:rPr>
-          <w:rFonts w:eastAsia="MS Mincho"/>
-        </w:rPr>
-        <w:t>Highlight author and affiliation lines of affiliation 1 and copy this selection.</w:t>
-      </w:r>
-    </w:p>
-    <w:p>
-      <w:pPr>
-        <w:pStyle w:val="Heading4"/>
-        <w:rPr>
-          <w:rFonts w:eastAsia="MS Mincho"/>
-        </w:rPr>
-      </w:pPr>
-      <w:r>
-        <w:rPr>
-          <w:rFonts w:eastAsia="MS Mincho"/>
-        </w:rPr>
-        <w:t xml:space="preserve">Formatting: </w:t>
-      </w:r>
-      <w:r>
-        <w:rPr>
-          <w:i w:val="0"/>
-          <w:iCs w:val="0"/>
-          <w:noProof w:val="0"/>
-          <w:spacing w:val="-1"/>
-        </w:rPr>
-        <w:t>Insert one hard return immediately after the last character of the last affiliation line. Then paste down the copy of affiliation 1. Repeat as necessary for each additional affiliation.</w:t>
-      </w:r>
-    </w:p>
-    <w:p>
-      <w:pPr>
-        <w:pStyle w:val="Heading4"/>
-        <w:rPr>
-          <w:rFonts w:eastAsia="MS Mincho"/>
-        </w:rPr>
-      </w:pPr>
-      <w:r>
-        <w:rPr>
-          <w:rFonts w:eastAsia="MS Mincho"/>
-        </w:rPr>
-        <w:t xml:space="preserve">Reassign number of columns: </w:t>
-      </w:r>
-      <w:r>
-        <w:rPr>
-          <w:i w:val="0"/>
-          <w:iCs w:val="0"/>
-          <w:noProof w:val="0"/>
-          <w:spacing w:val="-1"/>
-        </w:rPr>
-        <w:t xml:space="preserve">Place your cursor to the right of the last character of the last affiliation line of an even numbered affiliation (e.g., if there are five affiliations, place your cursor at end of fourth affiliation). Drag the cursor up to highlight </w:t>
-      </w:r>
-      <w:proofErr w:type="gramStart"/>
-      <w:r>
-        <w:rPr>
-          <w:i w:val="0"/>
-          <w:iCs w:val="0"/>
-          <w:noProof w:val="0"/>
-          <w:spacing w:val="-1"/>
-        </w:rPr>
-        <w:t>all of</w:t>
-      </w:r>
-      <w:proofErr w:type="gramEnd"/>
-      <w:r>
-        <w:rPr>
-          <w:i w:val="0"/>
-          <w:iCs w:val="0"/>
-          <w:noProof w:val="0"/>
-          <w:spacing w:val="-1"/>
-        </w:rPr>
-        <w:t xml:space="preserve"> the above author and affiliation lines. Go to Column icon and select “2 Columns”. If you have an odd number of affiliations, the final affiliation will be centered on the page; all previous will be in two columns.</w:t>
-      </w:r>
-    </w:p>
-    <w:p>
-      <w:pPr>
-        <w:pStyle w:val="Heading2"/>
-        <w:rPr>
-          <w:rFonts w:eastAsia="MS Mincho"/>
-        </w:rPr>
-      </w:pPr>
-      <w:r>
-        <w:rPr>
-          <w:rFonts w:eastAsia="MS Mincho"/>
-        </w:rPr>
-        <w:t>Identify the Headings</w:t>
-      </w:r>
-    </w:p>
-    <w:p>
-      <w:pPr>
-        <w:pStyle w:val="BodyText"/>
-        <w:rPr>
-          <w:rFonts w:eastAsia="MS Mincho"/>
-        </w:rPr>
-      </w:pPr>
-      <w:r>
-        <w:rPr>
-          <w:rFonts w:eastAsia="MS Mincho"/>
-        </w:rPr>
-        <w:t>Headings, or heads, are organizational devices that guide the reader through your paper. There are two types: component heads and text heads.</w:t>
-      </w:r>
-    </w:p>
-    <w:p>
-      <w:pPr>
-        <w:pStyle w:val="BodyText"/>
-        <w:rPr>
-          <w:rFonts w:eastAsia="MS Mincho"/>
-        </w:rPr>
-      </w:pPr>
-      <w:r>
-        <w:rPr>
-          <w:rFonts w:eastAsia="MS Mincho"/>
-        </w:rPr>
-        <w:t xml:space="preserve">Component heads identify the different components of your paper and are not topically subordinate to each other. Examples include </w:t>
-      </w:r>
-      <w:r>
-        <w:rPr>
-          <w:rFonts w:eastAsia="MS Mincho"/>
-          <w:smallCaps/>
-        </w:rPr>
-        <w:t>Acknowledgments</w:t>
-      </w:r>
-      <w:r>
-        <w:rPr>
-          <w:rFonts w:eastAsia="MS Mincho"/>
-        </w:rPr>
-        <w:t xml:space="preserve"> and </w:t>
-      </w:r>
-      <w:r>
-        <w:rPr>
-          <w:rFonts w:eastAsia="MS Mincho"/>
-          <w:smallCaps/>
-        </w:rPr>
-        <w:t xml:space="preserve">References </w:t>
-      </w:r>
-      <w:r>
-        <w:rPr>
-          <w:rFonts w:eastAsia="MS Mincho"/>
-        </w:rPr>
-        <w:t xml:space="preserve">and, for these, the correct style to use is “Heading 5”. Use “figure caption” for your Figure captions, and “table head” for your table title. Run-in heads, such as “Abstract”, will require you to apply a style (in this case, italic) in addition to the style provided by the </w:t>
-      </w:r>
-      <w:proofErr w:type="gramStart"/>
-      <w:r>
-        <w:rPr>
-          <w:rFonts w:eastAsia="MS Mincho"/>
-        </w:rPr>
-        <w:t>drop down</w:t>
-      </w:r>
-      <w:proofErr w:type="gramEnd"/>
-      <w:r>
-        <w:rPr>
-          <w:rFonts w:eastAsia="MS Mincho"/>
-        </w:rPr>
-        <w:t xml:space="preserve"> menu to differentiate the head from the text.</w:t>
-      </w:r>
-    </w:p>
-    <w:p>
-      <w:pPr>
-        <w:pStyle w:val="BodyText"/>
-        <w:rPr>
-          <w:rFonts w:eastAsia="MS Mincho"/>
-        </w:rPr>
-      </w:pPr>
-      <w:r>
-        <w:rPr>
-          <w:rFonts w:eastAsia="MS Mincho"/>
-        </w:rPr>
-        <w:t>Text heads organize the topics on a relational, hierarchical basis. For example, the paper title is the primary text head because all subsequent material relates and elaborates on this one topic. If there are two or more sub-topics, the next level head (uppercase Roman numerals) should be used and, conversely, if there are not at least two sub-topics, then no subheads should be introduced. Styles named “Heading 1”, “Heading 2”, “Heading 3”, and “Heading 4” are prescribed.</w:t>
-      </w:r>
-    </w:p>
-    <w:p>
-      <w:pPr>
-        <w:pStyle w:val="Heading2"/>
-        <w:rPr>
-          <w:rFonts w:eastAsia="MS Mincho"/>
-        </w:rPr>
-      </w:pPr>
-      <w:r>
-        <w:rPr>
-          <w:rFonts w:eastAsia="MS Mincho"/>
-        </w:rPr>
-        <w:t>Figures and Tables</w:t>
-      </w:r>
-    </w:p>
-    <w:p>
-      <w:pPr>
-        <w:pStyle w:val="Heading3"/>
-      </w:pPr>
-      <w:r>
-        <w:rPr>
-          <w:rFonts w:eastAsia="MS Mincho"/>
-        </w:rPr>
-        <w:t xml:space="preserve">Positioning Figures and Tables: </w:t>
-      </w:r>
-      <w:r>
-        <w:rPr>
-          <w:i w:val="0"/>
-          <w:iCs w:val="0"/>
-          <w:noProof w:val="0"/>
-          <w:spacing w:val="-1"/>
-        </w:rPr>
-        <w:t>Place figures and tables at the top and bottom of columns. Avoid placing them in the middle of columns. Large figures and tables may span across both columns. Figure captions should be below the figures; table heads should appear above the tables. Insert figures and tables after they are cited in the text. Use the abbreviation “Fig. 1”, even at the beginning of a sentence.</w:t>
-      </w:r>
-    </w:p>
-    <w:p>
-      <w:pPr>
-        <w:pStyle w:val="tablehead"/>
-        <w:rPr>
-          <w:rFonts w:eastAsia="MS Mincho"/>
-          <w:noProof w:val="0"/>
-          <w:spacing w:val="-1"/>
-        </w:rPr>
-      </w:pPr>
-      <w:r>
-        <w:t>Table Type Styles</w:t>
+          <w:rFonts w:eastAsia="MS Mincho"/>
+        </w:rPr>
+        <w:t>De-spre</w:t>
+      </w:r>
+      <w:r>
+        <w:rPr>
+          <w:rFonts w:eastAsia="MS Mincho"/>
+        </w:rPr>
+        <w:t>ading was implemented after equalization, but before the bit detection.</w:t>
       </w:r>
     </w:p>
     <w:tbl>
       <w:tblPr>
+        <w:tblStyle w:val="TableGrid"/>
         <w:tblW w:w="0" w:type="auto"/>
-        <w:tblBorders>
-          <w:top w:val="single" w:sz="2" w:space="0" w:color="auto"/>
-          <w:left w:val="single" w:sz="2" w:space="0" w:color="auto"/>
-          <w:bottom w:val="single" w:sz="2" w:space="0" w:color="auto"/>
-          <w:right w:val="single" w:sz="2" w:space="0" w:color="auto"/>
-          <w:insideH w:val="single" w:sz="2" w:space="0" w:color="auto"/>
-          <w:insideV w:val="single" w:sz="2" w:space="0" w:color="auto"/>
-        </w:tblBorders>
-        <w:tblLayout w:type="fixed"/>
-        <w:tblLook w:val="0000" w:firstRow="0" w:lastRow="0" w:firstColumn="0" w:lastColumn="0" w:noHBand="0" w:noVBand="0"/>
+        <w:jc w:val="center"/>
+        <w:tblLook w:val="04A0" w:firstRow="1" w:lastRow="0" w:firstColumn="1" w:lastColumn="0" w:noHBand="0" w:noVBand="1"/>
       </w:tblPr>
       <w:tblGrid>
-        <w:gridCol w:w="720"/>
-        <w:gridCol w:w="2340"/>
-        <w:gridCol w:w="900"/>
-        <w:gridCol w:w="900"/>
+        <w:gridCol w:w="2214"/>
+        <w:gridCol w:w="2214"/>
       </w:tblGrid>
       <w:tr>
         <w:trPr>
-          <w:cantSplit/>
-          <w:trHeight w:val="240"/>
-          <w:tblHeader/>
+          <w:trHeight w:val="281"/>
+          <w:jc w:val="center"/>
         </w:trPr>
         <w:tc>
           <w:tcPr>
-            <w:tcW w:w="720" w:type="dxa"/>
-            <w:vMerge w:val="restart"/>
-            <w:tcBorders>
-              <w:top w:val="single" w:sz="2" w:space="0" w:color="auto"/>
-              <w:left w:val="single" w:sz="2" w:space="0" w:color="auto"/>
-              <w:bottom w:val="single" w:sz="2" w:space="0" w:color="auto"/>
-              <w:right w:val="single" w:sz="2" w:space="0" w:color="auto"/>
-            </w:tcBorders>
-            <w:vAlign w:val="center"/>
+            <w:tcW w:w="2214" w:type="dxa"/>
           </w:tcPr>
           <w:p>
             <w:pPr>
-              <w:pStyle w:val="tablecolhead"/>
+              <w:pStyle w:val="BodyText"/>
+              <w:ind w:firstLine="0"/>
+              <w:jc w:val="center"/>
+              <w:rPr>
+                <w:rFonts w:eastAsia="MS Mincho"/>
+              </w:rPr>
             </w:pPr>
             <w:r>
-              <w:t>Table Head</w:t>
+              <w:rPr>
+                <w:rFonts w:eastAsia="MS Mincho"/>
+              </w:rPr>
+              <w:t>Parameter</w:t>
             </w:r>
           </w:p>
         </w:tc>
         <w:tc>
           <w:tcPr>
-            <w:tcW w:w="4140" w:type="dxa"/>
-            <w:gridSpan w:val="3"/>
-            <w:tcBorders>
-              <w:top w:val="single" w:sz="2" w:space="0" w:color="auto"/>
-              <w:left w:val="single" w:sz="2" w:space="0" w:color="auto"/>
-              <w:bottom w:val="single" w:sz="2" w:space="0" w:color="auto"/>
-              <w:right w:val="single" w:sz="2" w:space="0" w:color="auto"/>
-            </w:tcBorders>
-            <w:vAlign w:val="center"/>
+            <w:tcW w:w="2214" w:type="dxa"/>
           </w:tcPr>
           <w:p>
             <w:pPr>
-              <w:pStyle w:val="tablecolhead"/>
+              <w:pStyle w:val="BodyText"/>
+              <w:ind w:firstLine="0"/>
+              <w:jc w:val="center"/>
+              <w:rPr>
+                <w:rFonts w:eastAsia="MS Mincho"/>
+              </w:rPr>
             </w:pPr>
             <w:r>
-              <w:t>Table Column Head</w:t>
+              <w:rPr>
+                <w:rFonts w:eastAsia="MS Mincho"/>
+              </w:rPr>
+              <w:t>Length (symbol)</w:t>
             </w:r>
           </w:p>
         </w:tc>
       </w:tr>
       <w:tr>
         <w:trPr>
-          <w:cantSplit/>
-          <w:trHeight w:val="240"/>
-          <w:tblHeader/>
+          <w:trHeight w:val="272"/>
+          <w:jc w:val="center"/>
         </w:trPr>
         <w:tc>
           <w:tcPr>
-            <w:tcW w:w="720" w:type="dxa"/>
-            <w:vMerge/>
-            <w:tcBorders>
-              <w:top w:val="single" w:sz="2" w:space="0" w:color="auto"/>
-              <w:left w:val="single" w:sz="2" w:space="0" w:color="auto"/>
-              <w:bottom w:val="single" w:sz="2" w:space="0" w:color="auto"/>
-              <w:right w:val="single" w:sz="2" w:space="0" w:color="auto"/>
-            </w:tcBorders>
+            <w:tcW w:w="2214" w:type="dxa"/>
           </w:tcPr>
           <w:p>
             <w:pPr>
-              <w:rPr>
-                <w:sz w:val="16"/>
-                <w:szCs w:val="16"/>
-              </w:rPr>
-            </w:pPr>
-          </w:p>
-        </w:tc>
-        <w:tc>
-          <w:tcPr>
-            <w:tcW w:w="2340" w:type="dxa"/>
-            <w:tcBorders>
-              <w:top w:val="single" w:sz="2" w:space="0" w:color="auto"/>
-              <w:left w:val="single" w:sz="2" w:space="0" w:color="auto"/>
-              <w:bottom w:val="single" w:sz="2" w:space="0" w:color="auto"/>
-              <w:right w:val="single" w:sz="2" w:space="0" w:color="auto"/>
-            </w:tcBorders>
-            <w:vAlign w:val="center"/>
-          </w:tcPr>
-          <w:p>
-            <w:pPr>
-              <w:pStyle w:val="tablecolsubhead"/>
+              <w:pStyle w:val="BodyText"/>
+              <w:ind w:firstLine="0"/>
+              <w:jc w:val="center"/>
+              <w:rPr>
+                <w:rFonts w:eastAsia="MS Mincho"/>
+              </w:rPr>
             </w:pPr>
             <w:r>
-              <w:t>Table column subhead</w:t>
+              <w:rPr>
+                <w:rFonts w:eastAsia="MS Mincho"/>
+              </w:rPr>
+              <w:t>Frequency Preamble</w:t>
             </w:r>
           </w:p>
         </w:tc>
         <w:tc>
           <w:tcPr>
-            <w:tcW w:w="900" w:type="dxa"/>
-            <w:tcBorders>
-              <w:top w:val="single" w:sz="2" w:space="0" w:color="auto"/>
-              <w:left w:val="single" w:sz="2" w:space="0" w:color="auto"/>
-              <w:bottom w:val="single" w:sz="2" w:space="0" w:color="auto"/>
-              <w:right w:val="single" w:sz="2" w:space="0" w:color="auto"/>
-            </w:tcBorders>
-            <w:vAlign w:val="center"/>
+            <w:tcW w:w="2214" w:type="dxa"/>
           </w:tcPr>
           <w:p>
             <w:pPr>
-              <w:pStyle w:val="tablecolsubhead"/>
+              <w:pStyle w:val="BodyText"/>
+              <w:ind w:firstLine="0"/>
+              <w:jc w:val="center"/>
+              <w:rPr>
+                <w:rFonts w:eastAsia="MS Mincho"/>
+              </w:rPr>
             </w:pPr>
             <w:r>
-              <w:t>Subhead</w:t>
-            </w:r>
-          </w:p>
-        </w:tc>
-        <w:tc>
-          <w:tcPr>
-            <w:tcW w:w="900" w:type="dxa"/>
-            <w:tcBorders>
-              <w:top w:val="single" w:sz="2" w:space="0" w:color="auto"/>
-              <w:left w:val="single" w:sz="2" w:space="0" w:color="auto"/>
-              <w:bottom w:val="single" w:sz="2" w:space="0" w:color="auto"/>
-              <w:right w:val="single" w:sz="2" w:space="0" w:color="auto"/>
-            </w:tcBorders>
-            <w:vAlign w:val="center"/>
-          </w:tcPr>
-          <w:p>
-            <w:pPr>
-              <w:pStyle w:val="tablecolsubhead"/>
-            </w:pPr>
-            <w:r>
-              <w:t>Subhead</w:t>
+              <w:rPr>
+                <w:rFonts w:eastAsia="MS Mincho"/>
+              </w:rPr>
+              <w:t>300</w:t>
             </w:r>
           </w:p>
         </w:tc>
       </w:tr>
       <w:tr>
         <w:trPr>
-          <w:trHeight w:val="320"/>
+          <w:trHeight w:val="363"/>
+          <w:jc w:val="center"/>
         </w:trPr>
         <w:tc>
           <w:tcPr>
-            <w:tcW w:w="720" w:type="dxa"/>
-            <w:tcBorders>
-              <w:top w:val="single" w:sz="2" w:space="0" w:color="auto"/>
-              <w:left w:val="single" w:sz="2" w:space="0" w:color="auto"/>
-              <w:bottom w:val="single" w:sz="2" w:space="0" w:color="auto"/>
-              <w:right w:val="single" w:sz="2" w:space="0" w:color="auto"/>
-            </w:tcBorders>
-            <w:vAlign w:val="center"/>
+            <w:tcW w:w="2214" w:type="dxa"/>
           </w:tcPr>
           <w:p>
             <w:pPr>
-              <w:pStyle w:val="tablecopy"/>
-              <w:rPr>
-                <w:sz w:val="8"/>
-                <w:szCs w:val="8"/>
+              <w:pStyle w:val="BodyText"/>
+              <w:ind w:firstLine="0"/>
+              <w:jc w:val="center"/>
+              <w:rPr>
+                <w:rFonts w:eastAsia="MS Mincho"/>
               </w:rPr>
             </w:pPr>
             <w:r>
-              <w:t>copy</w:t>
+              <w:rPr>
+                <w:rFonts w:eastAsia="MS Mincho"/>
+              </w:rPr>
+              <w:t>Timing Synchronization</w:t>
             </w:r>
           </w:p>
         </w:tc>
         <w:tc>
           <w:tcPr>
-            <w:tcW w:w="2340" w:type="dxa"/>
-            <w:tcBorders>
-              <w:top w:val="single" w:sz="2" w:space="0" w:color="auto"/>
-              <w:left w:val="single" w:sz="2" w:space="0" w:color="auto"/>
-              <w:bottom w:val="single" w:sz="2" w:space="0" w:color="auto"/>
-              <w:right w:val="single" w:sz="2" w:space="0" w:color="auto"/>
-            </w:tcBorders>
-            <w:vAlign w:val="center"/>
+            <w:tcW w:w="2214" w:type="dxa"/>
           </w:tcPr>
           <w:p>
             <w:pPr>
-              <w:pStyle w:val="tablecopy"/>
+              <w:pStyle w:val="BodyText"/>
+              <w:ind w:firstLine="0"/>
+              <w:jc w:val="center"/>
+              <w:rPr>
+                <w:rFonts w:eastAsia="MS Mincho"/>
+              </w:rPr>
             </w:pPr>
             <w:r>
-              <w:t>More table copy</w:t>
+              <w:rPr>
+                <w:rFonts w:eastAsia="MS Mincho"/>
+              </w:rPr>
+              <w:t>10</w:t>
             </w:r>
             <w:r>
               <w:rPr>
-                <w:vertAlign w:val="superscript"/>
-              </w:rPr>
-              <w:t>a</w:t>
+                <w:rFonts w:eastAsia="MS Mincho"/>
+              </w:rPr>
+              <w:t>,00</w:t>
+            </w:r>
+            <w:r>
+              <w:rPr>
+                <w:rFonts w:eastAsia="MS Mincho"/>
+              </w:rPr>
+              <w:t>0</w:t>
+            </w:r>
+          </w:p>
+        </w:tc>
+      </w:tr>
+      <w:tr>
+        <w:trPr>
+          <w:trHeight w:val="272"/>
+          <w:jc w:val="center"/>
+        </w:trPr>
+        <w:tc>
+          <w:tcPr>
+            <w:tcW w:w="2214" w:type="dxa"/>
+          </w:tcPr>
+          <w:p>
+            <w:pPr>
+              <w:pStyle w:val="BodyText"/>
+              <w:ind w:firstLine="0"/>
+              <w:jc w:val="center"/>
+              <w:rPr>
+                <w:rFonts w:eastAsia="MS Mincho"/>
+              </w:rPr>
+            </w:pPr>
+            <w:r>
+              <w:rPr>
+                <w:rFonts w:eastAsia="MS Mincho"/>
+              </w:rPr>
+              <w:t>Pilot</w:t>
             </w:r>
           </w:p>
         </w:tc>
         <w:tc>
           <w:tcPr>
-            <w:tcW w:w="900" w:type="dxa"/>
-            <w:tcBorders>
-              <w:top w:val="single" w:sz="2" w:space="0" w:color="auto"/>
-              <w:left w:val="single" w:sz="2" w:space="0" w:color="auto"/>
-              <w:bottom w:val="single" w:sz="2" w:space="0" w:color="auto"/>
-              <w:right w:val="single" w:sz="2" w:space="0" w:color="auto"/>
-            </w:tcBorders>
-            <w:vAlign w:val="center"/>
+            <w:tcW w:w="2214" w:type="dxa"/>
           </w:tcPr>
           <w:p>
             <w:pPr>
-              <w:rPr>
-                <w:sz w:val="16"/>
-                <w:szCs w:val="16"/>
+              <w:pStyle w:val="BodyText"/>
+              <w:ind w:firstLine="0"/>
+              <w:jc w:val="center"/>
+              <w:rPr>
+                <w:rFonts w:eastAsia="MS Mincho"/>
               </w:rPr>
             </w:pPr>
+            <w:r>
+              <w:rPr>
+                <w:rFonts w:eastAsia="MS Mincho"/>
+              </w:rPr>
+              <w:t>20</w:t>
+            </w:r>
+          </w:p>
+        </w:tc>
+      </w:tr>
+      <w:tr>
+        <w:trPr>
+          <w:trHeight w:val="291"/>
+          <w:jc w:val="center"/>
+        </w:trPr>
+        <w:tc>
+          <w:tcPr>
+            <w:tcW w:w="2214" w:type="dxa"/>
+          </w:tcPr>
+          <w:p>
+            <w:pPr>
+              <w:pStyle w:val="BodyText"/>
+              <w:ind w:firstLine="0"/>
+              <w:jc w:val="center"/>
+              <w:rPr>
+                <w:rFonts w:eastAsia="MS Mincho"/>
+              </w:rPr>
+            </w:pPr>
+            <w:r>
+              <w:rPr>
+                <w:rFonts w:eastAsia="MS Mincho"/>
+              </w:rPr>
+              <w:t>Message</w:t>
+            </w:r>
           </w:p>
         </w:tc>
         <w:tc>
           <w:tcPr>
-            <w:tcW w:w="900" w:type="dxa"/>
-            <w:tcBorders>
-              <w:top w:val="single" w:sz="2" w:space="0" w:color="auto"/>
-              <w:left w:val="single" w:sz="2" w:space="0" w:color="auto"/>
-              <w:bottom w:val="single" w:sz="2" w:space="0" w:color="auto"/>
-              <w:right w:val="single" w:sz="2" w:space="0" w:color="auto"/>
-            </w:tcBorders>
-            <w:vAlign w:val="center"/>
+            <w:tcW w:w="2214" w:type="dxa"/>
           </w:tcPr>
           <w:p>
             <w:pPr>
-              <w:rPr>
-                <w:sz w:val="16"/>
-                <w:szCs w:val="16"/>
+              <w:pStyle w:val="BodyText"/>
+              <w:keepNext/>
+              <w:ind w:firstLine="0"/>
+              <w:jc w:val="center"/>
+              <w:rPr>
+                <w:rFonts w:eastAsia="MS Mincho"/>
               </w:rPr>
             </w:pPr>
+            <w:r>
+              <w:rPr>
+                <w:rFonts w:eastAsia="MS Mincho"/>
+              </w:rPr>
+              <w:t>1</w:t>
+            </w:r>
+            <w:r>
+              <w:rPr>
+                <w:rFonts w:eastAsia="MS Mincho"/>
+              </w:rPr>
+              <w:t>00</w:t>
+            </w:r>
           </w:p>
         </w:tc>
       </w:tr>
     </w:tbl>
     <w:p>
       <w:pPr>
-        <w:pStyle w:val="tablefootnote"/>
-        <w:ind w:left="360"/>
-        <w:rPr>
-          <w:rFonts w:eastAsia="MS Mincho"/>
-          <w:i/>
-          <w:iCs/>
-        </w:rPr>
-      </w:pPr>
-      <w:r>
-        <w:rPr>
-          <w:rFonts w:eastAsia="MS Mincho"/>
-        </w:rPr>
-        <w:t xml:space="preserve">a. Sample of a Table footnote. </w:t>
-      </w:r>
-      <w:r>
-        <w:rPr>
-          <w:rFonts w:eastAsia="MS Mincho"/>
-          <w:i/>
-          <w:iCs/>
-        </w:rPr>
-        <w:t>(Table footnote)</w:t>
+        <w:pStyle w:val="Caption"/>
+        <w:rPr>
+          <w:rFonts w:eastAsia="MS Mincho"/>
+        </w:rPr>
+      </w:pPr>
+      <w:r>
+        <w:t xml:space="preserve">Table </w:t>
+      </w:r>
+      <w:r>
+        <w:fldChar w:fldCharType="begin"/>
+      </w:r>
+      <w:r>
+        <w:instrText xml:space="preserve"> SEQ Table \* ARABIC </w:instrText>
+      </w:r>
+      <w:r>
+        <w:fldChar w:fldCharType="separate"/>
+      </w:r>
+      <w:r>
+        <w:rPr>
+          <w:noProof/>
+        </w:rPr>
+        <w:t>2</w:t>
+      </w:r>
+      <w:r>
+        <w:fldChar w:fldCharType="end"/>
+      </w:r>
+      <w:r>
+        <w:t>: Specifications for Transmitted Signal</w:t>
+      </w:r>
+      <w:r>
+        <w:t>. There was one message and two pilots.</w:t>
       </w:r>
     </w:p>
     <w:p>
       <w:pPr>
-        <w:pStyle w:val="tablefootnote"/>
-        <w:ind w:left="360"/>
-        <w:rPr>
-          <w:rFonts w:eastAsia="MS Mincho"/>
-        </w:rPr>
-      </w:pPr>
+        <w:pStyle w:val="Heading1"/>
+        <w:rPr>
+          <w:rFonts w:eastAsia="MS Mincho"/>
+        </w:rPr>
+      </w:pPr>
+      <w:r>
+        <w:rPr>
+          <w:rFonts w:eastAsia="MS Mincho"/>
+        </w:rPr>
+        <w:t>Difficulties in the project</w:t>
+      </w:r>
     </w:p>
     <w:p>
       <w:pPr>
-        <w:pStyle w:val="figurecaption"/>
-        <w:rPr>
-          <w:rFonts w:eastAsia="MS Mincho"/>
-        </w:rPr>
-      </w:pPr>
-      <w:r>
-        <w:rPr>
-          <w:rFonts w:eastAsia="MS Mincho"/>
-        </w:rPr>
-        <w:t xml:space="preserve">Example of a figure caption. </w:t>
-      </w:r>
-      <w:r>
-        <w:rPr>
-          <w:rFonts w:eastAsia="MS Mincho"/>
-          <w:i/>
-          <w:iCs/>
-        </w:rPr>
-        <w:t>(figure caption)</w:t>
+        <w:pStyle w:val="BodyText"/>
+        <w:ind w:firstLine="0"/>
+        <w:rPr>
+          <w:rFonts w:eastAsia="MS Mincho"/>
+          <w:b/>
+        </w:rPr>
+      </w:pPr>
+      <w:r>
+        <w:rPr>
+          <w:rFonts w:eastAsia="MS Mincho"/>
+          <w:b/>
+        </w:rPr>
+        <w:t>Basic Design Challenges</w:t>
       </w:r>
     </w:p>
     <w:p>
@@ -5424,112 +3766,311 @@
         <w:rPr>
           <w:rFonts w:eastAsia="MS Mincho"/>
         </w:rPr>
+        <w:t>W</w:t>
+      </w:r>
+      <w:r>
+        <w:rPr>
+          <w:rFonts w:eastAsia="MS Mincho"/>
+        </w:rPr>
+        <w:t xml:space="preserve">e </w:t>
+      </w:r>
+      <w:r>
+        <w:rPr>
+          <w:rFonts w:eastAsia="MS Mincho"/>
+        </w:rPr>
+        <w:t xml:space="preserve">realized that </w:t>
+      </w:r>
+      <w:r>
+        <w:rPr>
+          <w:rFonts w:eastAsia="MS Mincho"/>
+        </w:rPr>
+        <w:t xml:space="preserve">what we learned in class could be </w:t>
+      </w:r>
+      <w:r>
+        <w:rPr>
+          <w:rFonts w:eastAsia="MS Mincho"/>
+        </w:rPr>
+        <w:t>applied directly but</w:t>
+      </w:r>
+      <w:r>
+        <w:rPr>
+          <w:rFonts w:eastAsia="MS Mincho"/>
+        </w:rPr>
+        <w:t xml:space="preserve"> the int</w:t>
+      </w:r>
+      <w:r>
+        <w:rPr>
+          <w:rFonts w:eastAsia="MS Mincho"/>
+        </w:rPr>
+        <w:t>ricacies of MATLAB</w:t>
+      </w:r>
+      <w:r>
+        <w:rPr>
+          <w:rFonts w:eastAsia="MS Mincho"/>
+        </w:rPr>
+        <w:t xml:space="preserve"> and its</w:t>
+      </w:r>
+      <w:r>
+        <w:rPr>
+          <w:rFonts w:eastAsia="MS Mincho"/>
+        </w:rPr>
+        <w:t xml:space="preserve"> functions were</w:t>
+      </w:r>
+      <w:r>
+        <w:rPr>
+          <w:rFonts w:eastAsia="MS Mincho"/>
+        </w:rPr>
+        <w:t xml:space="preserve"> </w:t>
+      </w:r>
+      <w:r>
+        <w:rPr>
+          <w:rFonts w:eastAsia="MS Mincho"/>
+        </w:rPr>
         <w:lastRenderedPageBreak/>
-        <w:t>Figure Labels: Use 8 point Times New Roman for Figure labels. Use words rather tha</w:t>
-      </w:r>
-      <w:r>
-        <w:rPr>
-          <w:rFonts w:eastAsia="MS Mincho"/>
-        </w:rPr>
-        <w:t xml:space="preserve">n symbols or abbreviations when </w:t>
-      </w:r>
-      <w:r>
-        <w:rPr>
-          <w:rFonts w:eastAsia="MS Mincho"/>
-        </w:rPr>
-        <w:t>writing Figure axis labels to avoid confusing the reader. As an example, write the quantity “Magnetization”, or “Magnetization, M”, not just “M”. If including units in the label, present them within parentheses. Do not label axes only with units. In the example, write “Magnetization (A/m)” or “Magnetization {A[</w:t>
-      </w:r>
-      <w:proofErr w:type="gramStart"/>
-      <w:r>
-        <w:rPr>
-          <w:rFonts w:eastAsia="MS Mincho"/>
-        </w:rPr>
-        <w:t>m(</w:t>
-      </w:r>
-      <w:proofErr w:type="gramEnd"/>
-      <w:r>
-        <w:rPr>
-          <w:rFonts w:eastAsia="MS Mincho"/>
-        </w:rPr>
-        <w:t>1)]}”, not just “A/m”. Do not label axes with a ratio of quantities and units. For example, write “Temperature (K)”, not “Temperature/K”.</w:t>
+        <w:t xml:space="preserve">not always evident. </w:t>
+      </w:r>
+      <w:r>
+        <w:rPr>
+          <w:rFonts w:eastAsia="MS Mincho"/>
+        </w:rPr>
+        <w:t>For example, when initially building the one-tap channel, we were using the function “</w:t>
+      </w:r>
+      <w:proofErr w:type="spellStart"/>
+      <w:r>
+        <w:rPr>
+          <w:rFonts w:eastAsia="MS Mincho"/>
+          <w:i/>
+        </w:rPr>
+        <w:t>conj</w:t>
+      </w:r>
+      <w:proofErr w:type="spellEnd"/>
+      <w:r>
+        <w:rPr>
+          <w:rFonts w:eastAsia="MS Mincho"/>
+          <w:i/>
+        </w:rPr>
+        <w:t>”</w:t>
+      </w:r>
+      <w:r>
+        <w:rPr>
+          <w:rFonts w:eastAsia="MS Mincho"/>
+        </w:rPr>
+        <w:t xml:space="preserve"> to find the estimation of channel gain instead of using “</w:t>
+      </w:r>
+      <w:r>
+        <w:rPr>
+          <w:rFonts w:eastAsia="MS Mincho"/>
+          <w:i/>
+        </w:rPr>
+        <w:t>dot”</w:t>
+      </w:r>
+      <w:r>
+        <w:rPr>
+          <w:rFonts w:eastAsia="MS Mincho"/>
+        </w:rPr>
+        <w:t>.</w:t>
+      </w:r>
+      <w:r>
+        <w:rPr>
+          <w:rFonts w:eastAsia="MS Mincho"/>
+        </w:rPr>
+        <w:t xml:space="preserve"> </w:t>
+      </w:r>
+      <w:r>
+        <w:rPr>
+          <w:rFonts w:eastAsia="MS Mincho"/>
+        </w:rPr>
+        <w:t xml:space="preserve">This produced many errors, but </w:t>
+      </w:r>
+      <w:r>
+        <w:rPr>
+          <w:rFonts w:eastAsia="MS Mincho"/>
+        </w:rPr>
+        <w:t>the issue was eventually resolved</w:t>
+      </w:r>
+      <w:r>
+        <w:rPr>
+          <w:rFonts w:eastAsia="MS Mincho"/>
+        </w:rPr>
+        <w:t>.</w:t>
+      </w:r>
+      <w:r>
+        <w:rPr>
+          <w:rFonts w:eastAsia="MS Mincho"/>
+        </w:rPr>
+        <w:t xml:space="preserve"> When fixing the code, it was especially useful to create a plot at each step in the process to visualize what errors may have arisen in the design.</w:t>
       </w:r>
     </w:p>
     <w:p>
       <w:pPr>
-        <w:pStyle w:val="Heading5"/>
-        <w:rPr>
-          <w:rFonts w:eastAsia="MS Mincho"/>
-        </w:rPr>
-      </w:pPr>
-      <w:r>
-        <w:rPr>
-          <w:rFonts w:eastAsia="MS Mincho"/>
-        </w:rPr>
-        <w:t xml:space="preserve">Acknowledgment </w:t>
-      </w:r>
-      <w:r>
-        <w:rPr>
-          <w:rFonts w:eastAsia="MS Mincho"/>
-          <w:i/>
-          <w:iCs/>
-        </w:rPr>
-        <w:t>(Heading 5)</w:t>
+        <w:pStyle w:val="BodyText"/>
+        <w:rPr>
+          <w:rFonts w:eastAsia="MS Mincho"/>
+        </w:rPr>
+      </w:pPr>
+      <w:r>
+        <w:rPr>
+          <w:rFonts w:eastAsia="MS Mincho"/>
+        </w:rPr>
+        <w:t xml:space="preserve">We also encountered </w:t>
+      </w:r>
+      <w:r>
+        <w:rPr>
+          <w:rFonts w:eastAsia="MS Mincho"/>
+        </w:rPr>
+        <w:t>a problem</w:t>
+      </w:r>
+      <w:r>
+        <w:rPr>
+          <w:rFonts w:eastAsia="MS Mincho"/>
+        </w:rPr>
+        <w:t xml:space="preserve"> with </w:t>
+      </w:r>
+      <w:r>
+        <w:rPr>
+          <w:rFonts w:eastAsia="MS Mincho"/>
+        </w:rPr>
+        <w:t xml:space="preserve">a rotating signal </w:t>
+      </w:r>
+      <w:r>
+        <w:rPr>
+          <w:rFonts w:eastAsia="MS Mincho"/>
+        </w:rPr>
+        <w:t>(the signal wasn’t settling in the PLL)</w:t>
+      </w:r>
+      <w:r>
+        <w:rPr>
+          <w:rFonts w:eastAsia="MS Mincho"/>
+        </w:rPr>
+        <w:t xml:space="preserve"> that couldn’t be properly sampled</w:t>
+      </w:r>
+      <w:r>
+        <w:rPr>
+          <w:rFonts w:eastAsia="MS Mincho"/>
+        </w:rPr>
+        <w:t xml:space="preserve">. As we looked at the signal, we observed two solutions: 1, our </w:t>
+      </w:r>
+      <w:r>
+        <w:rPr>
+          <w:rFonts w:eastAsia="MS Mincho"/>
+        </w:rPr>
+        <w:t>frequency</w:t>
+      </w:r>
+      <w:r>
+        <w:rPr>
+          <w:rFonts w:eastAsia="MS Mincho"/>
+        </w:rPr>
+        <w:t xml:space="preserve"> preamble was inadequate in length and 2, our symbol period was too large. Upon elongating the frequency preamble, the si</w:t>
+      </w:r>
+      <w:r>
+        <w:rPr>
+          <w:rFonts w:eastAsia="MS Mincho"/>
+        </w:rPr>
+        <w:t xml:space="preserve">gnal settled; after reducing the symbol period to </w:t>
+      </w:r>
+      <m:oMath>
+        <m:r>
+          <w:rPr>
+            <w:rFonts w:ascii="Cambria Math" w:eastAsia="MS Mincho" w:hAnsi="Cambria Math"/>
+          </w:rPr>
+          <m:t>0.1μs</m:t>
+        </m:r>
+      </m:oMath>
+      <w:r>
+        <w:rPr>
+          <w:rFonts w:eastAsia="MS Mincho"/>
+        </w:rPr>
+        <w:t>, we reduced the ISI and could sample properly.</w:t>
       </w:r>
     </w:p>
     <w:p>
       <w:pPr>
         <w:pStyle w:val="BodyText"/>
-        <w:rPr>
-          <w:rFonts w:eastAsia="MS Mincho"/>
-        </w:rPr>
-      </w:pPr>
-      <w:r>
-        <w:rPr>
-          <w:rFonts w:eastAsia="MS Mincho"/>
-        </w:rPr>
-        <w:t xml:space="preserve">The preferred spelling of the word “acknowledgment” in America is without an “e” after the “g”. Avoid the stilted expression, “One of us (R. B. G.) thanks . . .”  Instead, try “R. B. G. thanks”. Put sponsor acknowledgments in the </w:t>
-      </w:r>
-      <w:proofErr w:type="spellStart"/>
-      <w:r>
-        <w:rPr>
-          <w:rFonts w:eastAsia="MS Mincho"/>
-        </w:rPr>
-        <w:t>unnum-bered</w:t>
-      </w:r>
-      <w:proofErr w:type="spellEnd"/>
-      <w:r>
-        <w:rPr>
-          <w:rFonts w:eastAsia="MS Mincho"/>
-        </w:rPr>
-        <w:t xml:space="preserve"> footnote on the first page.</w:t>
+        <w:ind w:firstLine="0"/>
+        <w:rPr>
+          <w:rFonts w:eastAsia="MS Mincho"/>
+          <w:b/>
+        </w:rPr>
+      </w:pPr>
+      <w:r>
+        <w:rPr>
+          <w:rFonts w:eastAsia="MS Mincho"/>
+          <w:b/>
+        </w:rPr>
+        <w:t xml:space="preserve">Advanced </w:t>
+      </w:r>
+      <w:r>
+        <w:rPr>
+          <w:rFonts w:eastAsia="MS Mincho"/>
+          <w:b/>
+        </w:rPr>
+        <w:t>Design Challenges</w:t>
       </w:r>
     </w:p>
     <w:p>
       <w:pPr>
-        <w:pStyle w:val="Heading5"/>
-        <w:rPr>
-          <w:rFonts w:eastAsia="MS Mincho"/>
-        </w:rPr>
-      </w:pPr>
-      <w:r>
-        <w:rPr>
-          <w:rFonts w:eastAsia="MS Mincho"/>
-        </w:rPr>
-        <w:t>References</w:t>
+        <w:pStyle w:val="BodyText"/>
+        <w:rPr>
+          <w:rFonts w:eastAsia="MS Mincho"/>
+        </w:rPr>
+      </w:pPr>
+      <w:r>
+        <w:rPr>
+          <w:rFonts w:eastAsia="MS Mincho"/>
+        </w:rPr>
+        <w:t xml:space="preserve">With our advanced design, we tried to approach the initial construction of the </w:t>
+      </w:r>
+      <w:r>
+        <w:rPr>
+          <w:rFonts w:eastAsia="MS Mincho"/>
+        </w:rPr>
+        <w:t xml:space="preserve">time synchronization, pilot, and </w:t>
+      </w:r>
+      <w:r>
+        <w:rPr>
+          <w:rFonts w:eastAsia="MS Mincho"/>
+        </w:rPr>
+        <w:t xml:space="preserve">message portion of our signal the way we did in the basic design. But </w:t>
+      </w:r>
+      <w:r>
+        <w:rPr>
+          <w:rFonts w:eastAsia="MS Mincho"/>
+        </w:rPr>
+        <w:t xml:space="preserve">we were running into issues with our timing synchronization, pilot detection, and message capturing. When the change was made to drastically increase the size of the time sync to ensure that there was a much higher probability of having an accurate correlation, we also realized that our message size was smaller than the message size from the basic design. We re-distributed the symbols to the timing synchronization, pilot, and message to still fit within the </w:t>
+      </w:r>
+      <m:oMath>
+        <m:r>
+          <w:rPr>
+            <w:rFonts w:ascii="Cambria Math" w:eastAsia="MS Mincho" w:hAnsi="Cambria Math"/>
+          </w:rPr>
+          <m:t>800μs</m:t>
+        </m:r>
+      </m:oMath>
+      <w:r>
+        <w:rPr>
+          <w:rFonts w:eastAsia="MS Mincho"/>
+        </w:rPr>
+        <w:t xml:space="preserve"> transmission time. This </w:t>
+      </w:r>
+      <w:r>
+        <w:rPr>
+          <w:rFonts w:eastAsia="MS Mincho"/>
+        </w:rPr>
+        <w:t>helped to decrease our BER.</w:t>
       </w:r>
     </w:p>
     <w:p>
       <w:pPr>
-        <w:pStyle w:val="BodyText"/>
-        <w:rPr>
-          <w:rFonts w:eastAsia="MS Mincho"/>
-        </w:rPr>
-      </w:pPr>
-      <w:r>
-        <w:rPr>
-          <w:rFonts w:eastAsia="MS Mincho"/>
-        </w:rPr>
-        <w:t>The template will number citations consecutively within brackets [1]. The sentence punctuation follows the bracket [2]. Refer simply to the reference number, as in [3]—do not use “Ref. [3]” or “reference [3]” except at the beginning of a sentence: “Reference [3] was the first . . .”</w:t>
+        <w:pStyle w:val="Heading1"/>
+        <w:rPr>
+          <w:rFonts w:eastAsia="MS Mincho"/>
+        </w:rPr>
+      </w:pPr>
+      <w:r>
+        <w:rPr>
+          <w:rFonts w:eastAsia="MS Mincho"/>
+        </w:rPr>
+        <w:t>Next steps (desired improvements)</w:t>
       </w:r>
     </w:p>
     <w:p>
@@ -5543,184 +4084,143 @@
         <w:rPr>
           <w:rFonts w:eastAsia="MS Mincho"/>
         </w:rPr>
-        <w:t xml:space="preserve">Number footnotes separately in superscripts. Place the actual footnote at the bottom of the column in which it was </w:t>
-      </w:r>
-      <w:r>
-        <w:rPr>
-          <w:rFonts w:eastAsia="MS Mincho"/>
-        </w:rPr>
-        <w:lastRenderedPageBreak/>
-        <w:t>cited. Do not put footnotes in the reference list. Use letters for table footnotes.</w:t>
+        <w:t>If we were to do this project all over again, or implement additional parts to it, we would like to drastically increase the modularity of the code. We feel that it might help with the presentation and readability of the code, as well as improve the time it takes to run the code. We would also try to run the process on a newer computer with increased performance.</w:t>
       </w:r>
     </w:p>
     <w:p>
       <w:pPr>
-        <w:pStyle w:val="BodyText"/>
-        <w:rPr>
-          <w:rFonts w:eastAsia="MS Mincho"/>
-        </w:rPr>
-      </w:pPr>
-      <w:r>
-        <w:rPr>
-          <w:rFonts w:eastAsia="MS Mincho"/>
-        </w:rPr>
-        <w:t>Unless there are six authors or more give all authors' names; do not use “et al.”. Papers that have not been published, even if they have been submitted for publication, should be cited as “unpublished” [4]. Papers that have been accepted for publication should be cited as “in press” [5]. Capitalize only the first word in a paper title, except for proper nouns and element symbols.</w:t>
-      </w:r>
-      <w:r>
-        <w:rPr>
-          <w:rFonts w:eastAsia="MS Mincho"/>
-        </w:rPr>
-        <w:t xml:space="preserve"> </w:t>
-      </w:r>
-      <w:r>
-        <w:rPr>
-          <w:rFonts w:eastAsia="MS Mincho"/>
-        </w:rPr>
-        <w:t>For papers published in translation journals, please give the English citation first, followed by the original foreign-language citation [6].</w:t>
+        <w:pStyle w:val="Heading5"/>
+        <w:rPr>
+          <w:rFonts w:eastAsia="MS Mincho"/>
+        </w:rPr>
+      </w:pPr>
+      <w:r>
+        <w:rPr>
+          <w:rFonts w:eastAsia="MS Mincho"/>
+        </w:rPr>
+        <w:t>Acknowledgments</w:t>
       </w:r>
     </w:p>
     <w:p>
       <w:pPr>
-        <w:pStyle w:val="references"/>
-      </w:pPr>
-      <w:r>
-        <mc:AlternateContent>
-          <mc:Choice Requires="wps">
-            <w:drawing>
-              <wp:anchor distT="0" distB="0" distL="114300" distR="114300" simplePos="0" relativeHeight="251657728" behindDoc="1" locked="0" layoutInCell="1" allowOverlap="1" wp14:anchorId="7FE167A8" wp14:editId="05528FD8">
-                <wp:simplePos x="0" y="0"/>
-                <wp:positionH relativeFrom="column">
-                  <wp:posOffset>-3430905</wp:posOffset>
-                </wp:positionH>
-                <wp:positionV relativeFrom="paragraph">
-                  <wp:posOffset>2580640</wp:posOffset>
-                </wp:positionV>
-                <wp:extent cx="3200400" cy="1143000"/>
-                <wp:effectExtent l="7620" t="8890" r="11430" b="10160"/>
-                <wp:wrapTight wrapText="bothSides">
-                  <wp:wrapPolygon edited="0">
-                    <wp:start x="-64" y="0"/>
-                    <wp:lineTo x="-64" y="21600"/>
-                    <wp:lineTo x="21664" y="21600"/>
-                    <wp:lineTo x="21664" y="0"/>
-                    <wp:lineTo x="-64" y="0"/>
-                  </wp:wrapPolygon>
-                </wp:wrapTight>
-                <wp:docPr id="1" name="Text Box 2"/>
-                <wp:cNvGraphicFramePr>
-                  <a:graphicFrameLocks xmlns:a="http://schemas.openxmlformats.org/drawingml/2006/main"/>
-                </wp:cNvGraphicFramePr>
-                <a:graphic xmlns:a="http://schemas.openxmlformats.org/drawingml/2006/main">
-                  <a:graphicData uri="http://schemas.microsoft.com/office/word/2010/wordprocessingShape">
-                    <wps:wsp>
-                      <wps:cNvSpPr txBox="1">
-                        <a:spLocks noChangeArrowheads="1"/>
-                      </wps:cNvSpPr>
-                      <wps:spPr bwMode="auto">
-                        <a:xfrm>
-                          <a:off x="0" y="0"/>
-                          <a:ext cx="3200400" cy="1143000"/>
-                        </a:xfrm>
-                        <a:prstGeom prst="rect">
-                          <a:avLst/>
-                        </a:prstGeom>
-                        <a:solidFill>
-                          <a:srgbClr val="FFFFFF"/>
-                        </a:solidFill>
-                        <a:ln w="9525">
-                          <a:solidFill>
-                            <a:srgbClr val="000000"/>
-                          </a:solidFill>
-                          <a:miter lim="800000"/>
-                          <a:headEnd/>
-                          <a:tailEnd/>
-                        </a:ln>
-                      </wps:spPr>
-                      <wps:txbx>
-                        <w:txbxContent>
-                          <w:p>
-                            <w:pPr>
-                              <w:pStyle w:val="BodyText"/>
-                            </w:pPr>
-                            <w:r>
-                              <w:t>We suggest that you use a text box to insert a graphic (which is ideally a 300 dpi TIFF or EPS file, with all fonts embedded) because, in an MSW document, this method is somewhat more stable than directly inserting a picture.</w:t>
-                            </w:r>
-                          </w:p>
-                          <w:p>
-                            <w:pPr>
-                              <w:pStyle w:val="BodyText"/>
-                            </w:pPr>
-                            <w:r>
-                              <w:t>To have non-visible rules on your frame, use the MSWord “Format” pull-down menu, select Text Box &gt; Colors and Lines to choose No Fill and No Line.</w:t>
-                            </w:r>
-                          </w:p>
-                        </w:txbxContent>
-                      </wps:txbx>
-                      <wps:bodyPr rot="0" vert="horz" wrap="square" lIns="91440" tIns="45720" rIns="91440" bIns="45720" anchor="t" anchorCtr="0" upright="1">
-                        <a:noAutofit/>
-                      </wps:bodyPr>
-                    </wps:wsp>
-                  </a:graphicData>
-                </a:graphic>
-                <wp14:sizeRelH relativeFrom="page">
-                  <wp14:pctWidth>0</wp14:pctWidth>
-                </wp14:sizeRelH>
-                <wp14:sizeRelV relativeFrom="page">
-                  <wp14:pctHeight>0</wp14:pctHeight>
-                </wp14:sizeRelV>
-              </wp:anchor>
-            </w:drawing>
-          </mc:Choice>
-          <mc:Fallback>
-            <w:pict>
-              <v:shapetype id="_x0000_t202" coordsize="21600,21600" o:spt="202" path="m,l,21600r21600,l21600,xe">
-                <v:stroke joinstyle="miter"/>
-                <v:path gradientshapeok="t" o:connecttype="rect"/>
-              </v:shapetype>
-              <v:shape id="Text Box 2" o:spid="_x0000_s1026" type="#_x0000_t202" style="position:absolute;left:0;text-align:left;margin-left:-270.15pt;margin-top:203.2pt;width:252pt;height:90pt;z-index:-251658752;visibility:visible;mso-wrap-style:square;mso-width-percent:0;mso-height-percent:0;mso-wrap-distance-left:9pt;mso-wrap-distance-top:0;mso-wrap-distance-right:9pt;mso-wrap-distance-bottom:0;mso-position-horizontal:absolute;mso-position-horizontal-relative:text;mso-position-vertical:absolute;mso-position-vertical-relative:text;mso-width-percent:0;mso-height-percent:0;mso-width-relative:page;mso-height-relative:page;v-text-anchor:top" o:gfxdata="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">
-                <v:textbox>
-                  <w:txbxContent>
-                    <w:p>
-                      <w:pPr>
-                        <w:pStyle w:val="BodyText"/>
-                      </w:pPr>
-                      <w:r>
-                        <w:t>We suggest that you use a text box to insert a graphic (which is ideally a 300 dpi TIFF or EPS file, with all fonts embedded) because, in an MSW document, this method is somewhat more stable than directly inserting a picture.</w:t>
-                      </w:r>
-                    </w:p>
-                    <w:p>
-                      <w:pPr>
-                        <w:pStyle w:val="BodyText"/>
-                      </w:pPr>
-                      <w:r>
-                        <w:t>To have non-visible rules on your frame, use the MSWord “Format” pull-down menu, select Text Box &gt; Colors and Lines to choose No Fill and No Line.</w:t>
-                      </w:r>
-                    </w:p>
-                  </w:txbxContent>
-                </v:textbox>
-                <w10:wrap type="tight"/>
-              </v:shape>
-            </w:pict>
-          </mc:Fallback>
-        </mc:AlternateContent>
-      </w:r>
-      <w:r>
-        <w:t xml:space="preserve">G. Eason, B. Noble, and I. N. Sneddon, “On certain integrals of Lipschitz-Hankel type involving products of Bessel functions,” Phil. Trans. Roy. Soc. London, vol. A247, pp. 529–551, April 1955. </w:t>
-      </w:r>
-      <w:r>
-        <w:rPr>
-          <w:i/>
-          <w:iCs/>
-        </w:rPr>
-        <w:t>(references)</w:t>
+        <w:pStyle w:val="BodyText"/>
+        <w:rPr>
+          <w:rFonts w:eastAsia="MS Mincho"/>
+        </w:rPr>
+      </w:pPr>
+      <w:r>
+        <w:rPr>
+          <w:rFonts w:eastAsia="MS Mincho"/>
+        </w:rPr>
+        <w:t>While working on this project we encountered new learning opportunities with each difficulty that we faced. We made efforts to speak with as many</w:t>
+      </w:r>
+      <w:r>
+        <w:rPr>
+          <w:rFonts w:eastAsia="MS Mincho"/>
+        </w:rPr>
+        <w:t xml:space="preserve"> different people and consult multiple </w:t>
+      </w:r>
+      <w:r>
+        <w:rPr>
+          <w:rFonts w:eastAsia="MS Mincho"/>
+        </w:rPr>
+        <w:t xml:space="preserve">sources </w:t>
+      </w:r>
+      <w:r>
+        <w:rPr>
+          <w:rFonts w:eastAsia="MS Mincho"/>
+        </w:rPr>
+        <w:t>t</w:t>
+      </w:r>
+      <w:r>
+        <w:rPr>
+          <w:rFonts w:eastAsia="MS Mincho"/>
+        </w:rPr>
+        <w:t xml:space="preserve">o gain understanding, including: Dr. </w:t>
+      </w:r>
+      <w:proofErr w:type="spellStart"/>
+      <w:r>
+        <w:rPr>
+          <w:rFonts w:eastAsia="MS Mincho"/>
+        </w:rPr>
+        <w:t>Rohit</w:t>
+      </w:r>
+      <w:proofErr w:type="spellEnd"/>
+      <w:r>
+        <w:rPr>
+          <w:rFonts w:eastAsia="MS Mincho"/>
+        </w:rPr>
+        <w:t xml:space="preserve"> Negi, </w:t>
+      </w:r>
+      <w:proofErr w:type="spellStart"/>
+      <w:r>
+        <w:rPr>
+          <w:rFonts w:eastAsia="MS Mincho"/>
+        </w:rPr>
+        <w:t>Alireza</w:t>
+      </w:r>
+      <w:proofErr w:type="spellEnd"/>
+      <w:r>
+        <w:rPr>
+          <w:rFonts w:eastAsia="MS Mincho"/>
+        </w:rPr>
+        <w:t xml:space="preserve"> </w:t>
+      </w:r>
+      <w:proofErr w:type="spellStart"/>
+      <w:r>
+        <w:rPr>
+          <w:rFonts w:eastAsia="MS Mincho"/>
+        </w:rPr>
+        <w:t>Chaman</w:t>
+      </w:r>
+      <w:proofErr w:type="spellEnd"/>
+      <w:r>
+        <w:rPr>
+          <w:rFonts w:eastAsia="MS Mincho"/>
+        </w:rPr>
+        <w:t xml:space="preserve"> </w:t>
+      </w:r>
+      <w:proofErr w:type="spellStart"/>
+      <w:r>
+        <w:rPr>
+          <w:rFonts w:eastAsia="MS Mincho"/>
+        </w:rPr>
+        <w:t>Zar</w:t>
+      </w:r>
+      <w:proofErr w:type="spellEnd"/>
+      <w:r>
+        <w:rPr>
+          <w:rFonts w:eastAsia="MS Mincho"/>
+        </w:rPr>
+        <w:t xml:space="preserve">, other students in the class (particularly Trevor </w:t>
+      </w:r>
+      <w:proofErr w:type="spellStart"/>
+      <w:r>
+        <w:rPr>
+          <w:rFonts w:eastAsia="MS Mincho"/>
+        </w:rPr>
+        <w:t>Rizzolo</w:t>
+      </w:r>
+      <w:proofErr w:type="spellEnd"/>
+      <w:r>
+        <w:rPr>
+          <w:rFonts w:eastAsia="MS Mincho"/>
+        </w:rPr>
+        <w:t xml:space="preserve">), and MATLAB documentation. </w:t>
       </w:r>
     </w:p>
     <w:p>
       <w:pPr>
-        <w:pStyle w:val="references"/>
-      </w:pPr>
-      <w:r>
-        <w:t>J. Clerk Maxwell, A Treatise on Electricity and Magnetism, 3rd ed., vol. 2. Oxford: Clarendon, 1892, pp.68–73.</w:t>
+        <w:pStyle w:val="Heading5"/>
+        <w:rPr>
+          <w:rFonts w:eastAsia="MS Mincho"/>
+        </w:rPr>
+      </w:pPr>
+      <w:r>
+        <w:rPr>
+          <w:rFonts w:eastAsia="MS Mincho"/>
+        </w:rPr>
+        <w:t>References</w:t>
       </w:r>
     </w:p>
     <w:p>
@@ -5728,7 +4228,10 @@
         <w:pStyle w:val="references"/>
       </w:pPr>
       <w:r>
-        <w:t>I. S. Jacobs and C. P. Bean, “Fine particles, thin films and exchange anisotropy,” in Magnetism, vol. III, G. T. Rado and H. Suhl, Eds. New York: Academic, 1963, pp. 271–350.</w:t>
+        <w:t>R. Negi, “Chapters 1-15,” in 18-758: Wireless Communications, 2018.</w:t>
+      </w:r>
+      <w:r>
+        <w:t xml:space="preserve"> </w:t>
       </w:r>
     </w:p>
     <w:p>
@@ -5736,24 +4239,20 @@
         <w:pStyle w:val="references"/>
       </w:pPr>
       <w:r>
-        <w:t>K. Elissa, “Title of paper if known,” unpublished.</w:t>
+        <w:t>Ziemer, R. E.; Tranter, W. H. (August 2001). Principles of Communications: Systems, Modulation, and Noise, 5th Edition. Wiley. ISBN 978-0-471-39253-8.</w:t>
       </w:r>
     </w:p>
     <w:p>
       <w:pPr>
         <w:pStyle w:val="references"/>
-      </w:pPr>
-      <w:r>
-        <w:t>R. Nicole, “Title of paper with only first word capitalized,” J. Name Stand. Abbrev., in press.</w:t>
-      </w:r>
-    </w:p>
-    <w:p>
-      <w:pPr>
-        <w:pStyle w:val="references"/>
-      </w:pPr>
-      <w:r>
-        <w:t>Y. Yorozu, M. Hirano, K. Oka, and Y. Tagawa, “Electron spectroscopy studies on magneto-optical media and plastic substrate interface,” IEEE Transl. J. Magn. Japan, vol. 2, pp. 740–741, August 1987 [Digests 9th Annual Conf. Magnetics Japan, p. 301, 1982].</w:t>
-      </w:r>
+        <w:sectPr>
+          <w:type w:val="continuous"/>
+          <w:pgSz w:w="12240" w:h="15840" w:code="1"/>
+          <w:pgMar w:top="1247" w:right="1021" w:bottom="1247" w:left="1021" w:header="720" w:footer="720" w:gutter="0"/>
+          <w:cols w:num="2" w:space="249"/>
+          <w:docGrid w:linePitch="360"/>
+        </w:sectPr>
+      </w:pPr>
     </w:p>
     <w:p>
       <w:pPr>
@@ -6418,6 +4917,119 @@
     </w:lvl>
   </w:abstractNum>
   <w:abstractNum w:abstractNumId="5">
+    <w:nsid w:val="47844614"/>
+    <w:multiLevelType w:val="hybridMultilevel"/>
+    <w:tmpl w:val="64D0E84A"/>
+    <w:lvl w:ilvl="0" w:tplc="1B328E50">
+      <w:start w:val="1"/>
+      <w:numFmt w:val="decimal"/>
+      <w:lvlText w:val="%1."/>
+      <w:lvlJc w:val="left"/>
+      <w:pPr>
+        <w:tabs>
+          <w:tab w:val="num" w:pos="720"/>
+        </w:tabs>
+        <w:ind w:left="720" w:hanging="360"/>
+      </w:pPr>
+    </w:lvl>
+    <w:lvl w:ilvl="1" w:tplc="1ECE2B30" w:tentative="1">
+      <w:start w:val="1"/>
+      <w:numFmt w:val="decimal"/>
+      <w:lvlText w:val="%2."/>
+      <w:lvlJc w:val="left"/>
+      <w:pPr>
+        <w:tabs>
+          <w:tab w:val="num" w:pos="1440"/>
+        </w:tabs>
+        <w:ind w:left="1440" w:hanging="360"/>
+      </w:pPr>
+    </w:lvl>
+    <w:lvl w:ilvl="2" w:tplc="1CECEECC" w:tentative="1">
+      <w:start w:val="1"/>
+      <w:numFmt w:val="decimal"/>
+      <w:lvlText w:val="%3."/>
+      <w:lvlJc w:val="left"/>
+      <w:pPr>
+        <w:tabs>
+          <w:tab w:val="num" w:pos="2160"/>
+        </w:tabs>
+        <w:ind w:left="2160" w:hanging="360"/>
+      </w:pPr>
+    </w:lvl>
+    <w:lvl w:ilvl="3" w:tplc="ADD09274" w:tentative="1">
+      <w:start w:val="1"/>
+      <w:numFmt w:val="decimal"/>
+      <w:lvlText w:val="%4."/>
+      <w:lvlJc w:val="left"/>
+      <w:pPr>
+        <w:tabs>
+          <w:tab w:val="num" w:pos="2880"/>
+        </w:tabs>
+        <w:ind w:left="2880" w:hanging="360"/>
+      </w:pPr>
+    </w:lvl>
+    <w:lvl w:ilvl="4" w:tplc="0F36F2BE" w:tentative="1">
+      <w:start w:val="1"/>
+      <w:numFmt w:val="decimal"/>
+      <w:lvlText w:val="%5."/>
+      <w:lvlJc w:val="left"/>
+      <w:pPr>
+        <w:tabs>
+          <w:tab w:val="num" w:pos="3600"/>
+        </w:tabs>
+        <w:ind w:left="3600" w:hanging="360"/>
+      </w:pPr>
+    </w:lvl>
+    <w:lvl w:ilvl="5" w:tplc="06D0D0AA" w:tentative="1">
+      <w:start w:val="1"/>
+      <w:numFmt w:val="decimal"/>
+      <w:lvlText w:val="%6."/>
+      <w:lvlJc w:val="left"/>
+      <w:pPr>
+        <w:tabs>
+          <w:tab w:val="num" w:pos="4320"/>
+        </w:tabs>
+        <w:ind w:left="4320" w:hanging="360"/>
+      </w:pPr>
+    </w:lvl>
+    <w:lvl w:ilvl="6" w:tplc="908275BE" w:tentative="1">
+      <w:start w:val="1"/>
+      <w:numFmt w:val="decimal"/>
+      <w:lvlText w:val="%7."/>
+      <w:lvlJc w:val="left"/>
+      <w:pPr>
+        <w:tabs>
+          <w:tab w:val="num" w:pos="5040"/>
+        </w:tabs>
+        <w:ind w:left="5040" w:hanging="360"/>
+      </w:pPr>
+    </w:lvl>
+    <w:lvl w:ilvl="7" w:tplc="89D422FA" w:tentative="1">
+      <w:start w:val="1"/>
+      <w:numFmt w:val="decimal"/>
+      <w:lvlText w:val="%8."/>
+      <w:lvlJc w:val="left"/>
+      <w:pPr>
+        <w:tabs>
+          <w:tab w:val="num" w:pos="5760"/>
+        </w:tabs>
+        <w:ind w:left="5760" w:hanging="360"/>
+      </w:pPr>
+    </w:lvl>
+    <w:lvl w:ilvl="8" w:tplc="4ADE9D28" w:tentative="1">
+      <w:start w:val="1"/>
+      <w:numFmt w:val="decimal"/>
+      <w:lvlText w:val="%9."/>
+      <w:lvlJc w:val="left"/>
+      <w:pPr>
+        <w:tabs>
+          <w:tab w:val="num" w:pos="6480"/>
+        </w:tabs>
+        <w:ind w:left="6480" w:hanging="360"/>
+      </w:pPr>
+    </w:lvl>
+  </w:abstractNum>
+  <w:abstractNum w:abstractNumId="6">
     <w:nsid w:val="52CA544A"/>
     <w:multiLevelType w:val="singleLevel"/>
     <w:tmpl w:val="AED6D67E"/>
@@ -6444,7 +5056,7 @@
       </w:rPr>
     </w:lvl>
   </w:abstractNum>
-  <w:abstractNum w:abstractNumId="6">
+  <w:abstractNum w:abstractNumId="7">
     <w:nsid w:val="6C402C58"/>
     <w:multiLevelType w:val="hybridMultilevel"/>
     <w:tmpl w:val="F1F87D58"/>
@@ -6567,7 +5179,120 @@
       </w:pPr>
     </w:lvl>
   </w:abstractNum>
-  <w:abstractNum w:abstractNumId="7">
+  <w:abstractNum w:abstractNumId="8">
+    <w:nsid w:val="6CB246E4"/>
+    <w:multiLevelType w:val="hybridMultilevel"/>
+    <w:tmpl w:val="AD66B68A"/>
+    <w:lvl w:ilvl="0" w:tplc="4C722658">
+      <w:start w:val="1"/>
+      <w:numFmt w:val="decimal"/>
+      <w:lvlText w:val="%1."/>
+      <w:lvlJc w:val="left"/>
+      <w:pPr>
+        <w:tabs>
+          <w:tab w:val="num" w:pos="720"/>
+        </w:tabs>
+        <w:ind w:left="720" w:hanging="360"/>
+      </w:pPr>
+    </w:lvl>
+    <w:lvl w:ilvl="1" w:tplc="6B4CDBC0" w:tentative="1">
+      <w:start w:val="1"/>
+      <w:numFmt w:val="decimal"/>
+      <w:lvlText w:val="%2."/>
+      <w:lvlJc w:val="left"/>
+      <w:pPr>
+        <w:tabs>
+          <w:tab w:val="num" w:pos="1440"/>
+        </w:tabs>
+        <w:ind w:left="1440" w:hanging="360"/>
+      </w:pPr>
+    </w:lvl>
+    <w:lvl w:ilvl="2" w:tplc="16C83812" w:tentative="1">
+      <w:start w:val="1"/>
+      <w:numFmt w:val="decimal"/>
+      <w:lvlText w:val="%3."/>
+      <w:lvlJc w:val="left"/>
+      <w:pPr>
+        <w:tabs>
+          <w:tab w:val="num" w:pos="2160"/>
+        </w:tabs>
+        <w:ind w:left="2160" w:hanging="360"/>
+      </w:pPr>
+    </w:lvl>
+    <w:lvl w:ilvl="3" w:tplc="58285A18" w:tentative="1">
+      <w:start w:val="1"/>
+      <w:numFmt w:val="decimal"/>
+      <w:lvlText w:val="%4."/>
+      <w:lvlJc w:val="left"/>
+      <w:pPr>
+        <w:tabs>
+          <w:tab w:val="num" w:pos="2880"/>
+        </w:tabs>
+        <w:ind w:left="2880" w:hanging="360"/>
+      </w:pPr>
+    </w:lvl>
+    <w:lvl w:ilvl="4" w:tplc="B7FE257C" w:tentative="1">
+      <w:start w:val="1"/>
+      <w:numFmt w:val="decimal"/>
+      <w:lvlText w:val="%5."/>
+      <w:lvlJc w:val="left"/>
+      <w:pPr>
+        <w:tabs>
+          <w:tab w:val="num" w:pos="3600"/>
+        </w:tabs>
+        <w:ind w:left="3600" w:hanging="360"/>
+      </w:pPr>
+    </w:lvl>
+    <w:lvl w:ilvl="5" w:tplc="6308B32C" w:tentative="1">
+      <w:start w:val="1"/>
+      <w:numFmt w:val="decimal"/>
+      <w:lvlText w:val="%6."/>
+      <w:lvlJc w:val="left"/>
+      <w:pPr>
+        <w:tabs>
+          <w:tab w:val="num" w:pos="4320"/>
+        </w:tabs>
+        <w:ind w:left="4320" w:hanging="360"/>
+      </w:pPr>
+    </w:lvl>
+    <w:lvl w:ilvl="6" w:tplc="3BC0BDF2" w:tentative="1">
+      <w:start w:val="1"/>
+      <w:numFmt w:val="decimal"/>
+      <w:lvlText w:val="%7."/>
+      <w:lvlJc w:val="left"/>
+      <w:pPr>
+        <w:tabs>
+          <w:tab w:val="num" w:pos="5040"/>
+        </w:tabs>
+        <w:ind w:left="5040" w:hanging="360"/>
+      </w:pPr>
+    </w:lvl>
+    <w:lvl w:ilvl="7" w:tplc="74A67ADE" w:tentative="1">
+      <w:start w:val="1"/>
+      <w:numFmt w:val="decimal"/>
+      <w:lvlText w:val="%8."/>
+      <w:lvlJc w:val="left"/>
+      <w:pPr>
+        <w:tabs>
+          <w:tab w:val="num" w:pos="5760"/>
+        </w:tabs>
+        <w:ind w:left="5760" w:hanging="360"/>
+      </w:pPr>
+    </w:lvl>
+    <w:lvl w:ilvl="8" w:tplc="FBBE6D74" w:tentative="1">
+      <w:start w:val="1"/>
+      <w:numFmt w:val="decimal"/>
+      <w:lvlText w:val="%9."/>
+      <w:lvlJc w:val="left"/>
+      <w:pPr>
+        <w:tabs>
+          <w:tab w:val="num" w:pos="6480"/>
+        </w:tabs>
+        <w:ind w:left="6480" w:hanging="360"/>
+      </w:pPr>
+    </w:lvl>
+  </w:abstractNum>
+  <w:abstractNum w:abstractNumId="9">
     <w:nsid w:val="6CD32DA8"/>
     <w:multiLevelType w:val="singleLevel"/>
     <w:tmpl w:val="166470C2"/>
@@ -6597,7 +5322,7 @@
     <w:abstractNumId w:val="2"/>
   </w:num>
   <w:num w:numId="2">
-    <w:abstractNumId w:val="6"/>
+    <w:abstractNumId w:val="7"/>
   </w:num>
   <w:num w:numId="3">
     <w:abstractNumId w:val="1"/>
@@ -6615,16 +5340,22 @@
     <w:abstractNumId w:val="4"/>
   </w:num>
   <w:num w:numId="8">
-    <w:abstractNumId w:val="5"/>
+    <w:abstractNumId w:val="6"/>
   </w:num>
   <w:num w:numId="9">
-    <w:abstractNumId w:val="7"/>
+    <w:abstractNumId w:val="9"/>
   </w:num>
   <w:num w:numId="10">
     <w:abstractNumId w:val="3"/>
   </w:num>
   <w:num w:numId="11">
     <w:abstractNumId w:val="0"/>
+  </w:num>
+  <w:num w:numId="12">
+    <w:abstractNumId w:val="5"/>
+  </w:num>
+  <w:num w:numId="13">
+    <w:abstractNumId w:val="8"/>
   </w:num>
 </w:numbering>
 </file>
@@ -7129,7 +5860,6 @@
   <w:style w:type="character" w:default="1" w:styleId="DefaultParagraphFont">
     <w:name w:val="Default Paragraph Font"/>
     <w:uiPriority w:val="1"/>
-    <w:semiHidden/>
     <w:unhideWhenUsed/>
   </w:style>
   <w:style w:type="table" w:default="1" w:styleId="TableNormal">
@@ -7454,6 +6184,40 @@
       </w:tblCellMar>
     </w:tblPr>
   </w:style>
+  <w:style w:type="paragraph" w:styleId="Caption">
+    <w:name w:val="caption"/>
+    <w:basedOn w:val="Normal"/>
+    <w:next w:val="Normal"/>
+    <w:unhideWhenUsed/>
+    <w:qFormat/>
+    <w:rsid w:val="00EB6E79"/>
+    <w:pPr>
+      <w:spacing w:after="200"/>
+    </w:pPr>
+    <w:rPr>
+      <w:i/>
+      <w:iCs/>
+      <w:color w:val="1F497D" w:themeColor="text2"/>
+      <w:sz w:val="18"/>
+      <w:szCs w:val="18"/>
+    </w:rPr>
+  </w:style>
+  <w:style w:type="paragraph" w:styleId="ListParagraph">
+    <w:name w:val="List Paragraph"/>
+    <w:basedOn w:val="Normal"/>
+    <w:uiPriority w:val="34"/>
+    <w:qFormat/>
+    <w:rsid w:val="00EA3778"/>
+    <w:pPr>
+      <w:ind w:left="720"/>
+      <w:contextualSpacing/>
+      <w:jc w:val="left"/>
+    </w:pPr>
+    <w:rPr>
+      <w:sz w:val="24"/>
+      <w:szCs w:val="24"/>
+    </w:rPr>
+  </w:style>
 </w:styles>
 </file>
 

--- a/Final Report.docx
+++ b/Final Report.docx
@@ -183,15 +183,7 @@
         <w:rPr>
           <w:rFonts w:eastAsia="MS Mincho"/>
         </w:rPr>
-        <w:t xml:space="preserve">was split </w:t>
-      </w:r>
-      <w:bookmarkStart w:id="0" w:name="_GoBack"/>
-      <w:bookmarkEnd w:id="0"/>
-      <w:r>
-        <w:rPr>
-          <w:rFonts w:eastAsia="MS Mincho"/>
-        </w:rPr>
-        <w:t>into a</w:t>
+        <w:t>was split into a</w:t>
       </w:r>
       <w:r>
         <w:rPr>
@@ -655,14 +647,27 @@
       <w:r>
         <w:t xml:space="preserve">Table </w:t>
       </w:r>
-      <w:fldSimple w:instr=" SEQ Table \* ARABIC ">
-        <w:r>
-          <w:rPr>
-            <w:noProof/>
-          </w:rPr>
-          <w:t>1</w:t>
-        </w:r>
-      </w:fldSimple>
+      <w:r>
+        <w:fldChar w:fldCharType="begin"/>
+      </w:r>
+      <w:r>
+        <w:instrText xml:space="preserve"> SEQ Table \* ARABIC </w:instrText>
+      </w:r>
+      <w:r>
+        <w:fldChar w:fldCharType="separate"/>
+      </w:r>
+      <w:r>
+        <w:rPr>
+          <w:noProof/>
+        </w:rPr>
+        <w:t>1</w:t>
+      </w:r>
+      <w:r>
+        <w:rPr>
+          <w:noProof/>
+        </w:rPr>
+        <w:fldChar w:fldCharType="end"/>
+      </w:r>
       <w:r>
         <w:t>: Specifications for Transmitted Signal</w:t>
       </w:r>
@@ -681,25 +686,13 @@
         <w:rPr>
           <w:rFonts w:eastAsia="MS Mincho"/>
         </w:rPr>
-        <w:t xml:space="preserve">None of the MATLAB toolboxes were used </w:t>
-      </w:r>
-      <w:r>
-        <w:rPr>
-          <w:rFonts w:eastAsia="MS Mincho"/>
-        </w:rPr>
-        <w:t>to implement any design for this project. Instead, the</w:t>
-      </w:r>
-      <w:r>
-        <w:rPr>
-          <w:rFonts w:eastAsia="MS Mincho"/>
-        </w:rPr>
-        <w:t xml:space="preserve"> </w:t>
-      </w:r>
-      <w:r>
-        <w:rPr>
-          <w:rFonts w:eastAsia="MS Mincho"/>
-        </w:rPr>
-        <w:t xml:space="preserve">principles taught in the course were the means of creating </w:t>
+        <w:t>None of the MATLAB toolboxes were used to implement any design for this project. Instead, the</w:t>
+      </w:r>
+      <w:r>
+        <w:rPr>
+          <w:rFonts w:eastAsia="MS Mincho"/>
+        </w:rPr>
+        <w:t xml:space="preserve"> principles taught in the course were the means of creating </w:t>
       </w:r>
       <w:r>
         <w:rPr>
@@ -1241,21 +1234,7 @@
         <w:rPr>
           <w:rFonts w:eastAsia="MS Mincho"/>
         </w:rPr>
-        <w:t>square-</w:t>
-      </w:r>
-      <w:proofErr w:type="spellStart"/>
-      <w:r>
-        <w:rPr>
-          <w:rFonts w:eastAsia="MS Mincho"/>
-        </w:rPr>
-        <w:t>root</w:t>
-      </w:r>
-      <w:proofErr w:type="spellEnd"/>
-      <w:r>
-        <w:rPr>
-          <w:rFonts w:eastAsia="MS Mincho"/>
-        </w:rPr>
-        <w:t xml:space="preserve"> raised cosine </w:t>
+        <w:t xml:space="preserve">square-root raised cosine </w:t>
       </w:r>
       <w:r>
         <w:rPr>
@@ -1340,148 +1319,6 @@
                   <w:rFonts w:ascii="Cambria Math" w:eastAsia="MS Mincho" w:hAnsi="Cambria Math"/>
                 </w:rPr>
                 <m:t>I</m:t>
-              </m:r>
-            </m:sup>
-          </m:sSup>
-          <m:d>
-            <m:dPr>
-              <m:ctrlPr>
-                <w:rPr>
-                  <w:rFonts w:ascii="Cambria Math" w:eastAsia="MS Mincho" w:hAnsi="Cambria Math"/>
-                  <w:i/>
-                </w:rPr>
-              </m:ctrlPr>
-            </m:dPr>
-            <m:e>
-              <m:r>
-                <w:rPr>
-                  <w:rFonts w:ascii="Cambria Math" w:eastAsia="MS Mincho" w:hAnsi="Cambria Math"/>
-                </w:rPr>
-                <m:t>t</m:t>
-              </m:r>
-            </m:e>
-          </m:d>
-          <m:r>
-            <w:rPr>
-              <w:rFonts w:ascii="Cambria Math" w:eastAsia="MS Mincho" w:hAnsi="Cambria Math"/>
-            </w:rPr>
-            <m:t>=</m:t>
-          </m:r>
-          <m:r>
-            <w:rPr>
-              <w:rFonts w:ascii="Cambria Math" w:eastAsia="MS Mincho" w:hAnsi="Cambria Math"/>
-            </w:rPr>
-            <m:t>p</m:t>
-          </m:r>
-          <m:d>
-            <m:dPr>
-              <m:ctrlPr>
-                <w:rPr>
-                  <w:rFonts w:ascii="Cambria Math" w:eastAsia="MS Mincho" w:hAnsi="Cambria Math"/>
-                  <w:i/>
-                </w:rPr>
-              </m:ctrlPr>
-            </m:dPr>
-            <m:e>
-              <m:r>
-                <w:rPr>
-                  <w:rFonts w:ascii="Cambria Math" w:eastAsia="MS Mincho" w:hAnsi="Cambria Math"/>
-                </w:rPr>
-                <m:t>-</m:t>
-              </m:r>
-              <m:r>
-                <w:rPr>
-                  <w:rFonts w:ascii="Cambria Math" w:eastAsia="MS Mincho" w:hAnsi="Cambria Math"/>
-                </w:rPr>
-                <m:t>t</m:t>
-              </m:r>
-            </m:e>
-          </m:d>
-          <m:r>
-            <w:rPr>
-              <w:rFonts w:ascii="Cambria Math" w:eastAsia="MS Mincho" w:hAnsi="Cambria Math"/>
-            </w:rPr>
-            <m:t>*</m:t>
-          </m:r>
-          <m:sSup>
-            <m:sSupPr>
-              <m:ctrlPr>
-                <w:rPr>
-                  <w:rFonts w:ascii="Cambria Math" w:eastAsia="MS Mincho" w:hAnsi="Cambria Math"/>
-                  <w:i/>
-                </w:rPr>
-              </m:ctrlPr>
-            </m:sSupPr>
-            <m:e>
-              <m:r>
-                <w:rPr>
-                  <w:rFonts w:ascii="Cambria Math" w:eastAsia="MS Mincho" w:hAnsi="Cambria Math"/>
-                </w:rPr>
-                <m:t>y</m:t>
-              </m:r>
-            </m:e>
-            <m:sup>
-              <m:r>
-                <w:rPr>
-                  <w:rFonts w:ascii="Cambria Math" w:eastAsia="MS Mincho" w:hAnsi="Cambria Math"/>
-                </w:rPr>
-                <m:t>I</m:t>
-              </m:r>
-            </m:sup>
-          </m:sSup>
-          <m:d>
-            <m:dPr>
-              <m:ctrlPr>
-                <w:rPr>
-                  <w:rFonts w:ascii="Cambria Math" w:eastAsia="MS Mincho" w:hAnsi="Cambria Math"/>
-                  <w:i/>
-                </w:rPr>
-              </m:ctrlPr>
-            </m:dPr>
-            <m:e>
-              <m:r>
-                <w:rPr>
-                  <w:rFonts w:ascii="Cambria Math" w:eastAsia="MS Mincho" w:hAnsi="Cambria Math"/>
-                </w:rPr>
-                <m:t>t</m:t>
-              </m:r>
-            </m:e>
-          </m:d>
-        </m:oMath>
-      </m:oMathPara>
-    </w:p>
-    <w:p>
-      <w:pPr>
-        <w:pStyle w:val="BodyText"/>
-        <w:rPr>
-          <w:rFonts w:eastAsia="MS Mincho"/>
-        </w:rPr>
-      </w:pPr>
-      <m:oMathPara>
-        <m:oMath>
-          <m:sSup>
-            <m:sSupPr>
-              <m:ctrlPr>
-                <w:rPr>
-                  <w:rFonts w:ascii="Cambria Math" w:eastAsia="MS Mincho" w:hAnsi="Cambria Math"/>
-                  <w:i/>
-                </w:rPr>
-              </m:ctrlPr>
-            </m:sSupPr>
-            <m:e>
-              <m:r>
-                <w:rPr>
-                  <w:rFonts w:ascii="Cambria Math" w:eastAsia="MS Mincho" w:hAnsi="Cambria Math"/>
-                </w:rPr>
-                <m:t>z</m:t>
-              </m:r>
-            </m:e>
-            <m:sup>
-              <m:r>
-                <w:rPr>
-                  <w:rFonts w:ascii="Cambria Math" w:eastAsia="MS Mincho" w:hAnsi="Cambria Math"/>
-                </w:rPr>
-                <m:t>Q</m:t>
               </m:r>
             </m:sup>
           </m:sSup>
@@ -1555,7 +1392,7 @@
                 <w:rPr>
                   <w:rFonts w:ascii="Cambria Math" w:eastAsia="MS Mincho" w:hAnsi="Cambria Math"/>
                 </w:rPr>
-                <m:t>Q</m:t>
+                <m:t>I</m:t>
               </m:r>
             </m:sup>
           </m:sSup>
@@ -1582,20 +1419,150 @@
     </w:p>
     <w:p>
       <w:pPr>
-        <w:pStyle w:val="Heading2"/>
-        <w:rPr>
-          <w:rFonts w:eastAsia="MS Mincho"/>
-        </w:rPr>
-      </w:pPr>
-      <w:r>
-        <w:rPr>
-          <w:rFonts w:eastAsia="MS Mincho"/>
-        </w:rPr>
-        <w:t>Sampling</w:t>
-      </w:r>
+        <w:pStyle w:val="BodyText"/>
+        <w:rPr>
+          <w:rFonts w:eastAsia="MS Mincho"/>
+        </w:rPr>
+      </w:pPr>
+      <m:oMathPara>
+        <m:oMath>
+          <m:sSup>
+            <m:sSupPr>
+              <m:ctrlPr>
+                <w:rPr>
+                  <w:rFonts w:ascii="Cambria Math" w:eastAsia="MS Mincho" w:hAnsi="Cambria Math"/>
+                  <w:i/>
+                </w:rPr>
+              </m:ctrlPr>
+            </m:sSupPr>
+            <m:e>
+              <m:r>
+                <w:rPr>
+                  <w:rFonts w:ascii="Cambria Math" w:eastAsia="MS Mincho" w:hAnsi="Cambria Math"/>
+                </w:rPr>
+                <m:t>z</m:t>
+              </m:r>
+            </m:e>
+            <m:sup>
+              <m:r>
+                <w:rPr>
+                  <w:rFonts w:ascii="Cambria Math" w:eastAsia="MS Mincho" w:hAnsi="Cambria Math"/>
+                </w:rPr>
+                <m:t>Q</m:t>
+              </m:r>
+            </m:sup>
+          </m:sSup>
+          <m:d>
+            <m:dPr>
+              <m:ctrlPr>
+                <w:rPr>
+                  <w:rFonts w:ascii="Cambria Math" w:eastAsia="MS Mincho" w:hAnsi="Cambria Math"/>
+                  <w:i/>
+                </w:rPr>
+              </m:ctrlPr>
+            </m:dPr>
+            <m:e>
+              <m:r>
+                <w:rPr>
+                  <w:rFonts w:ascii="Cambria Math" w:eastAsia="MS Mincho" w:hAnsi="Cambria Math"/>
+                </w:rPr>
+                <m:t>t</m:t>
+              </m:r>
+            </m:e>
+          </m:d>
+          <m:r>
+            <w:rPr>
+              <w:rFonts w:ascii="Cambria Math" w:eastAsia="MS Mincho" w:hAnsi="Cambria Math"/>
+            </w:rPr>
+            <m:t>=p</m:t>
+          </m:r>
+          <m:d>
+            <m:dPr>
+              <m:ctrlPr>
+                <w:rPr>
+                  <w:rFonts w:ascii="Cambria Math" w:eastAsia="MS Mincho" w:hAnsi="Cambria Math"/>
+                  <w:i/>
+                </w:rPr>
+              </m:ctrlPr>
+            </m:dPr>
+            <m:e>
+              <m:r>
+                <w:rPr>
+                  <w:rFonts w:ascii="Cambria Math" w:eastAsia="MS Mincho" w:hAnsi="Cambria Math"/>
+                </w:rPr>
+                <m:t>-t</m:t>
+              </m:r>
+            </m:e>
+          </m:d>
+          <m:r>
+            <w:rPr>
+              <w:rFonts w:ascii="Cambria Math" w:eastAsia="MS Mincho" w:hAnsi="Cambria Math"/>
+            </w:rPr>
+            <m:t>*</m:t>
+          </m:r>
+          <m:sSup>
+            <m:sSupPr>
+              <m:ctrlPr>
+                <w:rPr>
+                  <w:rFonts w:ascii="Cambria Math" w:eastAsia="MS Mincho" w:hAnsi="Cambria Math"/>
+                  <w:i/>
+                </w:rPr>
+              </m:ctrlPr>
+            </m:sSupPr>
+            <m:e>
+              <m:r>
+                <w:rPr>
+                  <w:rFonts w:ascii="Cambria Math" w:eastAsia="MS Mincho" w:hAnsi="Cambria Math"/>
+                </w:rPr>
+                <m:t>y</m:t>
+              </m:r>
+            </m:e>
+            <m:sup>
+              <m:r>
+                <w:rPr>
+                  <w:rFonts w:ascii="Cambria Math" w:eastAsia="MS Mincho" w:hAnsi="Cambria Math"/>
+                </w:rPr>
+                <m:t>Q</m:t>
+              </m:r>
+            </m:sup>
+          </m:sSup>
+          <m:d>
+            <m:dPr>
+              <m:ctrlPr>
+                <w:rPr>
+                  <w:rFonts w:ascii="Cambria Math" w:eastAsia="MS Mincho" w:hAnsi="Cambria Math"/>
+                  <w:i/>
+                </w:rPr>
+              </m:ctrlPr>
+            </m:dPr>
+            <m:e>
+              <m:r>
+                <w:rPr>
+                  <w:rFonts w:ascii="Cambria Math" w:eastAsia="MS Mincho" w:hAnsi="Cambria Math"/>
+                </w:rPr>
+                <m:t>t</m:t>
+              </m:r>
+            </m:e>
+          </m:d>
+        </m:oMath>
+      </m:oMathPara>
     </w:p>
     <w:p>
       <w:pPr>
+        <w:pStyle w:val="Heading2"/>
+        <w:rPr>
+          <w:rFonts w:eastAsia="MS Mincho"/>
+        </w:rPr>
+      </w:pPr>
+      <w:r>
+        <w:rPr>
+          <w:rFonts w:eastAsia="MS Mincho"/>
+        </w:rPr>
+        <w:t>Sampling</w:t>
+      </w:r>
+    </w:p>
+    <w:p>
+      <w:pPr>
         <w:pStyle w:val="BodyText"/>
         <w:rPr>
           <w:rFonts w:eastAsia="MS Mincho"/>
@@ -1623,21 +1590,7 @@
         <w:rPr>
           <w:rFonts w:eastAsia="MS Mincho"/>
         </w:rPr>
-        <w:t xml:space="preserve"> outputs from the matched filtering at intervals of </w:t>
-      </w:r>
-      <w:proofErr w:type="spellStart"/>
-      <w:r>
-        <w:rPr>
-          <w:rFonts w:eastAsia="MS Mincho"/>
-        </w:rPr>
-        <w:t>kT</w:t>
-      </w:r>
-      <w:proofErr w:type="spellEnd"/>
-      <w:r>
-        <w:rPr>
-          <w:rFonts w:eastAsia="MS Mincho"/>
-        </w:rPr>
-        <w:t xml:space="preserve">, where </w:t>
+        <w:t xml:space="preserve"> outputs from the matched filtering at intervals of kT, where </w:t>
       </w:r>
       <m:oMath>
         <m:r>
@@ -1817,13 +1770,7 @@
                 <w:rPr>
                   <w:rFonts w:ascii="Cambria Math" w:eastAsia="MS Mincho" w:hAnsi="Cambria Math"/>
                 </w:rPr>
-                <m:t>*</m:t>
-              </m:r>
-              <m:r>
-                <w:rPr>
-                  <w:rFonts w:ascii="Cambria Math" w:eastAsia="MS Mincho" w:hAnsi="Cambria Math"/>
-                </w:rPr>
-                <m:t>z</m:t>
+                <m:t>*z</m:t>
               </m:r>
             </m:e>
             <m:sup>
@@ -1883,19 +1830,11 @@
         </w:rPr>
         <w:t xml:space="preserve">A one-tap channel was used to convert the ISI channel into an equivalent channel, </w:t>
       </w:r>
-      <w:proofErr w:type="gramStart"/>
-      <w:r>
-        <w:rPr>
-          <w:rFonts w:eastAsia="MS Mincho"/>
-        </w:rPr>
-        <w:t>similar to</w:t>
-      </w:r>
-      <w:proofErr w:type="gramEnd"/>
-      <w:r>
-        <w:rPr>
-          <w:rFonts w:eastAsia="MS Mincho"/>
-        </w:rPr>
-        <w:t xml:space="preserve"> </w:t>
+      <w:r>
+        <w:rPr>
+          <w:rFonts w:eastAsia="MS Mincho"/>
+        </w:rPr>
+        <w:t xml:space="preserve">similar to </w:t>
       </w:r>
       <w:r>
         <w:rPr>
@@ -2709,25 +2648,7 @@
             <w:rPr>
               <w:rFonts w:ascii="Cambria Math" w:eastAsia="MS Mincho" w:hAnsi="Cambria Math"/>
             </w:rPr>
-            <m:t>BER</m:t>
-          </m:r>
-          <m:r>
-            <w:rPr>
-              <w:rFonts w:ascii="Cambria Math" w:eastAsia="MS Mincho" w:hAnsi="Cambria Math"/>
-            </w:rPr>
-            <m:t>≤</m:t>
-          </m:r>
-          <m:r>
-            <w:rPr>
-              <w:rFonts w:ascii="Cambria Math" w:eastAsia="MS Mincho" w:hAnsi="Cambria Math"/>
-            </w:rPr>
-            <m:t>2</m:t>
-          </m:r>
-          <m:r>
-            <w:rPr>
-              <w:rFonts w:ascii="Cambria Math" w:eastAsia="MS Mincho" w:hAnsi="Cambria Math"/>
-            </w:rPr>
-            <m:t>Q</m:t>
+            <m:t>BER≤2Q</m:t>
           </m:r>
           <m:d>
             <m:dPr>
@@ -2811,13 +2732,7 @@
             <w:rPr>
               <w:rFonts w:ascii="Cambria Math" w:eastAsia="MS Mincho" w:hAnsi="Cambria Math"/>
             </w:rPr>
-            <m:t>=2</m:t>
-          </m:r>
-          <m:r>
-            <w:rPr>
-              <w:rFonts w:ascii="Cambria Math" w:eastAsia="MS Mincho" w:hAnsi="Cambria Math"/>
-            </w:rPr>
-            <m:t>Q</m:t>
+            <m:t>=2Q</m:t>
           </m:r>
           <m:d>
             <m:dPr>
@@ -2979,19 +2894,7 @@
         <w:rPr>
           <w:rFonts w:eastAsia="MS Mincho"/>
         </w:rPr>
-        <w:t>Fine Frequency</w:t>
-      </w:r>
-      <w:r>
-        <w:rPr>
-          <w:rFonts w:eastAsia="MS Mincho"/>
-        </w:rPr>
-        <w:t xml:space="preserve"> </w:t>
-      </w:r>
-      <w:r>
-        <w:rPr>
-          <w:rFonts w:eastAsia="MS Mincho"/>
-        </w:rPr>
-        <w:t>Synchronization</w:t>
+        <w:t>Fine Frequency Synchronization</w:t>
       </w:r>
     </w:p>
     <w:p>
@@ -3144,16 +3047,7 @@
                     <w:rPr>
                       <w:rFonts w:ascii="Cambria Math" w:eastAsia="MS Mincho" w:hAnsi="Cambria Math"/>
                     </w:rPr>
-                    <m:t>arg</m:t>
-                  </m:r>
-                  <m:r>
-                    <m:rPr>
-                      <m:sty m:val="p"/>
-                    </m:rPr>
-                    <w:rPr>
-                      <w:rFonts w:ascii="Cambria Math" w:eastAsia="MS Mincho" w:hAnsi="Cambria Math"/>
-                    </w:rPr>
-                    <m:t>max</m:t>
+                    <m:t>argmax</m:t>
                   </m:r>
                 </m:e>
                 <m:lim>
@@ -3331,13 +3225,7 @@
                             <w:rPr>
                               <w:rFonts w:ascii="Cambria Math" w:eastAsia="MS Mincho" w:hAnsi="Cambria Math"/>
                             </w:rPr>
-                            <m:t>-j2</m:t>
-                          </m:r>
-                          <m:r>
-                            <w:rPr>
-                              <w:rFonts w:ascii="Cambria Math" w:eastAsia="MS Mincho" w:hAnsi="Cambria Math"/>
-                            </w:rPr>
-                            <m:t>π</m:t>
+                            <m:t>-j2π</m:t>
                           </m:r>
                           <m:acc>
                             <m:accPr>
@@ -3520,7 +3408,7 @@
               <w:rPr>
                 <w:rFonts w:eastAsia="MS Mincho"/>
               </w:rPr>
-              <w:t>300</w:t>
+              <w:t>400</w:t>
             </w:r>
           </w:p>
         </w:tc>
@@ -3568,19 +3456,7 @@
               <w:rPr>
                 <w:rFonts w:eastAsia="MS Mincho"/>
               </w:rPr>
-              <w:t>10</w:t>
-            </w:r>
-            <w:r>
-              <w:rPr>
-                <w:rFonts w:eastAsia="MS Mincho"/>
-              </w:rPr>
-              <w:t>,00</w:t>
-            </w:r>
-            <w:r>
-              <w:rPr>
-                <w:rFonts w:eastAsia="MS Mincho"/>
-              </w:rPr>
-              <w:t>0</w:t>
+              <w:t>3,000</w:t>
             </w:r>
           </w:p>
         </w:tc>
@@ -3628,7 +3504,7 @@
               <w:rPr>
                 <w:rFonts w:eastAsia="MS Mincho"/>
               </w:rPr>
-              <w:t>20</w:t>
+              <w:t>400</w:t>
             </w:r>
           </w:p>
         </w:tc>
@@ -3677,13 +3553,7 @@
               <w:rPr>
                 <w:rFonts w:eastAsia="MS Mincho"/>
               </w:rPr>
-              <w:t>1</w:t>
-            </w:r>
-            <w:r>
-              <w:rPr>
-                <w:rFonts w:eastAsia="MS Mincho"/>
-              </w:rPr>
-              <w:t>00</w:t>
+              <w:t>10,600</w:t>
             </w:r>
           </w:p>
         </w:tc>
@@ -3699,24 +3569,14 @@
       <w:r>
         <w:t xml:space="preserve">Table </w:t>
       </w:r>
-      <w:r>
-        <w:fldChar w:fldCharType="begin"/>
-      </w:r>
-      <w:r>
-        <w:instrText xml:space="preserve"> SEQ Table \* ARABIC </w:instrText>
-      </w:r>
-      <w:r>
-        <w:fldChar w:fldCharType="separate"/>
-      </w:r>
-      <w:r>
-        <w:rPr>
-          <w:noProof/>
-        </w:rPr>
-        <w:t>2</w:t>
-      </w:r>
-      <w:r>
-        <w:fldChar w:fldCharType="end"/>
-      </w:r>
+      <w:fldSimple w:instr=" SEQ Table \* ARABIC ">
+        <w:r>
+          <w:rPr>
+            <w:noProof/>
+          </w:rPr>
+          <w:t>2</w:t>
+        </w:r>
+      </w:fldSimple>
       <w:r>
         <w:t>: Specifications for Transmitted Signal</w:t>
       </w:r>
@@ -3735,6 +3595,7 @@
         <w:rPr>
           <w:rFonts w:eastAsia="MS Mincho"/>
         </w:rPr>
+        <w:lastRenderedPageBreak/>
         <w:t>Difficulties in the project</w:t>
       </w:r>
     </w:p>
@@ -3784,19 +3645,7 @@
         <w:rPr>
           <w:rFonts w:eastAsia="MS Mincho"/>
         </w:rPr>
-        <w:t xml:space="preserve">what we learned in class could be </w:t>
-      </w:r>
-      <w:r>
-        <w:rPr>
-          <w:rFonts w:eastAsia="MS Mincho"/>
-        </w:rPr>
-        <w:t>applied directly but</w:t>
-      </w:r>
-      <w:r>
-        <w:rPr>
-          <w:rFonts w:eastAsia="MS Mincho"/>
-        </w:rPr>
-        <w:t xml:space="preserve"> the int</w:t>
+        <w:t>the int</w:t>
       </w:r>
       <w:r>
         <w:rPr>
@@ -3820,14 +3669,7 @@
         <w:rPr>
           <w:rFonts w:eastAsia="MS Mincho"/>
         </w:rPr>
-        <w:t xml:space="preserve"> </w:t>
-      </w:r>
-      <w:r>
-        <w:rPr>
-          <w:rFonts w:eastAsia="MS Mincho"/>
-        </w:rPr>
-        <w:lastRenderedPageBreak/>
-        <w:t xml:space="preserve">not always evident. </w:t>
+        <w:t xml:space="preserve"> not always evident. </w:t>
       </w:r>
       <w:r>
         <w:rPr>
@@ -3835,21 +3677,12 @@
         </w:rPr>
         <w:t>For example, when initially building the one-tap channel, we were using the function “</w:t>
       </w:r>
-      <w:proofErr w:type="spellStart"/>
       <w:r>
         <w:rPr>
           <w:rFonts w:eastAsia="MS Mincho"/>
           <w:i/>
         </w:rPr>
-        <w:t>conj</w:t>
-      </w:r>
-      <w:proofErr w:type="spellEnd"/>
-      <w:r>
-        <w:rPr>
-          <w:rFonts w:eastAsia="MS Mincho"/>
-          <w:i/>
-        </w:rPr>
-        <w:t>”</w:t>
+        <w:t>conj”</w:t>
       </w:r>
       <w:r>
         <w:rPr>
@@ -3997,14 +3830,7 @@
           <w:rFonts w:eastAsia="MS Mincho"/>
           <w:b/>
         </w:rPr>
-        <w:t xml:space="preserve">Advanced </w:t>
-      </w:r>
-      <w:r>
-        <w:rPr>
-          <w:rFonts w:eastAsia="MS Mincho"/>
-          <w:b/>
-        </w:rPr>
-        <w:t>Design Challenges</w:t>
+        <w:t>Advanced Design Challenges</w:t>
       </w:r>
     </w:p>
     <w:p>
@@ -4018,46 +3844,66 @@
         <w:rPr>
           <w:rFonts w:eastAsia="MS Mincho"/>
         </w:rPr>
-        <w:t xml:space="preserve">With our advanced design, we tried to approach the initial construction of the </w:t>
-      </w:r>
-      <w:r>
-        <w:rPr>
-          <w:rFonts w:eastAsia="MS Mincho"/>
-        </w:rPr>
-        <w:t xml:space="preserve">time synchronization, pilot, and </w:t>
-      </w:r>
-      <w:r>
-        <w:rPr>
-          <w:rFonts w:eastAsia="MS Mincho"/>
-        </w:rPr>
-        <w:t xml:space="preserve">message portion of our signal the way we did in the basic design. But </w:t>
-      </w:r>
-      <w:r>
-        <w:rPr>
-          <w:rFonts w:eastAsia="MS Mincho"/>
-        </w:rPr>
-        <w:t xml:space="preserve">we were running into issues with our timing synchronization, pilot detection, and message capturing. When the change was made to drastically increase the size of the time sync to ensure that there was a much higher probability of having an accurate correlation, we also realized that our message size was smaller than the message size from the basic design. We re-distributed the symbols to the timing synchronization, pilot, and message to still fit within the </w:t>
-      </w:r>
-      <m:oMath>
-        <m:r>
-          <w:rPr>
-            <w:rFonts w:ascii="Cambria Math" w:eastAsia="MS Mincho" w:hAnsi="Cambria Math"/>
-          </w:rPr>
-          <m:t>800μs</m:t>
-        </m:r>
-      </m:oMath>
-      <w:r>
-        <w:rPr>
-          <w:rFonts w:eastAsia="MS Mincho"/>
-        </w:rPr>
-        <w:t xml:space="preserve"> transmission time. This </w:t>
-      </w:r>
-      <w:r>
-        <w:rPr>
-          <w:rFonts w:eastAsia="MS Mincho"/>
-        </w:rPr>
-        <w:t>helped to decrease our BER.</w:t>
-      </w:r>
+        <w:t xml:space="preserve">With our advanced design, </w:t>
+      </w:r>
+      <w:r>
+        <w:rPr>
+          <w:rFonts w:eastAsia="MS Mincho"/>
+        </w:rPr>
+        <w:t>when</w:t>
+      </w:r>
+      <w:r>
+        <w:rPr>
+          <w:rFonts w:eastAsia="MS Mincho"/>
+        </w:rPr>
+        <w:t xml:space="preserve"> building the one-tap channel</w:t>
+      </w:r>
+      <w:r>
+        <w:rPr>
+          <w:rFonts w:eastAsia="MS Mincho"/>
+        </w:rPr>
+        <w:t xml:space="preserve"> and incorporating the de-spreading</w:t>
+      </w:r>
+      <w:r>
+        <w:rPr>
+          <w:rFonts w:eastAsia="MS Mincho"/>
+        </w:rPr>
+        <w:t>, we were using the function “</w:t>
+      </w:r>
+      <w:r>
+        <w:rPr>
+          <w:rFonts w:eastAsia="MS Mincho"/>
+          <w:i/>
+        </w:rPr>
+        <w:t>conj”</w:t>
+      </w:r>
+      <w:r>
+        <w:rPr>
+          <w:rFonts w:eastAsia="MS Mincho"/>
+        </w:rPr>
+        <w:t xml:space="preserve"> to find the estimation of channel gain instead of using “</w:t>
+      </w:r>
+      <w:r>
+        <w:rPr>
+          <w:rFonts w:eastAsia="MS Mincho"/>
+          <w:i/>
+        </w:rPr>
+        <w:t>dot”</w:t>
+      </w:r>
+      <w:r>
+        <w:rPr>
+          <w:rFonts w:eastAsia="MS Mincho"/>
+        </w:rPr>
+        <w:t xml:space="preserve">. This produced </w:t>
+      </w:r>
+      <w:r>
+        <w:rPr>
+          <w:rFonts w:eastAsia="MS Mincho"/>
+        </w:rPr>
+        <w:t>some errors, but we noticed that an additional rotation was happening to the signal. We simply didn’t know where it was coming from.</w:t>
+      </w:r>
+      <w:bookmarkStart w:id="0" w:name="_GoBack"/>
+      <w:bookmarkEnd w:id="0"/>
     </w:p>
     <w:p>
       <w:pPr>
@@ -4136,77 +3982,7 @@
         <w:rPr>
           <w:rFonts w:eastAsia="MS Mincho"/>
         </w:rPr>
-        <w:t xml:space="preserve">o gain understanding, including: Dr. </w:t>
-      </w:r>
-      <w:proofErr w:type="spellStart"/>
-      <w:r>
-        <w:rPr>
-          <w:rFonts w:eastAsia="MS Mincho"/>
-        </w:rPr>
-        <w:t>Rohit</w:t>
-      </w:r>
-      <w:proofErr w:type="spellEnd"/>
-      <w:r>
-        <w:rPr>
-          <w:rFonts w:eastAsia="MS Mincho"/>
-        </w:rPr>
-        <w:t xml:space="preserve"> Negi, </w:t>
-      </w:r>
-      <w:proofErr w:type="spellStart"/>
-      <w:r>
-        <w:rPr>
-          <w:rFonts w:eastAsia="MS Mincho"/>
-        </w:rPr>
-        <w:t>Alireza</w:t>
-      </w:r>
-      <w:proofErr w:type="spellEnd"/>
-      <w:r>
-        <w:rPr>
-          <w:rFonts w:eastAsia="MS Mincho"/>
-        </w:rPr>
-        <w:t xml:space="preserve"> </w:t>
-      </w:r>
-      <w:proofErr w:type="spellStart"/>
-      <w:r>
-        <w:rPr>
-          <w:rFonts w:eastAsia="MS Mincho"/>
-        </w:rPr>
-        <w:t>Chaman</w:t>
-      </w:r>
-      <w:proofErr w:type="spellEnd"/>
-      <w:r>
-        <w:rPr>
-          <w:rFonts w:eastAsia="MS Mincho"/>
-        </w:rPr>
-        <w:t xml:space="preserve"> </w:t>
-      </w:r>
-      <w:proofErr w:type="spellStart"/>
-      <w:r>
-        <w:rPr>
-          <w:rFonts w:eastAsia="MS Mincho"/>
-        </w:rPr>
-        <w:t>Zar</w:t>
-      </w:r>
-      <w:proofErr w:type="spellEnd"/>
-      <w:r>
-        <w:rPr>
-          <w:rFonts w:eastAsia="MS Mincho"/>
-        </w:rPr>
-        <w:t xml:space="preserve">, other students in the class (particularly Trevor </w:t>
-      </w:r>
-      <w:proofErr w:type="spellStart"/>
-      <w:r>
-        <w:rPr>
-          <w:rFonts w:eastAsia="MS Mincho"/>
-        </w:rPr>
-        <w:t>Rizzolo</w:t>
-      </w:r>
-      <w:proofErr w:type="spellEnd"/>
-      <w:r>
-        <w:rPr>
-          <w:rFonts w:eastAsia="MS Mincho"/>
-        </w:rPr>
-        <w:t xml:space="preserve">), and MATLAB documentation. </w:t>
+        <w:t xml:space="preserve">o gain understanding, including: Dr. Rohit Negi, Alireza Chaman Zar, other students in the class (particularly Trevor Rizzolo), and MATLAB documentation. </w:t>
       </w:r>
     </w:p>
     <w:p>
@@ -5860,6 +5636,7 @@
   <w:style w:type="character" w:default="1" w:styleId="DefaultParagraphFont">
     <w:name w:val="Default Paragraph Font"/>
     <w:uiPriority w:val="1"/>
+    <w:semiHidden/>
     <w:unhideWhenUsed/>
   </w:style>
   <w:style w:type="table" w:default="1" w:styleId="TableNormal">

--- a/Final Report.docx
+++ b/Final Report.docx
@@ -1,6 +1,6 @@
 
 <file path=word/document.xml><?xml version="1.0" encoding="utf-8"?>
-<w:document xmlns:wpc="http://schemas.microsoft.com/office/word/2010/wordprocessingCanvas" xmlns:mo="http://schemas.microsoft.com/office/mac/office/2008/main" xmlns:mc="http://schemas.openxmlformats.org/markup-compatibility/2006" xmlns:mv="urn:schemas-microsoft-com:mac:vml" xmlns:o="urn:schemas-microsoft-com:office:office" xmlns:r="http://schemas.openxmlformats.org/officeDocument/2006/relationships" xmlns:m="http://schemas.openxmlformats.org/officeDocument/2006/math" xmlns:v="urn:schemas-microsoft-com:vml" xmlns:wp14="http://schemas.microsoft.com/office/word/2010/wordprocessingDrawing" xmlns:wp="http://schemas.openxmlformats.org/drawingml/2006/wordprocessingDrawing" xmlns:w10="urn:schemas-microsoft-com:office:word" xmlns:w="http://schemas.openxmlformats.org/wordprocessingml/2006/main" xmlns:w14="http://schemas.microsoft.com/office/word/2010/wordml" xmlns:w15="http://schemas.microsoft.com/office/word/2012/wordml" xmlns:wpg="http://schemas.microsoft.com/office/word/2010/wordprocessingGroup" xmlns:wpi="http://schemas.microsoft.com/office/word/2010/wordprocessingInk" xmlns:wne="http://schemas.microsoft.com/office/word/2006/wordml" xmlns:wps="http://schemas.microsoft.com/office/word/2010/wordprocessingShape" mc:Ignorable="w14 w15 wp14">
+<w:document xmlns:wpc="http://schemas.microsoft.com/office/word/2010/wordprocessingCanvas" xmlns:cx="http://schemas.microsoft.com/office/drawing/2014/chartex" xmlns:cx1="http://schemas.microsoft.com/office/drawing/2015/9/8/chartex" xmlns:cx2="http://schemas.microsoft.com/office/drawing/2015/10/21/chartex" xmlns:cx3="http://schemas.microsoft.com/office/drawing/2016/5/9/chartex" xmlns:cx4="http://schemas.microsoft.com/office/drawing/2016/5/10/chartex" xmlns:cx5="http://schemas.microsoft.com/office/drawing/2016/5/11/chartex" xmlns:cx6="http://schemas.microsoft.com/office/drawing/2016/5/12/chartex" xmlns:cx7="http://schemas.microsoft.com/office/drawing/2016/5/13/chartex" xmlns:cx8="http://schemas.microsoft.com/office/drawing/2016/5/14/chartex" xmlns:mc="http://schemas.openxmlformats.org/markup-compatibility/2006" xmlns:aink="http://schemas.microsoft.com/office/drawing/2016/ink" xmlns:am3d="http://schemas.microsoft.com/office/drawing/2017/model3d" xmlns:o="urn:schemas-microsoft-com:office:office" xmlns:r="http://schemas.openxmlformats.org/officeDocument/2006/relationships" xmlns:m="http://schemas.openxmlformats.org/officeDocument/2006/math" xmlns:v="urn:schemas-microsoft-com:vml" xmlns:wp14="http://schemas.microsoft.com/office/word/2010/wordprocessingDrawing" xmlns:wp="http://schemas.openxmlformats.org/drawingml/2006/wordprocessingDrawing" xmlns:w10="urn:schemas-microsoft-com:office:word" xmlns:w="http://schemas.openxmlformats.org/wordprocessingml/2006/main" xmlns:w14="http://schemas.microsoft.com/office/word/2010/wordml" xmlns:w15="http://schemas.microsoft.com/office/word/2012/wordml" xmlns:w16cid="http://schemas.microsoft.com/office/word/2016/wordml/cid" xmlns:w16se="http://schemas.microsoft.com/office/word/2015/wordml/symex" xmlns:wpg="http://schemas.microsoft.com/office/word/2010/wordprocessingGroup" xmlns:wpi="http://schemas.microsoft.com/office/word/2010/wordprocessingInk" xmlns:wne="http://schemas.microsoft.com/office/word/2006/wordml" xmlns:wps="http://schemas.microsoft.com/office/word/2010/wordprocessingShape" mc:Ignorable="w14 w15 w16se w16cid wp14">
   <w:body>
     <w:p>
       <w:pPr>
@@ -45,7 +45,6 @@
         <w:rPr>
           <w:rFonts w:eastAsia="MS Mincho"/>
         </w:rPr>
-        <w:lastRenderedPageBreak/>
         <w:t>Raewyn Duvall and Emmanuel Aire-Oaihimire</w:t>
       </w:r>
     </w:p>
@@ -146,7 +145,6 @@
           <w:i/>
           <w:iCs/>
         </w:rPr>
-        <w:lastRenderedPageBreak/>
         <w:t>Abstract</w:t>
       </w:r>
       <w:r>
@@ -183,15 +181,7 @@
         <w:rPr>
           <w:rFonts w:eastAsia="MS Mincho"/>
         </w:rPr>
-        <w:t xml:space="preserve">was split </w:t>
-      </w:r>
-      <w:bookmarkStart w:id="0" w:name="_GoBack"/>
-      <w:bookmarkEnd w:id="0"/>
-      <w:r>
-        <w:rPr>
-          <w:rFonts w:eastAsia="MS Mincho"/>
-        </w:rPr>
-        <w:t>into a</w:t>
+        <w:t>was split into a</w:t>
       </w:r>
       <w:r>
         <w:rPr>
@@ -228,6 +218,14 @@
     </w:p>
     <w:p>
       <w:pPr>
+        <w:pStyle w:val="Heading2"/>
+      </w:pPr>
+      <w:r>
+        <w:t>Overview</w:t>
+      </w:r>
+    </w:p>
+    <w:p>
+      <w:pPr>
         <w:pStyle w:val="BodyText"/>
         <w:rPr>
           <w:rFonts w:eastAsia="MS Mincho"/>
@@ -261,7 +259,31 @@
         <w:rPr>
           <w:rFonts w:eastAsia="MS Mincho"/>
         </w:rPr>
-        <w:t xml:space="preserve"> constructed the frequency preamble, the timing synchronization, the pilot signals and the messages. Those components were combined into a single signal,</w:t>
+        <w:t xml:space="preserve"> constructed the frequency preamble, the timing synchronization, </w:t>
+      </w:r>
+      <w:r>
+        <w:rPr>
+          <w:rFonts w:eastAsia="MS Mincho"/>
+        </w:rPr>
+        <w:t>and the alternating</w:t>
+      </w:r>
+      <w:r>
+        <w:rPr>
+          <w:rFonts w:eastAsia="MS Mincho"/>
+        </w:rPr>
+        <w:t xml:space="preserve"> pilot signals </w:t>
+      </w:r>
+      <w:r>
+        <w:rPr>
+          <w:rFonts w:eastAsia="MS Mincho"/>
+        </w:rPr>
+        <w:t>and sub-</w:t>
+      </w:r>
+      <w:r>
+        <w:rPr>
+          <w:rFonts w:eastAsia="MS Mincho"/>
+        </w:rPr>
+        <w:t>messages. Those components were combined into a single signal,</w:t>
       </w:r>
       <w:r>
         <w:rPr>
@@ -617,6 +639,12 @@
               <w:rPr>
                 <w:rFonts w:eastAsia="MS Mincho"/>
               </w:rPr>
+              <w:t xml:space="preserve">Sub </w:t>
+            </w:r>
+            <w:r>
+              <w:rPr>
+                <w:rFonts w:eastAsia="MS Mincho"/>
+              </w:rPr>
               <w:t>Message</w:t>
             </w:r>
           </w:p>
@@ -655,19 +683,41 @@
       <w:r>
         <w:t xml:space="preserve">Table </w:t>
       </w:r>
-      <w:fldSimple w:instr=" SEQ Table \* ARABIC ">
-        <w:r>
-          <w:rPr>
-            <w:noProof/>
-          </w:rPr>
-          <w:t>1</w:t>
-        </w:r>
-      </w:fldSimple>
+      <w:r>
+        <w:rPr>
+          <w:noProof/>
+        </w:rPr>
+        <w:fldChar w:fldCharType="begin"/>
+      </w:r>
+      <w:r>
+        <w:rPr>
+          <w:noProof/>
+        </w:rPr>
+        <w:instrText xml:space="preserve"> SEQ Table \* ARABIC </w:instrText>
+      </w:r>
+      <w:r>
+        <w:rPr>
+          <w:noProof/>
+        </w:rPr>
+        <w:fldChar w:fldCharType="separate"/>
+      </w:r>
+      <w:r>
+        <w:rPr>
+          <w:noProof/>
+        </w:rPr>
+        <w:t>1</w:t>
+      </w:r>
+      <w:r>
+        <w:rPr>
+          <w:noProof/>
+        </w:rPr>
+        <w:fldChar w:fldCharType="end"/>
+      </w:r>
       <w:r>
         <w:t>: Specifications for Transmitted Signal</w:t>
       </w:r>
       <w:r>
-        <w:t>. There were 86 messages and 87 pilots.</w:t>
+        <w:t>.</w:t>
       </w:r>
     </w:p>
     <w:p>
@@ -681,25 +731,13 @@
         <w:rPr>
           <w:rFonts w:eastAsia="MS Mincho"/>
         </w:rPr>
-        <w:t xml:space="preserve">None of the MATLAB toolboxes were used </w:t>
-      </w:r>
-      <w:r>
-        <w:rPr>
-          <w:rFonts w:eastAsia="MS Mincho"/>
-        </w:rPr>
-        <w:t>to implement any design for this project. Instead, the</w:t>
-      </w:r>
-      <w:r>
-        <w:rPr>
-          <w:rFonts w:eastAsia="MS Mincho"/>
-        </w:rPr>
-        <w:t xml:space="preserve"> </w:t>
-      </w:r>
-      <w:r>
-        <w:rPr>
-          <w:rFonts w:eastAsia="MS Mincho"/>
-        </w:rPr>
-        <w:t xml:space="preserve">principles taught in the course were the means of creating </w:t>
+        <w:t>None of the MATLAB toolboxes were used to implement any design for this project. Instead, the</w:t>
+      </w:r>
+      <w:r>
+        <w:rPr>
+          <w:rFonts w:eastAsia="MS Mincho"/>
+        </w:rPr>
+        <w:t xml:space="preserve"> principles taught in the course were the means of creating </w:t>
       </w:r>
       <w:r>
         <w:rPr>
@@ -729,6 +767,14 @@
     <w:p>
       <w:pPr>
         <w:pStyle w:val="Heading2"/>
+      </w:pPr>
+      <w:r>
+        <w:t>Method</w:t>
+      </w:r>
+    </w:p>
+    <w:p>
+      <w:pPr>
+        <w:pStyle w:val="Heading3"/>
         <w:rPr>
           <w:rFonts w:eastAsia="MS Mincho"/>
         </w:rPr>
@@ -1164,7 +1210,7 @@
     </w:p>
     <w:p>
       <w:pPr>
-        <w:pStyle w:val="Heading2"/>
+        <w:pStyle w:val="Heading3"/>
         <w:rPr>
           <w:rFonts w:eastAsia="MS Mincho"/>
         </w:rPr>
@@ -1340,148 +1386,6 @@
                   <w:rFonts w:ascii="Cambria Math" w:eastAsia="MS Mincho" w:hAnsi="Cambria Math"/>
                 </w:rPr>
                 <m:t>I</m:t>
-              </m:r>
-            </m:sup>
-          </m:sSup>
-          <m:d>
-            <m:dPr>
-              <m:ctrlPr>
-                <w:rPr>
-                  <w:rFonts w:ascii="Cambria Math" w:eastAsia="MS Mincho" w:hAnsi="Cambria Math"/>
-                  <w:i/>
-                </w:rPr>
-              </m:ctrlPr>
-            </m:dPr>
-            <m:e>
-              <m:r>
-                <w:rPr>
-                  <w:rFonts w:ascii="Cambria Math" w:eastAsia="MS Mincho" w:hAnsi="Cambria Math"/>
-                </w:rPr>
-                <m:t>t</m:t>
-              </m:r>
-            </m:e>
-          </m:d>
-          <m:r>
-            <w:rPr>
-              <w:rFonts w:ascii="Cambria Math" w:eastAsia="MS Mincho" w:hAnsi="Cambria Math"/>
-            </w:rPr>
-            <m:t>=</m:t>
-          </m:r>
-          <m:r>
-            <w:rPr>
-              <w:rFonts w:ascii="Cambria Math" w:eastAsia="MS Mincho" w:hAnsi="Cambria Math"/>
-            </w:rPr>
-            <m:t>p</m:t>
-          </m:r>
-          <m:d>
-            <m:dPr>
-              <m:ctrlPr>
-                <w:rPr>
-                  <w:rFonts w:ascii="Cambria Math" w:eastAsia="MS Mincho" w:hAnsi="Cambria Math"/>
-                  <w:i/>
-                </w:rPr>
-              </m:ctrlPr>
-            </m:dPr>
-            <m:e>
-              <m:r>
-                <w:rPr>
-                  <w:rFonts w:ascii="Cambria Math" w:eastAsia="MS Mincho" w:hAnsi="Cambria Math"/>
-                </w:rPr>
-                <m:t>-</m:t>
-              </m:r>
-              <m:r>
-                <w:rPr>
-                  <w:rFonts w:ascii="Cambria Math" w:eastAsia="MS Mincho" w:hAnsi="Cambria Math"/>
-                </w:rPr>
-                <m:t>t</m:t>
-              </m:r>
-            </m:e>
-          </m:d>
-          <m:r>
-            <w:rPr>
-              <w:rFonts w:ascii="Cambria Math" w:eastAsia="MS Mincho" w:hAnsi="Cambria Math"/>
-            </w:rPr>
-            <m:t>*</m:t>
-          </m:r>
-          <m:sSup>
-            <m:sSupPr>
-              <m:ctrlPr>
-                <w:rPr>
-                  <w:rFonts w:ascii="Cambria Math" w:eastAsia="MS Mincho" w:hAnsi="Cambria Math"/>
-                  <w:i/>
-                </w:rPr>
-              </m:ctrlPr>
-            </m:sSupPr>
-            <m:e>
-              <m:r>
-                <w:rPr>
-                  <w:rFonts w:ascii="Cambria Math" w:eastAsia="MS Mincho" w:hAnsi="Cambria Math"/>
-                </w:rPr>
-                <m:t>y</m:t>
-              </m:r>
-            </m:e>
-            <m:sup>
-              <m:r>
-                <w:rPr>
-                  <w:rFonts w:ascii="Cambria Math" w:eastAsia="MS Mincho" w:hAnsi="Cambria Math"/>
-                </w:rPr>
-                <m:t>I</m:t>
-              </m:r>
-            </m:sup>
-          </m:sSup>
-          <m:d>
-            <m:dPr>
-              <m:ctrlPr>
-                <w:rPr>
-                  <w:rFonts w:ascii="Cambria Math" w:eastAsia="MS Mincho" w:hAnsi="Cambria Math"/>
-                  <w:i/>
-                </w:rPr>
-              </m:ctrlPr>
-            </m:dPr>
-            <m:e>
-              <m:r>
-                <w:rPr>
-                  <w:rFonts w:ascii="Cambria Math" w:eastAsia="MS Mincho" w:hAnsi="Cambria Math"/>
-                </w:rPr>
-                <m:t>t</m:t>
-              </m:r>
-            </m:e>
-          </m:d>
-        </m:oMath>
-      </m:oMathPara>
-    </w:p>
-    <w:p>
-      <w:pPr>
-        <w:pStyle w:val="BodyText"/>
-        <w:rPr>
-          <w:rFonts w:eastAsia="MS Mincho"/>
-        </w:rPr>
-      </w:pPr>
-      <m:oMathPara>
-        <m:oMath>
-          <m:sSup>
-            <m:sSupPr>
-              <m:ctrlPr>
-                <w:rPr>
-                  <w:rFonts w:ascii="Cambria Math" w:eastAsia="MS Mincho" w:hAnsi="Cambria Math"/>
-                  <w:i/>
-                </w:rPr>
-              </m:ctrlPr>
-            </m:sSupPr>
-            <m:e>
-              <m:r>
-                <w:rPr>
-                  <w:rFonts w:ascii="Cambria Math" w:eastAsia="MS Mincho" w:hAnsi="Cambria Math"/>
-                </w:rPr>
-                <m:t>z</m:t>
-              </m:r>
-            </m:e>
-            <m:sup>
-              <m:r>
-                <w:rPr>
-                  <w:rFonts w:ascii="Cambria Math" w:eastAsia="MS Mincho" w:hAnsi="Cambria Math"/>
-                </w:rPr>
-                <m:t>Q</m:t>
               </m:r>
             </m:sup>
           </m:sSup>
@@ -1555,6 +1459,62 @@
                 <w:rPr>
                   <w:rFonts w:ascii="Cambria Math" w:eastAsia="MS Mincho" w:hAnsi="Cambria Math"/>
                 </w:rPr>
+                <m:t>I</m:t>
+              </m:r>
+            </m:sup>
+          </m:sSup>
+          <m:d>
+            <m:dPr>
+              <m:ctrlPr>
+                <w:rPr>
+                  <w:rFonts w:ascii="Cambria Math" w:eastAsia="MS Mincho" w:hAnsi="Cambria Math"/>
+                  <w:i/>
+                </w:rPr>
+              </m:ctrlPr>
+            </m:dPr>
+            <m:e>
+              <m:r>
+                <w:rPr>
+                  <w:rFonts w:ascii="Cambria Math" w:eastAsia="MS Mincho" w:hAnsi="Cambria Math"/>
+                </w:rPr>
+                <m:t>t</m:t>
+              </m:r>
+            </m:e>
+          </m:d>
+        </m:oMath>
+      </m:oMathPara>
+    </w:p>
+    <w:p>
+      <w:pPr>
+        <w:pStyle w:val="BodyText"/>
+        <w:rPr>
+          <w:rFonts w:eastAsia="MS Mincho"/>
+        </w:rPr>
+      </w:pPr>
+      <m:oMathPara>
+        <m:oMath>
+          <m:sSup>
+            <m:sSupPr>
+              <m:ctrlPr>
+                <w:rPr>
+                  <w:rFonts w:ascii="Cambria Math" w:eastAsia="MS Mincho" w:hAnsi="Cambria Math"/>
+                  <w:i/>
+                </w:rPr>
+              </m:ctrlPr>
+            </m:sSupPr>
+            <m:e>
+              <m:r>
+                <w:rPr>
+                  <w:rFonts w:ascii="Cambria Math" w:eastAsia="MS Mincho" w:hAnsi="Cambria Math"/>
+                </w:rPr>
+                <m:t>z</m:t>
+              </m:r>
+            </m:e>
+            <m:sup>
+              <m:r>
+                <w:rPr>
+                  <w:rFonts w:ascii="Cambria Math" w:eastAsia="MS Mincho" w:hAnsi="Cambria Math"/>
+                </w:rPr>
                 <m:t>Q</m:t>
               </m:r>
             </m:sup>
@@ -1577,12 +1537,86 @@
               </m:r>
             </m:e>
           </m:d>
+          <m:r>
+            <w:rPr>
+              <w:rFonts w:ascii="Cambria Math" w:eastAsia="MS Mincho" w:hAnsi="Cambria Math"/>
+            </w:rPr>
+            <m:t>=p</m:t>
+          </m:r>
+          <m:d>
+            <m:dPr>
+              <m:ctrlPr>
+                <w:rPr>
+                  <w:rFonts w:ascii="Cambria Math" w:eastAsia="MS Mincho" w:hAnsi="Cambria Math"/>
+                  <w:i/>
+                </w:rPr>
+              </m:ctrlPr>
+            </m:dPr>
+            <m:e>
+              <m:r>
+                <w:rPr>
+                  <w:rFonts w:ascii="Cambria Math" w:eastAsia="MS Mincho" w:hAnsi="Cambria Math"/>
+                </w:rPr>
+                <m:t>-t</m:t>
+              </m:r>
+            </m:e>
+          </m:d>
+          <m:r>
+            <w:rPr>
+              <w:rFonts w:ascii="Cambria Math" w:eastAsia="MS Mincho" w:hAnsi="Cambria Math"/>
+            </w:rPr>
+            <m:t>*</m:t>
+          </m:r>
+          <m:sSup>
+            <m:sSupPr>
+              <m:ctrlPr>
+                <w:rPr>
+                  <w:rFonts w:ascii="Cambria Math" w:eastAsia="MS Mincho" w:hAnsi="Cambria Math"/>
+                  <w:i/>
+                </w:rPr>
+              </m:ctrlPr>
+            </m:sSupPr>
+            <m:e>
+              <m:r>
+                <w:rPr>
+                  <w:rFonts w:ascii="Cambria Math" w:eastAsia="MS Mincho" w:hAnsi="Cambria Math"/>
+                </w:rPr>
+                <m:t>y</m:t>
+              </m:r>
+            </m:e>
+            <m:sup>
+              <m:r>
+                <w:rPr>
+                  <w:rFonts w:ascii="Cambria Math" w:eastAsia="MS Mincho" w:hAnsi="Cambria Math"/>
+                </w:rPr>
+                <m:t>Q</m:t>
+              </m:r>
+            </m:sup>
+          </m:sSup>
+          <m:d>
+            <m:dPr>
+              <m:ctrlPr>
+                <w:rPr>
+                  <w:rFonts w:ascii="Cambria Math" w:eastAsia="MS Mincho" w:hAnsi="Cambria Math"/>
+                  <w:i/>
+                </w:rPr>
+              </m:ctrlPr>
+            </m:dPr>
+            <m:e>
+              <m:r>
+                <w:rPr>
+                  <w:rFonts w:ascii="Cambria Math" w:eastAsia="MS Mincho" w:hAnsi="Cambria Math"/>
+                </w:rPr>
+                <m:t>t</m:t>
+              </m:r>
+            </m:e>
+          </m:d>
         </m:oMath>
       </m:oMathPara>
     </w:p>
     <w:p>
       <w:pPr>
-        <w:pStyle w:val="Heading2"/>
+        <w:pStyle w:val="Heading3"/>
         <w:rPr>
           <w:rFonts w:eastAsia="MS Mincho"/>
         </w:rPr>
@@ -1721,6 +1755,198 @@
       </w:pPr>
       <m:oMathPara>
         <m:oMath>
+          <m:sSubSup>
+            <m:sSubSupPr>
+              <m:ctrlPr>
+                <w:rPr>
+                  <w:rFonts w:ascii="Cambria Math" w:eastAsia="MS Mincho" w:hAnsi="Cambria Math"/>
+                  <w:i/>
+                </w:rPr>
+              </m:ctrlPr>
+            </m:sSubSupPr>
+            <m:e>
+              <m:r>
+                <w:rPr>
+                  <w:rFonts w:ascii="Cambria Math" w:eastAsia="MS Mincho" w:hAnsi="Cambria Math"/>
+                </w:rPr>
+                <m:t>z</m:t>
+              </m:r>
+            </m:e>
+            <m:sub>
+              <m:r>
+                <w:rPr>
+                  <w:rFonts w:ascii="Cambria Math" w:eastAsia="MS Mincho" w:hAnsi="Cambria Math"/>
+                </w:rPr>
+                <m:t>k</m:t>
+              </m:r>
+            </m:sub>
+            <m:sup>
+              <m:r>
+                <w:rPr>
+                  <w:rFonts w:ascii="Cambria Math" w:eastAsia="MS Mincho" w:hAnsi="Cambria Math"/>
+                </w:rPr>
+                <m:t>I</m:t>
+              </m:r>
+            </m:sup>
+          </m:sSubSup>
+          <m:r>
+            <w:rPr>
+              <w:rFonts w:ascii="Cambria Math" w:eastAsia="MS Mincho" w:hAnsi="Cambria Math"/>
+            </w:rPr>
+            <m:t>=</m:t>
+          </m:r>
+          <m:sSup>
+            <m:sSupPr>
+              <m:ctrlPr>
+                <w:rPr>
+                  <w:rFonts w:ascii="Cambria Math" w:eastAsia="MS Mincho" w:hAnsi="Cambria Math"/>
+                  <w:i/>
+                </w:rPr>
+              </m:ctrlPr>
+            </m:sSupPr>
+            <m:e>
+              <m:r>
+                <w:rPr>
+                  <w:rFonts w:ascii="Cambria Math" w:eastAsia="MS Mincho" w:hAnsi="Cambria Math"/>
+                </w:rPr>
+                <m:t>z</m:t>
+              </m:r>
+            </m:e>
+            <m:sup>
+              <m:r>
+                <w:rPr>
+                  <w:rFonts w:ascii="Cambria Math" w:eastAsia="MS Mincho" w:hAnsi="Cambria Math"/>
+                </w:rPr>
+                <m:t>I</m:t>
+              </m:r>
+            </m:sup>
+          </m:sSup>
+          <m:d>
+            <m:dPr>
+              <m:ctrlPr>
+                <w:rPr>
+                  <w:rFonts w:ascii="Cambria Math" w:eastAsia="MS Mincho" w:hAnsi="Cambria Math"/>
+                  <w:i/>
+                </w:rPr>
+              </m:ctrlPr>
+            </m:dPr>
+            <m:e>
+              <m:r>
+                <w:rPr>
+                  <w:rFonts w:ascii="Cambria Math" w:eastAsia="MS Mincho" w:hAnsi="Cambria Math"/>
+                </w:rPr>
+                <m:t>kT</m:t>
+              </m:r>
+            </m:e>
+          </m:d>
+        </m:oMath>
+      </m:oMathPara>
+    </w:p>
+    <w:p>
+      <w:pPr>
+        <w:pStyle w:val="BodyText"/>
+        <w:rPr>
+          <w:rFonts w:eastAsia="MS Mincho"/>
+        </w:rPr>
+      </w:pPr>
+      <m:oMathPara>
+        <m:oMath>
+          <m:sSubSup>
+            <m:sSubSupPr>
+              <m:ctrlPr>
+                <w:rPr>
+                  <w:rFonts w:ascii="Cambria Math" w:eastAsia="MS Mincho" w:hAnsi="Cambria Math"/>
+                  <w:i/>
+                </w:rPr>
+              </m:ctrlPr>
+            </m:sSubSupPr>
+            <m:e>
+              <m:r>
+                <w:rPr>
+                  <w:rFonts w:ascii="Cambria Math" w:eastAsia="MS Mincho" w:hAnsi="Cambria Math"/>
+                </w:rPr>
+                <m:t>z</m:t>
+              </m:r>
+            </m:e>
+            <m:sub>
+              <m:r>
+                <w:rPr>
+                  <w:rFonts w:ascii="Cambria Math" w:eastAsia="MS Mincho" w:hAnsi="Cambria Math"/>
+                </w:rPr>
+                <m:t>k</m:t>
+              </m:r>
+            </m:sub>
+            <m:sup>
+              <m:r>
+                <w:rPr>
+                  <w:rFonts w:ascii="Cambria Math" w:eastAsia="MS Mincho" w:hAnsi="Cambria Math"/>
+                </w:rPr>
+                <m:t>Q</m:t>
+              </m:r>
+            </m:sup>
+          </m:sSubSup>
+          <m:r>
+            <w:rPr>
+              <w:rFonts w:ascii="Cambria Math" w:eastAsia="MS Mincho" w:hAnsi="Cambria Math"/>
+            </w:rPr>
+            <m:t>=</m:t>
+          </m:r>
+          <m:sSup>
+            <m:sSupPr>
+              <m:ctrlPr>
+                <w:rPr>
+                  <w:rFonts w:ascii="Cambria Math" w:eastAsia="MS Mincho" w:hAnsi="Cambria Math"/>
+                  <w:i/>
+                </w:rPr>
+              </m:ctrlPr>
+            </m:sSupPr>
+            <m:e>
+              <m:r>
+                <w:rPr>
+                  <w:rFonts w:ascii="Cambria Math" w:eastAsia="MS Mincho" w:hAnsi="Cambria Math"/>
+                </w:rPr>
+                <m:t>z</m:t>
+              </m:r>
+            </m:e>
+            <m:sup>
+              <m:r>
+                <w:rPr>
+                  <w:rFonts w:ascii="Cambria Math" w:eastAsia="MS Mincho" w:hAnsi="Cambria Math"/>
+                </w:rPr>
+                <m:t>Q</m:t>
+              </m:r>
+            </m:sup>
+          </m:sSup>
+          <m:d>
+            <m:dPr>
+              <m:ctrlPr>
+                <w:rPr>
+                  <w:rFonts w:ascii="Cambria Math" w:eastAsia="MS Mincho" w:hAnsi="Cambria Math"/>
+                  <w:i/>
+                </w:rPr>
+              </m:ctrlPr>
+            </m:dPr>
+            <m:e>
+              <m:r>
+                <w:rPr>
+                  <w:rFonts w:ascii="Cambria Math" w:eastAsia="MS Mincho" w:hAnsi="Cambria Math"/>
+                </w:rPr>
+                <m:t>kT</m:t>
+              </m:r>
+            </m:e>
+          </m:d>
+        </m:oMath>
+      </m:oMathPara>
+    </w:p>
+    <w:p>
+      <w:pPr>
+        <w:pStyle w:val="BodyText"/>
+        <w:rPr>
+          <w:rFonts w:eastAsia="MS Mincho"/>
+        </w:rPr>
+      </w:pPr>
+      <m:oMathPara>
+        <m:oMath>
           <m:sSub>
             <m:sSubPr>
               <m:ctrlPr>
@@ -1753,15 +1979,15 @@
             </w:rPr>
             <m:t>=</m:t>
           </m:r>
-          <m:sSup>
-            <m:sSupPr>
+          <m:sSubSup>
+            <m:sSubSupPr>
               <m:ctrlPr>
                 <w:rPr>
                   <w:rFonts w:ascii="Cambria Math" w:eastAsia="MS Mincho" w:hAnsi="Cambria Math"/>
                   <w:i/>
                 </w:rPr>
               </m:ctrlPr>
-            </m:sSupPr>
+            </m:sSubSupPr>
             <m:e>
               <m:r>
                 <w:rPr>
@@ -1770,6 +1996,14 @@
                 <m:t>z</m:t>
               </m:r>
             </m:e>
+            <m:sub>
+              <m:r>
+                <w:rPr>
+                  <w:rFonts w:ascii="Cambria Math" w:eastAsia="MS Mincho" w:hAnsi="Cambria Math"/>
+                </w:rPr>
+                <m:t>k</m:t>
+              </m:r>
+            </m:sub>
             <m:sup>
               <m:r>
                 <w:rPr>
@@ -1778,47 +2012,23 @@
                 <m:t>I</m:t>
               </m:r>
             </m:sup>
-          </m:sSup>
-          <m:d>
-            <m:dPr>
-              <m:ctrlPr>
-                <w:rPr>
-                  <w:rFonts w:ascii="Cambria Math" w:eastAsia="MS Mincho" w:hAnsi="Cambria Math"/>
-                  <w:i/>
-                </w:rPr>
-              </m:ctrlPr>
-            </m:dPr>
-            <m:e>
-              <m:r>
-                <w:rPr>
-                  <w:rFonts w:ascii="Cambria Math" w:eastAsia="MS Mincho" w:hAnsi="Cambria Math"/>
-                </w:rPr>
-                <m:t>kT</m:t>
-              </m:r>
-            </m:e>
-          </m:d>
+          </m:sSubSup>
           <m:r>
             <w:rPr>
               <w:rFonts w:ascii="Cambria Math" w:eastAsia="MS Mincho" w:hAnsi="Cambria Math"/>
             </w:rPr>
-            <m:t>+j</m:t>
+            <m:t>+j*</m:t>
           </m:r>
-          <m:sSup>
-            <m:sSupPr>
+          <m:sSubSup>
+            <m:sSubSupPr>
               <m:ctrlPr>
                 <w:rPr>
                   <w:rFonts w:ascii="Cambria Math" w:eastAsia="MS Mincho" w:hAnsi="Cambria Math"/>
                   <w:i/>
                 </w:rPr>
               </m:ctrlPr>
-            </m:sSupPr>
+            </m:sSubSupPr>
             <m:e>
-              <m:r>
-                <w:rPr>
-                  <w:rFonts w:ascii="Cambria Math" w:eastAsia="MS Mincho" w:hAnsi="Cambria Math"/>
-                </w:rPr>
-                <m:t>*</m:t>
-              </m:r>
               <m:r>
                 <w:rPr>
                   <w:rFonts w:ascii="Cambria Math" w:eastAsia="MS Mincho" w:hAnsi="Cambria Math"/>
@@ -1826,6 +2036,14 @@
                 <m:t>z</m:t>
               </m:r>
             </m:e>
+            <m:sub>
+              <m:r>
+                <w:rPr>
+                  <w:rFonts w:ascii="Cambria Math" w:eastAsia="MS Mincho" w:hAnsi="Cambria Math"/>
+                </w:rPr>
+                <m:t>k</m:t>
+              </m:r>
+            </m:sub>
             <m:sup>
               <m:r>
                 <w:rPr>
@@ -1834,31 +2052,13 @@
                 <m:t>Q</m:t>
               </m:r>
             </m:sup>
-          </m:sSup>
-          <m:d>
-            <m:dPr>
-              <m:ctrlPr>
-                <w:rPr>
-                  <w:rFonts w:ascii="Cambria Math" w:eastAsia="MS Mincho" w:hAnsi="Cambria Math"/>
-                  <w:i/>
-                </w:rPr>
-              </m:ctrlPr>
-            </m:dPr>
-            <m:e>
-              <m:r>
-                <w:rPr>
-                  <w:rFonts w:ascii="Cambria Math" w:eastAsia="MS Mincho" w:hAnsi="Cambria Math"/>
-                </w:rPr>
-                <m:t>kT</m:t>
-              </m:r>
-            </m:e>
-          </m:d>
+          </m:sSubSup>
         </m:oMath>
       </m:oMathPara>
     </w:p>
     <w:p>
       <w:pPr>
-        <w:pStyle w:val="Heading2"/>
+        <w:pStyle w:val="Heading3"/>
         <w:rPr>
           <w:rFonts w:eastAsia="MS Mincho"/>
         </w:rPr>
@@ -2463,7 +2663,7 @@
     </w:p>
     <w:p>
       <w:pPr>
-        <w:pStyle w:val="Heading2"/>
+        <w:pStyle w:val="Heading3"/>
         <w:rPr>
           <w:rFonts w:eastAsia="MS Mincho"/>
         </w:rPr>
@@ -2571,6 +2771,78 @@
           <w:rFonts w:eastAsia="MS Mincho"/>
         </w:rPr>
         <w:t>, following the creation of the equivalent channel in the one-tap channel.</w:t>
+      </w:r>
+      <w:r>
+        <w:rPr>
+          <w:rFonts w:eastAsia="MS Mincho"/>
+        </w:rPr>
+        <w:t xml:space="preserve"> The </w:t>
+      </w:r>
+      <m:oMath>
+        <m:r>
+          <w:rPr>
+            <w:rFonts w:ascii="Cambria Math" w:eastAsia="MS Mincho" w:hAnsi="Cambria Math"/>
+          </w:rPr>
+          <m:t>G</m:t>
+        </m:r>
+        <m:d>
+          <m:dPr>
+            <m:ctrlPr>
+              <w:rPr>
+                <w:rFonts w:ascii="Cambria Math" w:eastAsia="MS Mincho" w:hAnsi="Cambria Math"/>
+                <w:i/>
+              </w:rPr>
+            </m:ctrlPr>
+          </m:dPr>
+          <m:e>
+            <m:r>
+              <w:rPr>
+                <w:rFonts w:ascii="Cambria Math" w:eastAsia="MS Mincho" w:hAnsi="Cambria Math"/>
+              </w:rPr>
+              <m:t>⋅</m:t>
+            </m:r>
+          </m:e>
+        </m:d>
+      </m:oMath>
+      <w:r>
+        <w:rPr>
+          <w:rFonts w:eastAsia="MS Mincho"/>
+        </w:rPr>
+        <w:t xml:space="preserve"> in this case was a simple classification of the sign of </w:t>
+      </w:r>
+      <m:oMath>
+        <m:sSub>
+          <m:sSubPr>
+            <m:ctrlPr>
+              <w:rPr>
+                <w:rFonts w:ascii="Cambria Math" w:eastAsia="MS Mincho" w:hAnsi="Cambria Math"/>
+                <w:i/>
+              </w:rPr>
+            </m:ctrlPr>
+          </m:sSubPr>
+          <m:e>
+            <m:r>
+              <w:rPr>
+                <w:rFonts w:ascii="Cambria Math" w:eastAsia="MS Mincho" w:hAnsi="Cambria Math"/>
+              </w:rPr>
+              <m:t>v</m:t>
+            </m:r>
+          </m:e>
+          <m:sub>
+            <m:r>
+              <w:rPr>
+                <w:rFonts w:ascii="Cambria Math" w:eastAsia="MS Mincho" w:hAnsi="Cambria Math"/>
+              </w:rPr>
+              <m:t>k</m:t>
+            </m:r>
+          </m:sub>
+        </m:sSub>
+      </m:oMath>
+      <w:r>
+        <w:rPr>
+          <w:rFonts w:eastAsia="MS Mincho"/>
+        </w:rPr>
+        <w:t>.</w:t>
       </w:r>
     </w:p>
     <w:p>
@@ -2664,21 +2936,130 @@
               </m:sSub>
             </m:e>
           </m:d>
+          <m:r>
+            <w:rPr>
+              <w:rFonts w:ascii="Cambria Math" w:eastAsia="MS Mincho" w:hAnsi="Cambria Math"/>
+            </w:rPr>
+            <m:t>=</m:t>
+          </m:r>
+          <m:d>
+            <m:dPr>
+              <m:begChr m:val="{"/>
+              <m:endChr m:val=""/>
+              <m:ctrlPr>
+                <w:rPr>
+                  <w:rFonts w:ascii="Cambria Math" w:eastAsia="MS Mincho" w:hAnsi="Cambria Math"/>
+                  <w:i/>
+                </w:rPr>
+              </m:ctrlPr>
+            </m:dPr>
+            <m:e>
+              <m:eqArr>
+                <m:eqArrPr>
+                  <m:ctrlPr>
+                    <w:rPr>
+                      <w:rFonts w:ascii="Cambria Math" w:eastAsia="MS Mincho" w:hAnsi="Cambria Math"/>
+                      <w:i/>
+                    </w:rPr>
+                  </m:ctrlPr>
+                </m:eqArrPr>
+                <m:e>
+                  <m:r>
+                    <w:rPr>
+                      <w:rFonts w:ascii="Cambria Math" w:eastAsia="MS Mincho" w:hAnsi="Cambria Math"/>
+                    </w:rPr>
+                    <m:t xml:space="preserve">1, </m:t>
+                  </m:r>
+                  <m:sSub>
+                    <m:sSubPr>
+                      <m:ctrlPr>
+                        <w:rPr>
+                          <w:rFonts w:ascii="Cambria Math" w:eastAsia="MS Mincho" w:hAnsi="Cambria Math"/>
+                          <w:i/>
+                        </w:rPr>
+                      </m:ctrlPr>
+                    </m:sSubPr>
+                    <m:e>
+                      <m:r>
+                        <w:rPr>
+                          <w:rFonts w:ascii="Cambria Math" w:eastAsia="MS Mincho" w:hAnsi="Cambria Math"/>
+                        </w:rPr>
+                        <m:t>v</m:t>
+                      </m:r>
+                    </m:e>
+                    <m:sub>
+                      <m:r>
+                        <w:rPr>
+                          <w:rFonts w:ascii="Cambria Math" w:eastAsia="MS Mincho" w:hAnsi="Cambria Math"/>
+                        </w:rPr>
+                        <m:t>k</m:t>
+                      </m:r>
+                    </m:sub>
+                  </m:sSub>
+                  <m:r>
+                    <w:rPr>
+                      <w:rFonts w:ascii="Cambria Math" w:eastAsia="MS Mincho" w:hAnsi="Cambria Math"/>
+                    </w:rPr>
+                    <m:t>≥0</m:t>
+                  </m:r>
+                </m:e>
+                <m:e>
+                  <m:r>
+                    <w:rPr>
+                      <w:rFonts w:ascii="Cambria Math" w:eastAsia="MS Mincho" w:hAnsi="Cambria Math"/>
+                    </w:rPr>
+                    <m:t xml:space="preserve">0, </m:t>
+                  </m:r>
+                  <m:sSub>
+                    <m:sSubPr>
+                      <m:ctrlPr>
+                        <w:rPr>
+                          <w:rFonts w:ascii="Cambria Math" w:eastAsia="MS Mincho" w:hAnsi="Cambria Math"/>
+                          <w:i/>
+                        </w:rPr>
+                      </m:ctrlPr>
+                    </m:sSubPr>
+                    <m:e>
+                      <m:r>
+                        <w:rPr>
+                          <w:rFonts w:ascii="Cambria Math" w:eastAsia="MS Mincho" w:hAnsi="Cambria Math"/>
+                        </w:rPr>
+                        <m:t>v</m:t>
+                      </m:r>
+                    </m:e>
+                    <m:sub>
+                      <m:r>
+                        <w:rPr>
+                          <w:rFonts w:ascii="Cambria Math" w:eastAsia="MS Mincho" w:hAnsi="Cambria Math"/>
+                        </w:rPr>
+                        <m:t>k</m:t>
+                      </m:r>
+                    </m:sub>
+                  </m:sSub>
+                  <m:r>
+                    <w:rPr>
+                      <w:rFonts w:ascii="Cambria Math" w:eastAsia="MS Mincho" w:hAnsi="Cambria Math"/>
+                    </w:rPr>
+                    <m:t xml:space="preserve"> &lt;0</m:t>
+                  </m:r>
+                </m:e>
+              </m:eqArr>
+            </m:e>
+          </m:d>
         </m:oMath>
       </m:oMathPara>
     </w:p>
     <w:p>
       <w:pPr>
-        <w:pStyle w:val="Heading2"/>
-        <w:rPr>
-          <w:rFonts w:eastAsia="MS Mincho"/>
-        </w:rPr>
-      </w:pPr>
-      <w:r>
-        <w:rPr>
-          <w:rFonts w:eastAsia="MS Mincho"/>
-        </w:rPr>
-        <w:lastRenderedPageBreak/>
+        <w:pStyle w:val="Heading3"/>
+        <w:rPr>
+          <w:rFonts w:eastAsia="MS Mincho"/>
+        </w:rPr>
+      </w:pPr>
+      <w:r>
+        <w:rPr>
+          <w:rFonts w:eastAsia="MS Mincho"/>
+        </w:rPr>
         <w:t>Bit Error Rate (BER) Calculation</w:t>
       </w:r>
     </w:p>
@@ -2693,7 +3074,31 @@
         <w:rPr>
           <w:rFonts w:eastAsia="MS Mincho"/>
         </w:rPr>
-        <w:t>For QPSK (or 4-QAM) the following BER equation is used.</w:t>
+        <w:t>For QPSK (or 4-QAM)</w:t>
+      </w:r>
+      <w:r>
+        <w:rPr>
+          <w:rFonts w:eastAsia="MS Mincho"/>
+        </w:rPr>
+        <w:t>,</w:t>
+      </w:r>
+      <w:r>
+        <w:rPr>
+          <w:rFonts w:eastAsia="MS Mincho"/>
+        </w:rPr>
+        <w:t xml:space="preserve"> the </w:t>
+      </w:r>
+      <w:r>
+        <w:rPr>
+          <w:rFonts w:eastAsia="MS Mincho"/>
+        </w:rPr>
+        <w:t>BER can be estimated using the following equation</w:t>
+      </w:r>
+      <w:r>
+        <w:rPr>
+          <w:rFonts w:eastAsia="MS Mincho"/>
+        </w:rPr>
+        <w:t>.</w:t>
       </w:r>
     </w:p>
     <w:p>
@@ -2709,25 +3114,7 @@
             <w:rPr>
               <w:rFonts w:ascii="Cambria Math" w:eastAsia="MS Mincho" w:hAnsi="Cambria Math"/>
             </w:rPr>
-            <m:t>BER</m:t>
-          </m:r>
-          <m:r>
-            <w:rPr>
-              <w:rFonts w:ascii="Cambria Math" w:eastAsia="MS Mincho" w:hAnsi="Cambria Math"/>
-            </w:rPr>
-            <m:t>≤</m:t>
-          </m:r>
-          <m:r>
-            <w:rPr>
-              <w:rFonts w:ascii="Cambria Math" w:eastAsia="MS Mincho" w:hAnsi="Cambria Math"/>
-            </w:rPr>
-            <m:t>2</m:t>
-          </m:r>
-          <m:r>
-            <w:rPr>
-              <w:rFonts w:ascii="Cambria Math" w:eastAsia="MS Mincho" w:hAnsi="Cambria Math"/>
-            </w:rPr>
-            <m:t>Q</m:t>
+            <m:t>BER≤2Q</m:t>
           </m:r>
           <m:d>
             <m:dPr>
@@ -2811,13 +3198,7 @@
             <w:rPr>
               <w:rFonts w:ascii="Cambria Math" w:eastAsia="MS Mincho" w:hAnsi="Cambria Math"/>
             </w:rPr>
-            <m:t>=2</m:t>
-          </m:r>
-          <m:r>
-            <w:rPr>
-              <w:rFonts w:ascii="Cambria Math" w:eastAsia="MS Mincho" w:hAnsi="Cambria Math"/>
-            </w:rPr>
-            <m:t>Q</m:t>
+            <m:t>=2Q</m:t>
           </m:r>
           <m:d>
             <m:dPr>
@@ -2856,6 +3237,513 @@
     </w:p>
     <w:p>
       <w:pPr>
+        <w:pStyle w:val="BodyText"/>
+        <w:rPr>
+          <w:rFonts w:eastAsia="MS Mincho"/>
+        </w:rPr>
+      </w:pPr>
+      <w:r>
+        <w:rPr>
+          <w:rFonts w:eastAsia="MS Mincho"/>
+        </w:rPr>
+        <w:t>For the purposes of this project, we were able to detect the actual transmission by directly solving for the ratio of incorrectly detected bits to total bits sent.</w:t>
+      </w:r>
+    </w:p>
+    <w:p>
+      <w:pPr>
+        <w:pStyle w:val="BodyText"/>
+        <w:rPr>
+          <w:rFonts w:eastAsia="MS Mincho"/>
+        </w:rPr>
+      </w:pPr>
+      <m:oMathPara>
+        <m:oMath>
+          <m:r>
+            <w:rPr>
+              <w:rFonts w:ascii="Cambria Math" w:eastAsia="MS Mincho" w:hAnsi="Cambria Math"/>
+            </w:rPr>
+            <m:t>BER=</m:t>
+          </m:r>
+          <m:f>
+            <m:fPr>
+              <m:ctrlPr>
+                <w:rPr>
+                  <w:rFonts w:ascii="Cambria Math" w:eastAsia="MS Mincho" w:hAnsi="Cambria Math"/>
+                  <w:i/>
+                </w:rPr>
+              </m:ctrlPr>
+            </m:fPr>
+            <m:num>
+              <m:nary>
+                <m:naryPr>
+                  <m:chr m:val="∑"/>
+                  <m:limLoc m:val="undOvr"/>
+                  <m:subHide m:val="1"/>
+                  <m:supHide m:val="1"/>
+                  <m:ctrlPr>
+                    <w:rPr>
+                      <w:rFonts w:ascii="Cambria Math" w:eastAsia="MS Mincho" w:hAnsi="Cambria Math"/>
+                      <w:i/>
+                    </w:rPr>
+                  </m:ctrlPr>
+                </m:naryPr>
+                <m:sub/>
+                <m:sup/>
+                <m:e>
+                  <m:r>
+                    <w:rPr>
+                      <w:rFonts w:ascii="Cambria Math" w:eastAsia="MS Mincho" w:hAnsi="Cambria Math"/>
+                    </w:rPr>
+                    <m:t>error bits</m:t>
+                  </m:r>
+                </m:e>
+              </m:nary>
+            </m:num>
+            <m:den>
+              <m:r>
+                <w:rPr>
+                  <w:rFonts w:ascii="Cambria Math" w:eastAsia="MS Mincho" w:hAnsi="Cambria Math"/>
+                </w:rPr>
+                <m:t>total bits</m:t>
+              </m:r>
+            </m:den>
+          </m:f>
+        </m:oMath>
+      </m:oMathPara>
+    </w:p>
+    <w:p>
+      <w:pPr>
+        <w:pStyle w:val="Heading2"/>
+      </w:pPr>
+      <w:r>
+        <w:t>Results</w:t>
+      </w:r>
+    </w:p>
+    <w:p>
+      <w:pPr>
+        <w:pStyle w:val="Heading3"/>
+        <w:rPr>
+          <w:rFonts w:eastAsia="MS Mincho"/>
+        </w:rPr>
+      </w:pPr>
+      <w:r>
+        <w:rPr>
+          <w:rFonts w:eastAsia="MS Mincho"/>
+        </w:rPr>
+        <w:t>Timing Recovery</w:t>
+      </w:r>
+    </w:p>
+    <w:p>
+      <w:pPr>
+        <w:pStyle w:val="BodyText"/>
+        <w:rPr>
+          <w:rFonts w:eastAsia="MS Mincho"/>
+        </w:rPr>
+      </w:pPr>
+      <w:r>
+        <w:rPr>
+          <w:rFonts w:eastAsia="MS Mincho"/>
+        </w:rPr>
+        <w:t xml:space="preserve">The timing sync recovery found a correlation </w:t>
+      </w:r>
+      <w:r>
+        <w:rPr>
+          <w:rFonts w:eastAsia="MS Mincho"/>
+        </w:rPr>
+        <w:t>of 0.8617 which is considered a good recovery as it is greater than 0.8. There is also only a single correlated moment that has this high a correlation</w:t>
+      </w:r>
+      <w:r>
+        <w:rPr>
+          <w:rFonts w:eastAsia="MS Mincho"/>
+        </w:rPr>
+        <w:t>,</w:t>
+      </w:r>
+      <w:r>
+        <w:rPr>
+          <w:rFonts w:eastAsia="MS Mincho"/>
+        </w:rPr>
+        <w:t xml:space="preserve"> as seen in  Figure </w:t>
+      </w:r>
+      <w:r>
+        <w:rPr>
+          <w:rFonts w:eastAsia="MS Mincho"/>
+        </w:rPr>
+        <w:t xml:space="preserve">1 of </w:t>
+      </w:r>
+      <w:r>
+        <w:rPr>
+          <w:rFonts w:eastAsia="MS Mincho"/>
+        </w:rPr>
+        <w:t>A</w:t>
+      </w:r>
+      <w:r>
+        <w:rPr>
+          <w:rFonts w:eastAsia="MS Mincho"/>
+        </w:rPr>
+        <w:t>ppendix</w:t>
+      </w:r>
+      <w:r>
+        <w:rPr>
+          <w:rFonts w:eastAsia="MS Mincho"/>
+        </w:rPr>
+        <w:t xml:space="preserve"> 1</w:t>
+      </w:r>
+      <w:r>
+        <w:rPr>
+          <w:rFonts w:eastAsia="MS Mincho"/>
+        </w:rPr>
+        <w:t>.</w:t>
+      </w:r>
+    </w:p>
+    <w:p>
+      <w:pPr>
+        <w:pStyle w:val="Heading3"/>
+        <w:rPr>
+          <w:rFonts w:eastAsia="MS Mincho"/>
+        </w:rPr>
+      </w:pPr>
+      <w:r>
+        <w:rPr>
+          <w:rFonts w:eastAsia="MS Mincho"/>
+        </w:rPr>
+        <w:t>Matched Filtering</w:t>
+      </w:r>
+    </w:p>
+    <w:p>
+      <w:pPr>
+        <w:pStyle w:val="BodyText"/>
+        <w:rPr>
+          <w:rFonts w:eastAsia="MS Mincho"/>
+        </w:rPr>
+      </w:pPr>
+      <w:r>
+        <w:rPr>
+          <w:rFonts w:eastAsia="MS Mincho"/>
+        </w:rPr>
+        <w:t xml:space="preserve">The </w:t>
+      </w:r>
+      <w:r>
+        <w:rPr>
+          <w:rFonts w:eastAsia="MS Mincho"/>
+        </w:rPr>
+        <w:t xml:space="preserve">matched filtering made the signal clear with definitive high and low segments, as seen in the partial filtered signal in Figure 2 of </w:t>
+      </w:r>
+      <w:r>
+        <w:rPr>
+          <w:rFonts w:eastAsia="MS Mincho"/>
+        </w:rPr>
+        <w:t>A</w:t>
+      </w:r>
+      <w:r>
+        <w:rPr>
+          <w:rFonts w:eastAsia="MS Mincho"/>
+        </w:rPr>
+        <w:t>ppendix</w:t>
+      </w:r>
+      <w:r>
+        <w:rPr>
+          <w:rFonts w:eastAsia="MS Mincho"/>
+        </w:rPr>
+        <w:t xml:space="preserve"> 1</w:t>
+      </w:r>
+      <w:r>
+        <w:rPr>
+          <w:rFonts w:eastAsia="MS Mincho"/>
+        </w:rPr>
+        <w:t>.</w:t>
+      </w:r>
+    </w:p>
+    <w:p>
+      <w:pPr>
+        <w:pStyle w:val="Heading3"/>
+        <w:rPr>
+          <w:rFonts w:eastAsia="MS Mincho"/>
+        </w:rPr>
+      </w:pPr>
+      <w:r>
+        <w:rPr>
+          <w:rFonts w:eastAsia="MS Mincho"/>
+        </w:rPr>
+        <w:t>Sampling</w:t>
+      </w:r>
+    </w:p>
+    <w:p>
+      <w:pPr>
+        <w:pStyle w:val="BodyText"/>
+        <w:rPr>
+          <w:rFonts w:eastAsia="MS Mincho"/>
+        </w:rPr>
+      </w:pPr>
+      <w:r>
+        <w:rPr>
+          <w:rFonts w:eastAsia="MS Mincho"/>
+        </w:rPr>
+        <w:t xml:space="preserve">The sampling was accurate and caught the high and low segments of the signal that could be translated back into bits. Figure 3 of </w:t>
+      </w:r>
+      <w:r>
+        <w:rPr>
+          <w:rFonts w:eastAsia="MS Mincho"/>
+        </w:rPr>
+        <w:t>A</w:t>
+      </w:r>
+      <w:r>
+        <w:rPr>
+          <w:rFonts w:eastAsia="MS Mincho"/>
+        </w:rPr>
+        <w:t>ppendix</w:t>
+      </w:r>
+      <w:r>
+        <w:rPr>
+          <w:rFonts w:eastAsia="MS Mincho"/>
+        </w:rPr>
+        <w:t xml:space="preserve"> 1</w:t>
+      </w:r>
+      <w:r>
+        <w:rPr>
+          <w:rFonts w:eastAsia="MS Mincho"/>
+        </w:rPr>
+        <w:t xml:space="preserve"> shows the partial sampled signal.</w:t>
+      </w:r>
+    </w:p>
+    <w:p>
+      <w:pPr>
+        <w:pStyle w:val="Heading3"/>
+        <w:rPr>
+          <w:rFonts w:eastAsia="MS Mincho"/>
+        </w:rPr>
+      </w:pPr>
+      <w:r>
+        <w:rPr>
+          <w:rFonts w:eastAsia="MS Mincho"/>
+        </w:rPr>
+        <w:t>Equalization</w:t>
+      </w:r>
+    </w:p>
+    <w:p>
+      <w:pPr>
+        <w:pStyle w:val="BodyText"/>
+        <w:rPr>
+          <w:rFonts w:eastAsia="MS Mincho"/>
+        </w:rPr>
+      </w:pPr>
+      <w:r>
+        <w:rPr>
+          <w:rFonts w:eastAsia="MS Mincho"/>
+        </w:rPr>
+        <w:t xml:space="preserve">The equalization method eliminated all rotation caused by the transmitter and receiver frequencies being ever so slightly imprecise. The constellation of the final </w:t>
+      </w:r>
+      <m:oMath>
+        <m:sSub>
+          <m:sSubPr>
+            <m:ctrlPr>
+              <w:rPr>
+                <w:rFonts w:ascii="Cambria Math" w:eastAsia="MS Mincho" w:hAnsi="Cambria Math"/>
+                <w:i/>
+              </w:rPr>
+            </m:ctrlPr>
+          </m:sSubPr>
+          <m:e>
+            <m:r>
+              <w:rPr>
+                <w:rFonts w:ascii="Cambria Math" w:eastAsia="MS Mincho" w:hAnsi="Cambria Math"/>
+              </w:rPr>
+              <m:t>v</m:t>
+            </m:r>
+          </m:e>
+          <m:sub>
+            <m:r>
+              <w:rPr>
+                <w:rFonts w:ascii="Cambria Math" w:eastAsia="MS Mincho" w:hAnsi="Cambria Math"/>
+              </w:rPr>
+              <m:t>k</m:t>
+            </m:r>
+          </m:sub>
+        </m:sSub>
+      </m:oMath>
+      <w:r>
+        <w:rPr>
+          <w:rFonts w:eastAsia="MS Mincho"/>
+        </w:rPr>
+        <w:t xml:space="preserve"> can be seen in Figure 4 of Appendix</w:t>
+      </w:r>
+      <w:r>
+        <w:rPr>
+          <w:rFonts w:eastAsia="MS Mincho"/>
+        </w:rPr>
+        <w:t xml:space="preserve"> 1</w:t>
+      </w:r>
+      <w:r>
+        <w:rPr>
+          <w:rFonts w:eastAsia="MS Mincho"/>
+        </w:rPr>
+        <w:t>.</w:t>
+      </w:r>
+    </w:p>
+    <w:p>
+      <w:pPr>
+        <w:pStyle w:val="Heading3"/>
+        <w:rPr>
+          <w:rFonts w:eastAsia="MS Mincho"/>
+        </w:rPr>
+      </w:pPr>
+      <w:r>
+        <w:rPr>
+          <w:rFonts w:eastAsia="MS Mincho"/>
+        </w:rPr>
+        <w:t>Bit Detection</w:t>
+      </w:r>
+    </w:p>
+    <w:p>
+      <w:pPr>
+        <w:pStyle w:val="BodyText"/>
+        <w:rPr>
+          <w:rFonts w:eastAsia="MS Mincho"/>
+        </w:rPr>
+      </w:pPr>
+      <w:r>
+        <w:rPr>
+          <w:rFonts w:eastAsia="MS Mincho"/>
+        </w:rPr>
+        <w:t>The bit detection is of such design that it can be proven to act perfectly every time as it does not transform the received data.</w:t>
+      </w:r>
+      <w:r>
+        <w:rPr>
+          <w:rFonts w:eastAsia="MS Mincho"/>
+        </w:rPr>
+        <w:t xml:space="preserve"> </w:t>
+      </w:r>
+      <w:r>
+        <w:rPr>
+          <w:rFonts w:eastAsia="MS Mincho"/>
+        </w:rPr>
+        <w:t xml:space="preserve">The </w:t>
+      </w:r>
+      <m:oMath>
+        <m:sSub>
+          <m:sSubPr>
+            <m:ctrlPr>
+              <w:rPr>
+                <w:rFonts w:ascii="Cambria Math" w:eastAsia="MS Mincho" w:hAnsi="Cambria Math"/>
+                <w:i/>
+              </w:rPr>
+            </m:ctrlPr>
+          </m:sSubPr>
+          <m:e>
+            <m:r>
+              <w:rPr>
+                <w:rFonts w:ascii="Cambria Math" w:eastAsia="MS Mincho" w:hAnsi="Cambria Math"/>
+              </w:rPr>
+              <m:t>v</m:t>
+            </m:r>
+          </m:e>
+          <m:sub>
+            <m:r>
+              <w:rPr>
+                <w:rFonts w:ascii="Cambria Math" w:eastAsia="MS Mincho" w:hAnsi="Cambria Math"/>
+              </w:rPr>
+              <m:t>k</m:t>
+            </m:r>
+          </m:sub>
+        </m:sSub>
+      </m:oMath>
+      <w:r>
+        <w:rPr>
+          <w:rFonts w:eastAsia="MS Mincho"/>
+        </w:rPr>
+        <w:t xml:space="preserve"> determined by equalization, seen in Figure 5 of Appendix</w:t>
+      </w:r>
+      <w:r>
+        <w:rPr>
+          <w:rFonts w:eastAsia="MS Mincho"/>
+        </w:rPr>
+        <w:t xml:space="preserve"> 1</w:t>
+      </w:r>
+      <w:r>
+        <w:rPr>
+          <w:rFonts w:eastAsia="MS Mincho"/>
+        </w:rPr>
+        <w:t>, is clearly above or below zero.</w:t>
+      </w:r>
+    </w:p>
+    <w:p>
+      <w:pPr>
+        <w:pStyle w:val="Heading3"/>
+        <w:rPr>
+          <w:rFonts w:eastAsia="MS Mincho"/>
+        </w:rPr>
+      </w:pPr>
+      <w:r>
+        <w:rPr>
+          <w:rFonts w:eastAsia="MS Mincho"/>
+        </w:rPr>
+        <w:t>Bit Error Rate (BER) Calculation</w:t>
+      </w:r>
+    </w:p>
+    <w:p>
+      <w:pPr>
+        <w:pStyle w:val="BodyText"/>
+        <w:rPr>
+          <w:rFonts w:eastAsia="MS Mincho"/>
+        </w:rPr>
+      </w:pPr>
+      <w:r>
+        <w:rPr>
+          <w:rFonts w:eastAsia="MS Mincho"/>
+        </w:rPr>
+        <w:t>This design yielded BER = 0 for the 13720-bit image sent over the USRP.</w:t>
+      </w:r>
+    </w:p>
+    <w:p>
+      <w:pPr>
+        <w:pStyle w:val="BodyText"/>
+        <w:jc w:val="center"/>
+        <w:rPr>
+          <w:rFonts w:eastAsia="MS Mincho"/>
+        </w:rPr>
+      </w:pPr>
+      <w:r>
+        <w:rPr>
+          <w:noProof/>
+        </w:rPr>
+        <w:drawing>
+          <wp:inline distT="0" distB="0" distL="0" distR="0" wp14:anchorId="75E94BED" wp14:editId="5047F36E">
+            <wp:extent cx="2074952" cy="1859280"/>
+            <wp:effectExtent l="0" t="0" r="1905" b="7620"/>
+            <wp:docPr id="9" name="Picture 9"/>
+            <wp:cNvGraphicFramePr>
+              <a:graphicFrameLocks xmlns:a="http://schemas.openxmlformats.org/drawingml/2006/main" noChangeAspect="1"/>
+            </wp:cNvGraphicFramePr>
+            <a:graphic xmlns:a="http://schemas.openxmlformats.org/drawingml/2006/main">
+              <a:graphicData uri="http://schemas.openxmlformats.org/drawingml/2006/picture">
+                <pic:pic xmlns:pic="http://schemas.openxmlformats.org/drawingml/2006/picture">
+                  <pic:nvPicPr>
+                    <pic:cNvPr id="1" name=""/>
+                    <pic:cNvPicPr/>
+                  </pic:nvPicPr>
+                  <pic:blipFill>
+                    <a:blip r:embed="rId7"/>
+                    <a:stretch>
+                      <a:fillRect/>
+                    </a:stretch>
+                  </pic:blipFill>
+                  <pic:spPr>
+                    <a:xfrm>
+                      <a:off x="0" y="0"/>
+                      <a:ext cx="2087411" cy="1870444"/>
+                    </a:xfrm>
+                    <a:prstGeom prst="rect">
+                      <a:avLst/>
+                    </a:prstGeom>
+                  </pic:spPr>
+                </pic:pic>
+              </a:graphicData>
+            </a:graphic>
+          </wp:inline>
+        </w:drawing>
+      </w:r>
+    </w:p>
+    <w:p>
+      <w:pPr>
         <w:pStyle w:val="Heading1"/>
         <w:rPr>
           <w:rFonts w:eastAsia="MS Mincho"/>
@@ -2870,6 +3758,14 @@
     </w:p>
     <w:p>
       <w:pPr>
+        <w:pStyle w:val="Heading2"/>
+      </w:pPr>
+      <w:r>
+        <w:t>Overview</w:t>
+      </w:r>
+    </w:p>
+    <w:p>
+      <w:pPr>
         <w:pStyle w:val="BodyText"/>
         <w:rPr>
           <w:rFonts w:eastAsia="MS Mincho"/>
@@ -2929,6 +3825,12 @@
         </w:rPr>
         <w:t>.</w:t>
       </w:r>
+      <w:r>
+        <w:rPr>
+          <w:rFonts w:eastAsia="MS Mincho"/>
+        </w:rPr>
+        <w:t xml:space="preserve"> Because the USRP setup does not have multipath, we simulated it by copying the transmit signal 3 times, adding random delay to two, and adding the three signals together to create the signal transmitted over USRP.</w:t>
+      </w:r>
     </w:p>
     <w:p>
       <w:pPr>
@@ -2941,57 +3843,435 @@
         <w:rPr>
           <w:rFonts w:eastAsia="MS Mincho"/>
         </w:rPr>
-        <w:t xml:space="preserve">A </w:t>
-      </w:r>
-      <w:r>
-        <w:rPr>
-          <w:rFonts w:eastAsia="MS Mincho"/>
-        </w:rPr>
-        <w:t xml:space="preserve">fine </w:t>
-      </w:r>
-      <w:r>
-        <w:rPr>
-          <w:rFonts w:eastAsia="MS Mincho"/>
-        </w:rPr>
-        <w:t>frequency synchronization was used to apply a rotation to the initially received signal, prior to the implementation of the RAKEs. The timing synchronization was also applied before the RAKEs, using the newly rotated signal from the</w:t>
-      </w:r>
-      <w:r>
-        <w:rPr>
-          <w:rFonts w:eastAsia="MS Mincho"/>
-        </w:rPr>
-        <w:t xml:space="preserve"> fine</w:t>
-      </w:r>
-      <w:r>
-        <w:rPr>
-          <w:rFonts w:eastAsia="MS Mincho"/>
-        </w:rPr>
-        <w:t xml:space="preserve"> frequency synchronization.</w:t>
+        <w:t xml:space="preserve">Since the signal was to be within the noise floor, spreading was implemented during signal creation by applying </w:t>
+      </w:r>
+      <w:r>
+        <w:rPr>
+          <w:rFonts w:eastAsia="MS Mincho"/>
+        </w:rPr>
+        <w:t>a spreading gain number of chips</w:t>
+      </w:r>
+      <w:r>
+        <w:rPr>
+          <w:rFonts w:eastAsia="MS Mincho"/>
+        </w:rPr>
+        <w:t xml:space="preserve"> to each </w:t>
+      </w:r>
+      <w:r>
+        <w:rPr>
+          <w:rFonts w:eastAsia="MS Mincho"/>
+        </w:rPr>
+        <w:t>transmit</w:t>
+      </w:r>
+      <w:r>
+        <w:rPr>
+          <w:rFonts w:eastAsia="MS Mincho"/>
+        </w:rPr>
+        <w:t xml:space="preserve"> symbol. The following parameters were used for the transmission post-spreading.</w:t>
+      </w:r>
+    </w:p>
+    <w:tbl>
+      <w:tblPr>
+        <w:tblStyle w:val="TableGrid"/>
+        <w:tblW w:w="0" w:type="auto"/>
+        <w:jc w:val="center"/>
+        <w:tblLook w:val="04A0" w:firstRow="1" w:lastRow="0" w:firstColumn="1" w:lastColumn="0" w:noHBand="0" w:noVBand="1"/>
+      </w:tblPr>
+      <w:tblGrid>
+        <w:gridCol w:w="1957"/>
+        <w:gridCol w:w="1746"/>
+        <w:gridCol w:w="1487"/>
+      </w:tblGrid>
+      <w:tr>
+        <w:trPr>
+          <w:trHeight w:val="281"/>
+          <w:jc w:val="center"/>
+        </w:trPr>
+        <w:tc>
+          <w:tcPr>
+            <w:tcW w:w="1957" w:type="dxa"/>
+          </w:tcPr>
+          <w:p>
+            <w:pPr>
+              <w:pStyle w:val="BodyText"/>
+              <w:ind w:firstLine="0"/>
+              <w:jc w:val="center"/>
+              <w:rPr>
+                <w:rFonts w:eastAsia="MS Mincho"/>
+              </w:rPr>
+            </w:pPr>
+            <w:r>
+              <w:rPr>
+                <w:rFonts w:eastAsia="MS Mincho"/>
+              </w:rPr>
+              <w:t>Parameter</w:t>
+            </w:r>
+          </w:p>
+        </w:tc>
+        <w:tc>
+          <w:tcPr>
+            <w:tcW w:w="1746" w:type="dxa"/>
+          </w:tcPr>
+          <w:p>
+            <w:pPr>
+              <w:pStyle w:val="BodyText"/>
+              <w:ind w:firstLine="0"/>
+              <w:jc w:val="center"/>
+              <w:rPr>
+                <w:rFonts w:eastAsia="MS Mincho"/>
+              </w:rPr>
+            </w:pPr>
+            <w:r>
+              <w:rPr>
+                <w:rFonts w:eastAsia="MS Mincho"/>
+              </w:rPr>
+              <w:t>Length (symbol)</w:t>
+            </w:r>
+          </w:p>
+        </w:tc>
+        <w:tc>
+          <w:tcPr>
+            <w:tcW w:w="1487" w:type="dxa"/>
+          </w:tcPr>
+          <w:p>
+            <w:pPr>
+              <w:pStyle w:val="BodyText"/>
+              <w:ind w:firstLine="0"/>
+              <w:jc w:val="center"/>
+              <w:rPr>
+                <w:rFonts w:eastAsia="MS Mincho"/>
+              </w:rPr>
+            </w:pPr>
+            <w:r>
+              <w:rPr>
+                <w:rFonts w:eastAsia="MS Mincho"/>
+              </w:rPr>
+              <w:t>Length (spread)</w:t>
+            </w:r>
+          </w:p>
+        </w:tc>
+      </w:tr>
+      <w:tr>
+        <w:trPr>
+          <w:trHeight w:val="272"/>
+          <w:jc w:val="center"/>
+        </w:trPr>
+        <w:tc>
+          <w:tcPr>
+            <w:tcW w:w="1957" w:type="dxa"/>
+          </w:tcPr>
+          <w:p>
+            <w:pPr>
+              <w:pStyle w:val="BodyText"/>
+              <w:ind w:firstLine="0"/>
+              <w:jc w:val="center"/>
+              <w:rPr>
+                <w:rFonts w:eastAsia="MS Mincho"/>
+              </w:rPr>
+            </w:pPr>
+            <w:r>
+              <w:rPr>
+                <w:rFonts w:eastAsia="MS Mincho"/>
+              </w:rPr>
+              <w:t>Frequency Preamble</w:t>
+            </w:r>
+          </w:p>
+        </w:tc>
+        <w:tc>
+          <w:tcPr>
+            <w:tcW w:w="1746" w:type="dxa"/>
+          </w:tcPr>
+          <w:p>
+            <w:pPr>
+              <w:pStyle w:val="BodyText"/>
+              <w:ind w:firstLine="0"/>
+              <w:jc w:val="center"/>
+              <w:rPr>
+                <w:rFonts w:eastAsia="MS Mincho"/>
+              </w:rPr>
+            </w:pPr>
+            <w:r>
+              <w:rPr>
+                <w:rFonts w:eastAsia="MS Mincho"/>
+              </w:rPr>
+              <w:t>4</w:t>
+            </w:r>
+          </w:p>
+        </w:tc>
+        <w:tc>
+          <w:tcPr>
+            <w:tcW w:w="1487" w:type="dxa"/>
+          </w:tcPr>
+          <w:p>
+            <w:pPr>
+              <w:pStyle w:val="BodyText"/>
+              <w:ind w:firstLine="0"/>
+              <w:jc w:val="center"/>
+              <w:rPr>
+                <w:rFonts w:eastAsia="MS Mincho"/>
+              </w:rPr>
+            </w:pPr>
+            <w:r>
+              <w:rPr>
+                <w:rFonts w:eastAsia="MS Mincho"/>
+              </w:rPr>
+              <w:t>400</w:t>
+            </w:r>
+          </w:p>
+        </w:tc>
+      </w:tr>
+      <w:tr>
+        <w:trPr>
+          <w:trHeight w:val="363"/>
+          <w:jc w:val="center"/>
+        </w:trPr>
+        <w:tc>
+          <w:tcPr>
+            <w:tcW w:w="1957" w:type="dxa"/>
+          </w:tcPr>
+          <w:p>
+            <w:pPr>
+              <w:pStyle w:val="BodyText"/>
+              <w:ind w:firstLine="0"/>
+              <w:jc w:val="center"/>
+              <w:rPr>
+                <w:rFonts w:eastAsia="MS Mincho"/>
+              </w:rPr>
+            </w:pPr>
+            <w:r>
+              <w:rPr>
+                <w:rFonts w:eastAsia="MS Mincho"/>
+              </w:rPr>
+              <w:t>Timing Synchronization</w:t>
+            </w:r>
+          </w:p>
+        </w:tc>
+        <w:tc>
+          <w:tcPr>
+            <w:tcW w:w="1746" w:type="dxa"/>
+          </w:tcPr>
+          <w:p>
+            <w:pPr>
+              <w:pStyle w:val="BodyText"/>
+              <w:ind w:firstLine="0"/>
+              <w:jc w:val="center"/>
+              <w:rPr>
+                <w:rFonts w:eastAsia="MS Mincho"/>
+              </w:rPr>
+            </w:pPr>
+            <w:r>
+              <w:rPr>
+                <w:rFonts w:eastAsia="MS Mincho"/>
+              </w:rPr>
+              <w:t>30</w:t>
+            </w:r>
+          </w:p>
+        </w:tc>
+        <w:tc>
+          <w:tcPr>
+            <w:tcW w:w="1487" w:type="dxa"/>
+          </w:tcPr>
+          <w:p>
+            <w:pPr>
+              <w:pStyle w:val="BodyText"/>
+              <w:ind w:firstLine="0"/>
+              <w:jc w:val="center"/>
+              <w:rPr>
+                <w:rFonts w:eastAsia="MS Mincho"/>
+              </w:rPr>
+            </w:pPr>
+            <w:r>
+              <w:rPr>
+                <w:rFonts w:eastAsia="MS Mincho"/>
+              </w:rPr>
+              <w:t>3000</w:t>
+            </w:r>
+          </w:p>
+        </w:tc>
+      </w:tr>
+      <w:tr>
+        <w:trPr>
+          <w:trHeight w:val="272"/>
+          <w:jc w:val="center"/>
+        </w:trPr>
+        <w:tc>
+          <w:tcPr>
+            <w:tcW w:w="1957" w:type="dxa"/>
+          </w:tcPr>
+          <w:p>
+            <w:pPr>
+              <w:pStyle w:val="BodyText"/>
+              <w:ind w:firstLine="0"/>
+              <w:jc w:val="center"/>
+              <w:rPr>
+                <w:rFonts w:eastAsia="MS Mincho"/>
+              </w:rPr>
+            </w:pPr>
+            <w:r>
+              <w:rPr>
+                <w:rFonts w:eastAsia="MS Mincho"/>
+              </w:rPr>
+              <w:t>Pilot</w:t>
+            </w:r>
+          </w:p>
+        </w:tc>
+        <w:tc>
+          <w:tcPr>
+            <w:tcW w:w="1746" w:type="dxa"/>
+          </w:tcPr>
+          <w:p>
+            <w:pPr>
+              <w:pStyle w:val="BodyText"/>
+              <w:ind w:firstLine="0"/>
+              <w:jc w:val="center"/>
+              <w:rPr>
+                <w:rFonts w:eastAsia="MS Mincho"/>
+              </w:rPr>
+            </w:pPr>
+            <w:r>
+              <w:rPr>
+                <w:rFonts w:eastAsia="MS Mincho"/>
+              </w:rPr>
+              <w:t>4</w:t>
+            </w:r>
+          </w:p>
+        </w:tc>
+        <w:tc>
+          <w:tcPr>
+            <w:tcW w:w="1487" w:type="dxa"/>
+          </w:tcPr>
+          <w:p>
+            <w:pPr>
+              <w:pStyle w:val="BodyText"/>
+              <w:ind w:firstLine="0"/>
+              <w:jc w:val="center"/>
+              <w:rPr>
+                <w:rFonts w:eastAsia="MS Mincho"/>
+              </w:rPr>
+            </w:pPr>
+            <w:r>
+              <w:rPr>
+                <w:rFonts w:eastAsia="MS Mincho"/>
+              </w:rPr>
+              <w:t>400</w:t>
+            </w:r>
+          </w:p>
+        </w:tc>
+      </w:tr>
+      <w:tr>
+        <w:trPr>
+          <w:trHeight w:val="291"/>
+          <w:jc w:val="center"/>
+        </w:trPr>
+        <w:tc>
+          <w:tcPr>
+            <w:tcW w:w="1957" w:type="dxa"/>
+          </w:tcPr>
+          <w:p>
+            <w:pPr>
+              <w:pStyle w:val="BodyText"/>
+              <w:ind w:firstLine="0"/>
+              <w:jc w:val="center"/>
+              <w:rPr>
+                <w:rFonts w:eastAsia="MS Mincho"/>
+              </w:rPr>
+            </w:pPr>
+            <w:r>
+              <w:rPr>
+                <w:rFonts w:eastAsia="MS Mincho"/>
+              </w:rPr>
+              <w:t>Message</w:t>
+            </w:r>
+          </w:p>
+        </w:tc>
+        <w:tc>
+          <w:tcPr>
+            <w:tcW w:w="1746" w:type="dxa"/>
+          </w:tcPr>
+          <w:p>
+            <w:pPr>
+              <w:pStyle w:val="BodyText"/>
+              <w:keepNext/>
+              <w:ind w:firstLine="0"/>
+              <w:jc w:val="center"/>
+              <w:rPr>
+                <w:rFonts w:eastAsia="MS Mincho"/>
+              </w:rPr>
+            </w:pPr>
+            <w:r>
+              <w:rPr>
+                <w:rFonts w:eastAsia="MS Mincho"/>
+              </w:rPr>
+              <w:t>106</w:t>
+            </w:r>
+          </w:p>
+        </w:tc>
+        <w:tc>
+          <w:tcPr>
+            <w:tcW w:w="1487" w:type="dxa"/>
+          </w:tcPr>
+          <w:p>
+            <w:pPr>
+              <w:pStyle w:val="BodyText"/>
+              <w:keepNext/>
+              <w:ind w:firstLine="0"/>
+              <w:jc w:val="center"/>
+              <w:rPr>
+                <w:rFonts w:eastAsia="MS Mincho"/>
+              </w:rPr>
+            </w:pPr>
+            <w:r>
+              <w:rPr>
+                <w:rFonts w:eastAsia="MS Mincho"/>
+              </w:rPr>
+              <w:t>10600</w:t>
+            </w:r>
+          </w:p>
+        </w:tc>
+      </w:tr>
+    </w:tbl>
+    <w:p>
+      <w:pPr>
+        <w:pStyle w:val="Caption"/>
+        <w:rPr>
+          <w:rFonts w:eastAsia="MS Mincho"/>
+        </w:rPr>
+      </w:pPr>
+      <w:r>
+        <w:t xml:space="preserve">Table </w:t>
+      </w:r>
+      <w:fldSimple w:instr=" SEQ Table \* ARABIC ">
+        <w:r>
+          <w:rPr>
+            <w:noProof/>
+          </w:rPr>
+          <w:t>2</w:t>
+        </w:r>
+      </w:fldSimple>
+      <w:r>
+        <w:t>: Specifications for Transmitted Signal.</w:t>
       </w:r>
     </w:p>
     <w:p>
       <w:pPr>
         <w:pStyle w:val="Heading2"/>
-        <w:rPr>
-          <w:rFonts w:eastAsia="MS Mincho"/>
-        </w:rPr>
-      </w:pPr>
-      <w:r>
-        <w:rPr>
-          <w:rFonts w:eastAsia="MS Mincho"/>
-        </w:rPr>
-        <w:t>Fine Frequency</w:t>
-      </w:r>
-      <w:r>
-        <w:rPr>
-          <w:rFonts w:eastAsia="MS Mincho"/>
-        </w:rPr>
-        <w:t xml:space="preserve"> </w:t>
-      </w:r>
-      <w:r>
-        <w:rPr>
-          <w:rFonts w:eastAsia="MS Mincho"/>
-        </w:rPr>
-        <w:t>Synchronization</w:t>
+      </w:pPr>
+      <w:r>
+        <w:t>Methods</w:t>
+      </w:r>
+    </w:p>
+    <w:p>
+      <w:pPr>
+        <w:pStyle w:val="Heading3"/>
+        <w:rPr>
+          <w:rFonts w:eastAsia="MS Mincho"/>
+        </w:rPr>
+      </w:pPr>
+      <w:r>
+        <w:rPr>
+          <w:rFonts w:eastAsia="MS Mincho"/>
+        </w:rPr>
+        <w:t>Spreading Signal</w:t>
       </w:r>
     </w:p>
     <w:p>
@@ -3001,6 +4281,40 @@
           <w:rFonts w:eastAsia="MS Mincho"/>
         </w:rPr>
       </w:pPr>
+      <w:r>
+        <w:rPr>
+          <w:rFonts w:eastAsia="MS Mincho"/>
+        </w:rPr>
+        <w:t xml:space="preserve">Spreading the transmit message allows the signal to stay under the noise. Each symbol is multiplied with 100 pseudorandom chips of 1 or -1 value, spreading the power between 100 symbols rather than all the power in 1 symbol. </w:t>
+      </w:r>
+    </w:p>
+    <w:p>
+      <w:pPr>
+        <w:pStyle w:val="Heading3"/>
+        <w:rPr>
+          <w:rFonts w:eastAsia="MS Mincho"/>
+        </w:rPr>
+      </w:pPr>
+      <w:r>
+        <w:rPr>
+          <w:rFonts w:eastAsia="MS Mincho"/>
+        </w:rPr>
+        <w:t>Fine Frequency Synchronization</w:t>
+      </w:r>
+    </w:p>
+    <w:p>
+      <w:pPr>
+        <w:pStyle w:val="BodyText"/>
+        <w:rPr>
+          <w:rFonts w:eastAsia="MS Mincho"/>
+        </w:rPr>
+      </w:pPr>
+      <w:r>
+        <w:rPr>
+          <w:rFonts w:eastAsia="MS Mincho"/>
+        </w:rPr>
+        <w:t xml:space="preserve">A fine frequency synchronization was used to apply a rotation to the initially received signal, prior to the implementation of the RAKEs. </w:t>
+      </w:r>
       <w:r>
         <w:rPr>
           <w:rFonts w:eastAsia="MS Mincho"/>
@@ -3144,16 +4458,7 @@
                     <w:rPr>
                       <w:rFonts w:ascii="Cambria Math" w:eastAsia="MS Mincho" w:hAnsi="Cambria Math"/>
                     </w:rPr>
-                    <m:t>arg</m:t>
-                  </m:r>
-                  <m:r>
-                    <m:rPr>
-                      <m:sty m:val="p"/>
-                    </m:rPr>
-                    <w:rPr>
-                      <w:rFonts w:ascii="Cambria Math" w:eastAsia="MS Mincho" w:hAnsi="Cambria Math"/>
-                    </w:rPr>
-                    <m:t>max</m:t>
+                    <m:t>argmax</m:t>
                   </m:r>
                 </m:e>
                 <m:lim>
@@ -3331,13 +4636,7 @@
                             <w:rPr>
                               <w:rFonts w:ascii="Cambria Math" w:eastAsia="MS Mincho" w:hAnsi="Cambria Math"/>
                             </w:rPr>
-                            <m:t>-j2</m:t>
-                          </m:r>
-                          <m:r>
-                            <w:rPr>
-                              <w:rFonts w:ascii="Cambria Math" w:eastAsia="MS Mincho" w:hAnsi="Cambria Math"/>
-                            </w:rPr>
-                            <m:t>π</m:t>
+                            <m:t>-j2π</m:t>
                           </m:r>
                           <m:acc>
                             <m:accPr>
@@ -3376,6 +4675,20 @@
     </w:p>
     <w:p>
       <w:pPr>
+        <w:pStyle w:val="Heading3"/>
+        <w:rPr>
+          <w:rFonts w:eastAsia="MS Mincho"/>
+        </w:rPr>
+      </w:pPr>
+      <w:r>
+        <w:rPr>
+          <w:rFonts w:eastAsia="MS Mincho"/>
+        </w:rPr>
+        <w:t>Timing Recovery</w:t>
+      </w:r>
+    </w:p>
+    <w:p>
+      <w:pPr>
         <w:pStyle w:val="BodyText"/>
         <w:rPr>
           <w:rFonts w:eastAsia="MS Mincho"/>
@@ -3385,19 +4698,53 @@
         <w:rPr>
           <w:rFonts w:eastAsia="MS Mincho"/>
         </w:rPr>
-        <w:t xml:space="preserve">Since the signal was to be within the noise floor, spreading was implemented </w:t>
-      </w:r>
-      <w:r>
-        <w:rPr>
-          <w:rFonts w:eastAsia="MS Mincho"/>
-        </w:rPr>
-        <w:t>during signal creation</w:t>
-      </w:r>
-      <w:r>
-        <w:rPr>
-          <w:rFonts w:eastAsia="MS Mincho"/>
-        </w:rPr>
-        <w:t xml:space="preserve"> by applying 100 pseudorandom bits to each message bit.</w:t>
+        <w:t xml:space="preserve">The timing synchronization was the same as the Basic Design, but the top 3 correlation values were used to obtain </w:t>
+      </w:r>
+      <w:r>
+        <w:rPr>
+          <w:rFonts w:eastAsia="MS Mincho"/>
+        </w:rPr>
+        <w:t xml:space="preserve">the start of </w:t>
+      </w:r>
+      <w:r>
+        <w:rPr>
+          <w:rFonts w:eastAsia="MS Mincho"/>
+        </w:rPr>
+        <w:t>each RAKE.</w:t>
+      </w:r>
+    </w:p>
+    <w:p>
+      <w:pPr>
+        <w:pStyle w:val="Heading3"/>
+        <w:rPr>
+          <w:rFonts w:eastAsia="MS Mincho"/>
+        </w:rPr>
+      </w:pPr>
+      <w:r>
+        <w:rPr>
+          <w:rFonts w:eastAsia="MS Mincho"/>
+        </w:rPr>
+        <w:t>Matched Filtering</w:t>
+      </w:r>
+    </w:p>
+    <w:p>
+      <w:pPr>
+        <w:pStyle w:val="BodyText"/>
+        <w:rPr>
+          <w:rFonts w:eastAsia="MS Mincho"/>
+        </w:rPr>
+      </w:pPr>
+      <w:r>
+        <w:rPr>
+          <w:rFonts w:eastAsia="MS Mincho"/>
+        </w:rPr>
+        <w:t xml:space="preserve">The </w:t>
+      </w:r>
+      <w:r>
+        <w:rPr>
+          <w:rFonts w:eastAsia="MS Mincho"/>
+        </w:rPr>
+        <w:t>matched</w:t>
       </w:r>
       <w:r>
         <w:rPr>
@@ -3409,320 +4756,365 @@
         <w:rPr>
           <w:rFonts w:eastAsia="MS Mincho"/>
         </w:rPr>
-        <w:t>De-spre</w:t>
-      </w:r>
-      <w:r>
-        <w:rPr>
-          <w:rFonts w:eastAsia="MS Mincho"/>
-        </w:rPr>
-        <w:t>ading was implemented after equalization, but before the bit detection.</w:t>
-      </w:r>
-    </w:p>
-    <w:tbl>
-      <w:tblPr>
-        <w:tblStyle w:val="TableGrid"/>
-        <w:tblW w:w="0" w:type="auto"/>
-        <w:jc w:val="center"/>
-        <w:tblLook w:val="04A0" w:firstRow="1" w:lastRow="0" w:firstColumn="1" w:lastColumn="0" w:noHBand="0" w:noVBand="1"/>
-      </w:tblPr>
-      <w:tblGrid>
-        <w:gridCol w:w="2214"/>
-        <w:gridCol w:w="2214"/>
-      </w:tblGrid>
-      <w:tr>
-        <w:trPr>
-          <w:trHeight w:val="281"/>
-          <w:jc w:val="center"/>
-        </w:trPr>
-        <w:tc>
-          <w:tcPr>
-            <w:tcW w:w="2214" w:type="dxa"/>
-          </w:tcPr>
-          <w:p>
-            <w:pPr>
-              <w:pStyle w:val="BodyText"/>
-              <w:ind w:firstLine="0"/>
-              <w:jc w:val="center"/>
-              <w:rPr>
-                <w:rFonts w:eastAsia="MS Mincho"/>
-              </w:rPr>
-            </w:pPr>
-            <w:r>
-              <w:rPr>
-                <w:rFonts w:eastAsia="MS Mincho"/>
-              </w:rPr>
-              <w:t>Parameter</w:t>
-            </w:r>
-          </w:p>
-        </w:tc>
-        <w:tc>
-          <w:tcPr>
-            <w:tcW w:w="2214" w:type="dxa"/>
-          </w:tcPr>
-          <w:p>
-            <w:pPr>
-              <w:pStyle w:val="BodyText"/>
-              <w:ind w:firstLine="0"/>
-              <w:jc w:val="center"/>
-              <w:rPr>
-                <w:rFonts w:eastAsia="MS Mincho"/>
-              </w:rPr>
-            </w:pPr>
-            <w:r>
-              <w:rPr>
-                <w:rFonts w:eastAsia="MS Mincho"/>
-              </w:rPr>
-              <w:t>Length (symbol)</w:t>
-            </w:r>
-          </w:p>
-        </w:tc>
-      </w:tr>
-      <w:tr>
-        <w:trPr>
-          <w:trHeight w:val="272"/>
-          <w:jc w:val="center"/>
-        </w:trPr>
-        <w:tc>
-          <w:tcPr>
-            <w:tcW w:w="2214" w:type="dxa"/>
-          </w:tcPr>
-          <w:p>
-            <w:pPr>
-              <w:pStyle w:val="BodyText"/>
-              <w:ind w:firstLine="0"/>
-              <w:jc w:val="center"/>
-              <w:rPr>
-                <w:rFonts w:eastAsia="MS Mincho"/>
-              </w:rPr>
-            </w:pPr>
-            <w:r>
-              <w:rPr>
-                <w:rFonts w:eastAsia="MS Mincho"/>
-              </w:rPr>
-              <w:t>Frequency Preamble</w:t>
-            </w:r>
-          </w:p>
-        </w:tc>
-        <w:tc>
-          <w:tcPr>
-            <w:tcW w:w="2214" w:type="dxa"/>
-          </w:tcPr>
-          <w:p>
-            <w:pPr>
-              <w:pStyle w:val="BodyText"/>
-              <w:ind w:firstLine="0"/>
-              <w:jc w:val="center"/>
-              <w:rPr>
-                <w:rFonts w:eastAsia="MS Mincho"/>
-              </w:rPr>
-            </w:pPr>
-            <w:r>
-              <w:rPr>
-                <w:rFonts w:eastAsia="MS Mincho"/>
-              </w:rPr>
-              <w:t>300</w:t>
-            </w:r>
-          </w:p>
-        </w:tc>
-      </w:tr>
-      <w:tr>
-        <w:trPr>
-          <w:trHeight w:val="363"/>
-          <w:jc w:val="center"/>
-        </w:trPr>
-        <w:tc>
-          <w:tcPr>
-            <w:tcW w:w="2214" w:type="dxa"/>
-          </w:tcPr>
-          <w:p>
-            <w:pPr>
-              <w:pStyle w:val="BodyText"/>
-              <w:ind w:firstLine="0"/>
-              <w:jc w:val="center"/>
-              <w:rPr>
-                <w:rFonts w:eastAsia="MS Mincho"/>
-              </w:rPr>
-            </w:pPr>
-            <w:r>
-              <w:rPr>
-                <w:rFonts w:eastAsia="MS Mincho"/>
-              </w:rPr>
-              <w:t>Timing Synchronization</w:t>
-            </w:r>
-          </w:p>
-        </w:tc>
-        <w:tc>
-          <w:tcPr>
-            <w:tcW w:w="2214" w:type="dxa"/>
-          </w:tcPr>
-          <w:p>
-            <w:pPr>
-              <w:pStyle w:val="BodyText"/>
-              <w:ind w:firstLine="0"/>
-              <w:jc w:val="center"/>
-              <w:rPr>
-                <w:rFonts w:eastAsia="MS Mincho"/>
-              </w:rPr>
-            </w:pPr>
-            <w:r>
-              <w:rPr>
-                <w:rFonts w:eastAsia="MS Mincho"/>
-              </w:rPr>
-              <w:t>10</w:t>
-            </w:r>
-            <w:r>
-              <w:rPr>
-                <w:rFonts w:eastAsia="MS Mincho"/>
-              </w:rPr>
-              <w:t>,00</w:t>
-            </w:r>
-            <w:r>
-              <w:rPr>
-                <w:rFonts w:eastAsia="MS Mincho"/>
-              </w:rPr>
-              <w:t>0</w:t>
-            </w:r>
-          </w:p>
-        </w:tc>
-      </w:tr>
-      <w:tr>
-        <w:trPr>
-          <w:trHeight w:val="272"/>
-          <w:jc w:val="center"/>
-        </w:trPr>
-        <w:tc>
-          <w:tcPr>
-            <w:tcW w:w="2214" w:type="dxa"/>
-          </w:tcPr>
-          <w:p>
-            <w:pPr>
-              <w:pStyle w:val="BodyText"/>
-              <w:ind w:firstLine="0"/>
-              <w:jc w:val="center"/>
-              <w:rPr>
-                <w:rFonts w:eastAsia="MS Mincho"/>
-              </w:rPr>
-            </w:pPr>
-            <w:r>
-              <w:rPr>
-                <w:rFonts w:eastAsia="MS Mincho"/>
-              </w:rPr>
-              <w:t>Pilot</w:t>
-            </w:r>
-          </w:p>
-        </w:tc>
-        <w:tc>
-          <w:tcPr>
-            <w:tcW w:w="2214" w:type="dxa"/>
-          </w:tcPr>
-          <w:p>
-            <w:pPr>
-              <w:pStyle w:val="BodyText"/>
-              <w:ind w:firstLine="0"/>
-              <w:jc w:val="center"/>
-              <w:rPr>
-                <w:rFonts w:eastAsia="MS Mincho"/>
-              </w:rPr>
-            </w:pPr>
-            <w:r>
-              <w:rPr>
-                <w:rFonts w:eastAsia="MS Mincho"/>
-              </w:rPr>
-              <w:t>20</w:t>
-            </w:r>
-          </w:p>
-        </w:tc>
-      </w:tr>
-      <w:tr>
-        <w:trPr>
-          <w:trHeight w:val="291"/>
-          <w:jc w:val="center"/>
-        </w:trPr>
-        <w:tc>
-          <w:tcPr>
-            <w:tcW w:w="2214" w:type="dxa"/>
-          </w:tcPr>
-          <w:p>
-            <w:pPr>
-              <w:pStyle w:val="BodyText"/>
-              <w:ind w:firstLine="0"/>
-              <w:jc w:val="center"/>
-              <w:rPr>
-                <w:rFonts w:eastAsia="MS Mincho"/>
-              </w:rPr>
-            </w:pPr>
-            <w:r>
-              <w:rPr>
-                <w:rFonts w:eastAsia="MS Mincho"/>
-              </w:rPr>
-              <w:t>Message</w:t>
-            </w:r>
-          </w:p>
-        </w:tc>
-        <w:tc>
-          <w:tcPr>
-            <w:tcW w:w="2214" w:type="dxa"/>
-          </w:tcPr>
-          <w:p>
-            <w:pPr>
-              <w:pStyle w:val="BodyText"/>
-              <w:keepNext/>
-              <w:ind w:firstLine="0"/>
-              <w:jc w:val="center"/>
-              <w:rPr>
-                <w:rFonts w:eastAsia="MS Mincho"/>
-              </w:rPr>
-            </w:pPr>
-            <w:r>
-              <w:rPr>
-                <w:rFonts w:eastAsia="MS Mincho"/>
-              </w:rPr>
-              <w:t>1</w:t>
-            </w:r>
-            <w:r>
-              <w:rPr>
-                <w:rFonts w:eastAsia="MS Mincho"/>
-              </w:rPr>
-              <w:t>00</w:t>
-            </w:r>
-          </w:p>
-        </w:tc>
-      </w:tr>
-    </w:tbl>
-    <w:p>
-      <w:pPr>
-        <w:pStyle w:val="Caption"/>
-        <w:rPr>
-          <w:rFonts w:eastAsia="MS Mincho"/>
-        </w:rPr>
-      </w:pPr>
-      <w:r>
-        <w:t xml:space="preserve">Table </w:t>
-      </w:r>
-      <w:r>
-        <w:fldChar w:fldCharType="begin"/>
-      </w:r>
-      <w:r>
-        <w:instrText xml:space="preserve"> SEQ Table \* ARABIC </w:instrText>
-      </w:r>
-      <w:r>
-        <w:fldChar w:fldCharType="separate"/>
-      </w:r>
-      <w:r>
-        <w:rPr>
-          <w:noProof/>
-        </w:rPr>
-        <w:t>2</w:t>
-      </w:r>
-      <w:r>
-        <w:fldChar w:fldCharType="end"/>
-      </w:r>
-      <w:r>
-        <w:t>: Specifications for Transmitted Signal</w:t>
-      </w:r>
-      <w:r>
-        <w:t>. There was one message and two pilots.</w:t>
-      </w:r>
+        <w:t>filtering</w:t>
+      </w:r>
+      <w:r>
+        <w:rPr>
+          <w:rFonts w:eastAsia="MS Mincho"/>
+        </w:rPr>
+        <w:t xml:space="preserve"> was the same as the Basic Design, </w:t>
+      </w:r>
+      <w:r>
+        <w:rPr>
+          <w:rFonts w:eastAsia="MS Mincho"/>
+        </w:rPr>
+        <w:t xml:space="preserve">repeated for </w:t>
+      </w:r>
+      <w:r>
+        <w:rPr>
+          <w:rFonts w:eastAsia="MS Mincho"/>
+        </w:rPr>
+        <w:t>each RAKE.</w:t>
+      </w:r>
+      <w:r>
+        <w:rPr>
+          <w:rFonts w:eastAsia="MS Mincho"/>
+        </w:rPr>
+        <w:t xml:space="preserve"> </w:t>
+      </w:r>
+    </w:p>
+    <w:p>
+      <w:pPr>
+        <w:pStyle w:val="Heading3"/>
+        <w:rPr>
+          <w:rFonts w:eastAsia="MS Mincho"/>
+        </w:rPr>
+      </w:pPr>
+      <w:r>
+        <w:rPr>
+          <w:rFonts w:eastAsia="MS Mincho"/>
+        </w:rPr>
+        <w:lastRenderedPageBreak/>
+        <w:t>Sampling</w:t>
+      </w:r>
+    </w:p>
+    <w:p>
+      <w:pPr>
+        <w:pStyle w:val="BodyText"/>
+        <w:rPr>
+          <w:rFonts w:eastAsia="MS Mincho"/>
+        </w:rPr>
+      </w:pPr>
+      <w:r>
+        <w:rPr>
+          <w:rFonts w:eastAsia="MS Mincho"/>
+        </w:rPr>
+        <w:t xml:space="preserve">The </w:t>
+      </w:r>
+      <w:r>
+        <w:rPr>
+          <w:rFonts w:eastAsia="MS Mincho"/>
+        </w:rPr>
+        <w:t>sampling</w:t>
+      </w:r>
+      <w:r>
+        <w:rPr>
+          <w:rFonts w:eastAsia="MS Mincho"/>
+        </w:rPr>
+        <w:t xml:space="preserve"> was the same as the Basic Design, repeated for each RAKE</w:t>
+      </w:r>
+      <w:r>
+        <w:rPr>
+          <w:rFonts w:eastAsia="MS Mincho"/>
+        </w:rPr>
+        <w:t>.</w:t>
+      </w:r>
+      <w:r>
+        <w:rPr>
+          <w:rFonts w:eastAsia="MS Mincho"/>
+        </w:rPr>
+        <w:t xml:space="preserve"> </w:t>
+      </w:r>
+    </w:p>
+    <w:p>
+      <w:pPr>
+        <w:pStyle w:val="Heading3"/>
+        <w:rPr>
+          <w:rFonts w:eastAsia="MS Mincho"/>
+        </w:rPr>
+      </w:pPr>
+      <w:r>
+        <w:rPr>
+          <w:rFonts w:eastAsia="MS Mincho"/>
+        </w:rPr>
+        <w:t>Equalization</w:t>
+      </w:r>
+    </w:p>
+    <w:p>
+      <w:pPr>
+        <w:pStyle w:val="BodyText"/>
+        <w:rPr>
+          <w:rFonts w:eastAsia="MS Mincho"/>
+        </w:rPr>
+      </w:pPr>
+      <w:r>
+        <w:rPr>
+          <w:rFonts w:eastAsia="MS Mincho"/>
+        </w:rPr>
+        <w:t>The matched filtering was the same as the Basic Design, repeated for each RAKE.</w:t>
+      </w:r>
+    </w:p>
+    <w:p>
+      <w:pPr>
+        <w:pStyle w:val="Heading2"/>
+      </w:pPr>
+      <w:r>
+        <w:t>Results</w:t>
+      </w:r>
+    </w:p>
+    <w:p>
+      <w:pPr>
+        <w:pStyle w:val="Heading3"/>
+        <w:rPr>
+          <w:rFonts w:eastAsia="MS Mincho"/>
+        </w:rPr>
+      </w:pPr>
+      <w:r>
+        <w:rPr>
+          <w:rFonts w:eastAsia="MS Mincho"/>
+        </w:rPr>
+        <w:t>Spreading Signal</w:t>
+      </w:r>
+    </w:p>
+    <w:p>
+      <w:pPr>
+        <w:pStyle w:val="BodyText"/>
+        <w:rPr>
+          <w:rFonts w:eastAsia="MS Mincho"/>
+        </w:rPr>
+      </w:pPr>
+      <w:r>
+        <w:rPr>
+          <w:rFonts w:eastAsia="MS Mincho"/>
+        </w:rPr>
+        <w:t>As expected, t</w:t>
+      </w:r>
+      <w:r>
+        <w:rPr>
+          <w:rFonts w:eastAsia="MS Mincho"/>
+        </w:rPr>
+        <w:t xml:space="preserve">he resulting signal looks like noise as seen in Figure 7 </w:t>
+      </w:r>
+      <w:r>
+        <w:rPr>
+          <w:rFonts w:eastAsia="MS Mincho"/>
+        </w:rPr>
+        <w:t>of</w:t>
+      </w:r>
+      <w:r>
+        <w:rPr>
+          <w:rFonts w:eastAsia="MS Mincho"/>
+        </w:rPr>
+        <w:t xml:space="preserve"> Appendix</w:t>
+      </w:r>
+      <w:r>
+        <w:rPr>
+          <w:rFonts w:eastAsia="MS Mincho"/>
+        </w:rPr>
+        <w:t xml:space="preserve"> 2</w:t>
+      </w:r>
+      <w:r>
+        <w:rPr>
+          <w:rFonts w:eastAsia="MS Mincho"/>
+        </w:rPr>
+        <w:t>.</w:t>
+      </w:r>
+    </w:p>
+    <w:p>
+      <w:pPr>
+        <w:pStyle w:val="Heading3"/>
+        <w:rPr>
+          <w:rFonts w:eastAsia="MS Mincho"/>
+        </w:rPr>
+      </w:pPr>
+      <w:r>
+        <w:rPr>
+          <w:rFonts w:eastAsia="MS Mincho"/>
+        </w:rPr>
+        <w:t>Fine Frequency Synchronization</w:t>
+      </w:r>
+    </w:p>
+    <w:p>
+      <w:pPr>
+        <w:pStyle w:val="BodyText"/>
+        <w:rPr>
+          <w:rFonts w:eastAsia="MS Mincho"/>
+        </w:rPr>
+      </w:pPr>
+      <w:r>
+        <w:rPr>
+          <w:rFonts w:eastAsia="MS Mincho"/>
+        </w:rPr>
+        <w:t xml:space="preserve">The frequency domain of the received signal seen in Figure 8 </w:t>
+      </w:r>
+      <w:r>
+        <w:rPr>
+          <w:rFonts w:eastAsia="MS Mincho"/>
+        </w:rPr>
+        <w:t>of</w:t>
+      </w:r>
+      <w:r>
+        <w:rPr>
+          <w:rFonts w:eastAsia="MS Mincho"/>
+        </w:rPr>
+        <w:t xml:space="preserve"> Appendix</w:t>
+      </w:r>
+      <w:r>
+        <w:rPr>
+          <w:rFonts w:eastAsia="MS Mincho"/>
+        </w:rPr>
+        <w:t xml:space="preserve"> 2</w:t>
+      </w:r>
+      <w:r>
+        <w:rPr>
+          <w:rFonts w:eastAsia="MS Mincho"/>
+        </w:rPr>
+        <w:t xml:space="preserve"> shows how the frequency is not as easily detectable due to being below the noise level.</w:t>
+      </w:r>
+      <w:r>
+        <w:rPr>
+          <w:rFonts w:eastAsia="MS Mincho"/>
+        </w:rPr>
+        <w:t xml:space="preserve"> This could contribute to error in the rest of the recovery process.</w:t>
+      </w:r>
+    </w:p>
+    <w:p>
+      <w:pPr>
+        <w:pStyle w:val="Heading3"/>
+        <w:rPr>
+          <w:rFonts w:eastAsia="MS Mincho"/>
+        </w:rPr>
+      </w:pPr>
+      <w:r>
+        <w:rPr>
+          <w:rFonts w:eastAsia="MS Mincho"/>
+        </w:rPr>
+        <w:t>Timing Recovery</w:t>
+      </w:r>
+    </w:p>
+    <w:p>
+      <w:pPr>
+        <w:pStyle w:val="BodyText"/>
+        <w:rPr>
+          <w:rFonts w:eastAsia="MS Mincho"/>
+        </w:rPr>
+      </w:pPr>
+      <w:r>
+        <w:rPr>
+          <w:rFonts w:eastAsia="MS Mincho"/>
+        </w:rPr>
+        <w:t>Despite the frequency being somewhat lost in noise, the timing recovery worked the same as the Basic Design, with three peaks to mark the start of each multipath as seen in Figure 9 of Appendix</w:t>
+      </w:r>
+      <w:r>
+        <w:rPr>
+          <w:rFonts w:eastAsia="MS Mincho"/>
+        </w:rPr>
+        <w:t xml:space="preserve"> 2</w:t>
+      </w:r>
+      <w:r>
+        <w:rPr>
+          <w:rFonts w:eastAsia="MS Mincho"/>
+        </w:rPr>
+        <w:t>.</w:t>
+      </w:r>
+      <w:r>
+        <w:rPr>
+          <w:rFonts w:eastAsia="MS Mincho"/>
+        </w:rPr>
+        <w:t xml:space="preserve"> </w:t>
+      </w:r>
+    </w:p>
+    <w:p>
+      <w:pPr>
+        <w:pStyle w:val="Heading3"/>
+        <w:rPr>
+          <w:rFonts w:eastAsia="MS Mincho"/>
+        </w:rPr>
+      </w:pPr>
+      <w:r>
+        <w:rPr>
+          <w:rFonts w:eastAsia="MS Mincho"/>
+        </w:rPr>
+        <w:t>Matched Filtering</w:t>
+      </w:r>
+    </w:p>
+    <w:p>
+      <w:pPr>
+        <w:pStyle w:val="BodyText"/>
+        <w:rPr>
+          <w:rFonts w:eastAsia="MS Mincho"/>
+        </w:rPr>
+      </w:pPr>
+      <w:r>
+        <w:rPr>
+          <w:rFonts w:eastAsia="MS Mincho"/>
+        </w:rPr>
+        <w:t xml:space="preserve">The matched filtering </w:t>
+      </w:r>
+      <w:r>
+        <w:rPr>
+          <w:rFonts w:eastAsia="MS Mincho"/>
+        </w:rPr>
+        <w:t>worked the same as the Basic Design. Due to the nature of spreading, it looks like noise as seen in Figure 10 of Appendix 2.</w:t>
+      </w:r>
+      <w:r>
+        <w:rPr>
+          <w:rFonts w:eastAsia="MS Mincho"/>
+        </w:rPr>
+        <w:t xml:space="preserve"> </w:t>
+      </w:r>
+    </w:p>
+    <w:p>
+      <w:pPr>
+        <w:pStyle w:val="Heading3"/>
+        <w:rPr>
+          <w:rFonts w:eastAsia="MS Mincho"/>
+        </w:rPr>
+      </w:pPr>
+      <w:r>
+        <w:rPr>
+          <w:rFonts w:eastAsia="MS Mincho"/>
+        </w:rPr>
+        <w:t>Sampling</w:t>
+      </w:r>
+    </w:p>
+    <w:p>
+      <w:pPr>
+        <w:pStyle w:val="BodyText"/>
+        <w:rPr>
+          <w:rFonts w:eastAsia="MS Mincho"/>
+        </w:rPr>
+      </w:pPr>
+      <w:r>
+        <w:rPr>
+          <w:rFonts w:eastAsia="MS Mincho"/>
+        </w:rPr>
+        <w:t>The matched filtering worked the same as the Basic Design</w:t>
+      </w:r>
+      <w:r>
+        <w:rPr>
+          <w:rFonts w:eastAsia="MS Mincho"/>
+        </w:rPr>
+        <w:t xml:space="preserve"> as seen in Figure 11 of Appendix 2.</w:t>
+      </w:r>
+    </w:p>
+    <w:p>
+      <w:pPr>
+        <w:pStyle w:val="BodyText"/>
+        <w:rPr>
+          <w:rFonts w:eastAsia="MS Mincho"/>
+        </w:rPr>
+      </w:pPr>
     </w:p>
     <w:p>
       <w:pPr>
@@ -3820,14 +5212,7 @@
         <w:rPr>
           <w:rFonts w:eastAsia="MS Mincho"/>
         </w:rPr>
-        <w:t xml:space="preserve"> </w:t>
-      </w:r>
-      <w:r>
-        <w:rPr>
-          <w:rFonts w:eastAsia="MS Mincho"/>
-        </w:rPr>
-        <w:lastRenderedPageBreak/>
-        <w:t xml:space="preserve">not always evident. </w:t>
+        <w:t xml:space="preserve"> not always evident. </w:t>
       </w:r>
       <w:r>
         <w:rPr>
@@ -3997,14 +5382,7 @@
           <w:rFonts w:eastAsia="MS Mincho"/>
           <w:b/>
         </w:rPr>
-        <w:t xml:space="preserve">Advanced </w:t>
-      </w:r>
-      <w:r>
-        <w:rPr>
-          <w:rFonts w:eastAsia="MS Mincho"/>
-          <w:b/>
-        </w:rPr>
-        <w:t>Design Challenges</w:t>
+        <w:t>Advanced Design Challenges</w:t>
       </w:r>
     </w:p>
     <w:p>
@@ -4036,7 +5414,13 @@
         <w:rPr>
           <w:rFonts w:eastAsia="MS Mincho"/>
         </w:rPr>
-        <w:t xml:space="preserve">we were running into issues with our timing synchronization, pilot detection, and message capturing. When the change was made to drastically increase the size of the time sync to ensure that there was a much higher probability of having an accurate correlation, we also realized that our message size was smaller than the message size from the basic design. We re-distributed the symbols to the timing synchronization, pilot, and message to still fit within the </w:t>
+        <w:t xml:space="preserve">we were running into issues with our timing synchronization, pilot detection, and message capturing. When the change was </w:t>
+      </w:r>
+      <w:r>
+        <w:rPr>
+          <w:rFonts w:eastAsia="MS Mincho"/>
+        </w:rPr>
+        <w:t xml:space="preserve">made to drastically increase the size of the time sync to ensure that there was a much higher probability of having an accurate correlation, we also realized that our message size was smaller than the message size from the basic design. We re-distributed the symbols to the timing synchronization, pilot, and message to still fit within the </w:t>
       </w:r>
       <m:oMath>
         <m:r>
@@ -4089,7 +5473,7 @@
     </w:p>
     <w:p>
       <w:pPr>
-        <w:pStyle w:val="Heading5"/>
+        <w:pStyle w:val="Heading1"/>
         <w:rPr>
           <w:rFonts w:eastAsia="MS Mincho"/>
         </w:rPr>
@@ -4136,115 +5520,362 @@
         <w:rPr>
           <w:rFonts w:eastAsia="MS Mincho"/>
         </w:rPr>
-        <w:t xml:space="preserve">o gain understanding, including: Dr. </w:t>
+        <w:t xml:space="preserve">o gain understanding, including: Dr. Rohit Negi, Alireza Chaman </w:t>
       </w:r>
       <w:proofErr w:type="spellStart"/>
       <w:r>
         <w:rPr>
           <w:rFonts w:eastAsia="MS Mincho"/>
         </w:rPr>
-        <w:t>Rohit</w:t>
+        <w:t>Zar</w:t>
       </w:r>
       <w:proofErr w:type="spellEnd"/>
       <w:r>
         <w:rPr>
           <w:rFonts w:eastAsia="MS Mincho"/>
         </w:rPr>
-        <w:t xml:space="preserve"> Negi, </w:t>
+        <w:t xml:space="preserve">, other students in the class (particularly Trevor </w:t>
       </w:r>
       <w:proofErr w:type="spellStart"/>
       <w:r>
         <w:rPr>
           <w:rFonts w:eastAsia="MS Mincho"/>
         </w:rPr>
-        <w:t>Alireza</w:t>
+        <w:t>Rizzolo</w:t>
       </w:r>
       <w:proofErr w:type="spellEnd"/>
       <w:r>
         <w:rPr>
           <w:rFonts w:eastAsia="MS Mincho"/>
         </w:rPr>
+        <w:t xml:space="preserve">), and MATLAB documentation. </w:t>
+      </w:r>
+    </w:p>
+    <w:p>
+      <w:pPr>
+        <w:pStyle w:val="Heading1"/>
+        <w:rPr>
+          <w:rFonts w:eastAsia="MS Mincho"/>
+        </w:rPr>
+      </w:pPr>
+      <w:r>
+        <w:rPr>
+          <w:rFonts w:eastAsia="MS Mincho"/>
+        </w:rPr>
+        <w:t>References</w:t>
+      </w:r>
+    </w:p>
+    <w:p>
+      <w:pPr>
+        <w:pStyle w:val="references"/>
+      </w:pPr>
+      <w:r>
+        <w:t>R. Negi, “Chapters 1-15,” in 18-758: Wireless Communications, 2018.</w:t>
+      </w:r>
+      <w:r>
         <w:t xml:space="preserve"> </w:t>
       </w:r>
-      <w:proofErr w:type="spellStart"/>
-      <w:r>
-        <w:rPr>
-          <w:rFonts w:eastAsia="MS Mincho"/>
-        </w:rPr>
-        <w:t>Chaman</w:t>
-      </w:r>
-      <w:proofErr w:type="spellEnd"/>
-      <w:r>
-        <w:rPr>
-          <w:rFonts w:eastAsia="MS Mincho"/>
+    </w:p>
+    <w:p>
+      <w:pPr>
+        <w:pStyle w:val="references"/>
+      </w:pPr>
+      <w:r>
+        <w:t>Ziemer, R. E.; Tranter, W. H. (August 2001). Principles of Communications: Systems, Modulation, and Noise, 5th Edition. Wiley. ISBN 978-0-471-39253-8.</w:t>
+      </w:r>
+    </w:p>
+    <w:p>
+      <w:pPr>
+        <w:jc w:val="left"/>
+        <w:rPr>
+          <w:rFonts w:eastAsia="MS Mincho"/>
+          <w:noProof/>
+          <w:sz w:val="16"/>
+          <w:szCs w:val="16"/>
+        </w:rPr>
+      </w:pPr>
+      <w:r>
+        <w:br w:type="page"/>
+      </w:r>
+    </w:p>
+    <w:p>
+      <w:pPr>
+        <w:pStyle w:val="Heading1"/>
+      </w:pPr>
+      <w:r>
+        <w:lastRenderedPageBreak/>
+        <w:t>Appendix</w:t>
+      </w:r>
+      <w:r>
+        <w:t xml:space="preserve"> 1 : Basic Design</w:t>
+      </w:r>
+    </w:p>
+    <w:p>
+      <w:r>
+        <w:rPr>
+          <w:noProof/>
+        </w:rPr>
+        <w:drawing>
+          <wp:inline distT="0" distB="0" distL="0" distR="0" wp14:anchorId="0FEFF224" wp14:editId="05202915">
+            <wp:extent cx="3158490" cy="2830195"/>
+            <wp:effectExtent l="0" t="0" r="3810" b="8255"/>
+            <wp:docPr id="1" name="Picture 1"/>
+            <wp:cNvGraphicFramePr>
+              <a:graphicFrameLocks xmlns:a="http://schemas.openxmlformats.org/drawingml/2006/main" noChangeAspect="1"/>
+            </wp:cNvGraphicFramePr>
+            <a:graphic xmlns:a="http://schemas.openxmlformats.org/drawingml/2006/main">
+              <a:graphicData uri="http://schemas.openxmlformats.org/drawingml/2006/picture">
+                <pic:pic xmlns:pic="http://schemas.openxmlformats.org/drawingml/2006/picture">
+                  <pic:nvPicPr>
+                    <pic:cNvPr id="1" name=""/>
+                    <pic:cNvPicPr/>
+                  </pic:nvPicPr>
+                  <pic:blipFill>
+                    <a:blip r:embed="rId8"/>
+                    <a:stretch>
+                      <a:fillRect/>
+                    </a:stretch>
+                  </pic:blipFill>
+                  <pic:spPr>
+                    <a:xfrm>
+                      <a:off x="0" y="0"/>
+                      <a:ext cx="3158490" cy="2830195"/>
+                    </a:xfrm>
+                    <a:prstGeom prst="rect">
+                      <a:avLst/>
+                    </a:prstGeom>
+                  </pic:spPr>
+                </pic:pic>
+              </a:graphicData>
+            </a:graphic>
+          </wp:inline>
+        </w:drawing>
+      </w:r>
+    </w:p>
+    <w:p>
+      <w:pPr>
+        <w:rPr>
+          <w:noProof/>
+        </w:rPr>
+      </w:pPr>
+      <w:r>
+        <w:rPr>
+          <w:noProof/>
+        </w:rPr>
+        <w:drawing>
+          <wp:inline distT="0" distB="0" distL="0" distR="0" wp14:anchorId="23502BF4" wp14:editId="54DA2911">
+            <wp:extent cx="3158490" cy="2830195"/>
+            <wp:effectExtent l="0" t="0" r="3810" b="8255"/>
+            <wp:docPr id="3" name="Picture 3"/>
+            <wp:cNvGraphicFramePr>
+              <a:graphicFrameLocks xmlns:a="http://schemas.openxmlformats.org/drawingml/2006/main" noChangeAspect="1"/>
+            </wp:cNvGraphicFramePr>
+            <a:graphic xmlns:a="http://schemas.openxmlformats.org/drawingml/2006/main">
+              <a:graphicData uri="http://schemas.openxmlformats.org/drawingml/2006/picture">
+                <pic:pic xmlns:pic="http://schemas.openxmlformats.org/drawingml/2006/picture">
+                  <pic:nvPicPr>
+                    <pic:cNvPr id="1" name=""/>
+                    <pic:cNvPicPr/>
+                  </pic:nvPicPr>
+                  <pic:blipFill>
+                    <a:blip r:embed="rId9"/>
+                    <a:stretch>
+                      <a:fillRect/>
+                    </a:stretch>
+                  </pic:blipFill>
+                  <pic:spPr>
+                    <a:xfrm>
+                      <a:off x="0" y="0"/>
+                      <a:ext cx="3158490" cy="2830195"/>
+                    </a:xfrm>
+                    <a:prstGeom prst="rect">
+                      <a:avLst/>
+                    </a:prstGeom>
+                  </pic:spPr>
+                </pic:pic>
+              </a:graphicData>
+            </a:graphic>
+          </wp:inline>
+        </w:drawing>
+      </w:r>
+      <w:r>
+        <w:rPr>
+          <w:noProof/>
         </w:rPr>
         <w:t xml:space="preserve"> </w:t>
       </w:r>
-      <w:proofErr w:type="spellStart"/>
-      <w:r>
-        <w:rPr>
-          <w:rFonts w:eastAsia="MS Mincho"/>
-        </w:rPr>
-        <w:t>Zar</w:t>
-      </w:r>
-      <w:proofErr w:type="spellEnd"/>
-      <w:r>
-        <w:rPr>
-          <w:rFonts w:eastAsia="MS Mincho"/>
-        </w:rPr>
-        <w:t xml:space="preserve">, other students in the class (particularly Trevor </w:t>
-      </w:r>
-      <w:proofErr w:type="spellStart"/>
-      <w:r>
-        <w:rPr>
-          <w:rFonts w:eastAsia="MS Mincho"/>
-        </w:rPr>
-        <w:t>Rizzolo</w:t>
-      </w:r>
-      <w:proofErr w:type="spellEnd"/>
-      <w:r>
-        <w:rPr>
-          <w:rFonts w:eastAsia="MS Mincho"/>
-        </w:rPr>
-        <w:t xml:space="preserve">), and MATLAB documentation. </w:t>
-      </w:r>
-    </w:p>
-    <w:p>
-      <w:pPr>
-        <w:pStyle w:val="Heading5"/>
-        <w:rPr>
-          <w:rFonts w:eastAsia="MS Mincho"/>
-        </w:rPr>
-      </w:pPr>
-      <w:r>
-        <w:rPr>
-          <w:rFonts w:eastAsia="MS Mincho"/>
-        </w:rPr>
-        <w:t>References</w:t>
-      </w:r>
-    </w:p>
-    <w:p>
-      <w:pPr>
-        <w:pStyle w:val="references"/>
-      </w:pPr>
-      <w:r>
-        <w:t>R. Negi, “Chapters 1-15,” in 18-758: Wireless Communications, 2018.</w:t>
-      </w:r>
-      <w:r>
-        <w:t xml:space="preserve"> </w:t>
-      </w:r>
-    </w:p>
-    <w:p>
-      <w:pPr>
-        <w:pStyle w:val="references"/>
-      </w:pPr>
-      <w:r>
-        <w:t>Ziemer, R. E.; Tranter, W. H. (August 2001). Principles of Communications: Systems, Modulation, and Noise, 5th Edition. Wiley. ISBN 978-0-471-39253-8.</w:t>
-      </w:r>
-    </w:p>
-    <w:p>
-      <w:pPr>
-        <w:pStyle w:val="references"/>
+      <w:r>
+        <w:rPr>
+          <w:noProof/>
+        </w:rPr>
+        <w:drawing>
+          <wp:inline distT="0" distB="0" distL="0" distR="0" wp14:anchorId="68016A74" wp14:editId="14E59AB6">
+            <wp:extent cx="3158490" cy="2830195"/>
+            <wp:effectExtent l="0" t="0" r="3810" b="8255"/>
+            <wp:docPr id="4" name="Picture 4"/>
+            <wp:cNvGraphicFramePr>
+              <a:graphicFrameLocks xmlns:a="http://schemas.openxmlformats.org/drawingml/2006/main" noChangeAspect="1"/>
+            </wp:cNvGraphicFramePr>
+            <a:graphic xmlns:a="http://schemas.openxmlformats.org/drawingml/2006/main">
+              <a:graphicData uri="http://schemas.openxmlformats.org/drawingml/2006/picture">
+                <pic:pic xmlns:pic="http://schemas.openxmlformats.org/drawingml/2006/picture">
+                  <pic:nvPicPr>
+                    <pic:cNvPr id="1" name=""/>
+                    <pic:cNvPicPr/>
+                  </pic:nvPicPr>
+                  <pic:blipFill>
+                    <a:blip r:embed="rId10"/>
+                    <a:stretch>
+                      <a:fillRect/>
+                    </a:stretch>
+                  </pic:blipFill>
+                  <pic:spPr>
+                    <a:xfrm>
+                      <a:off x="0" y="0"/>
+                      <a:ext cx="3158490" cy="2830195"/>
+                    </a:xfrm>
+                    <a:prstGeom prst="rect">
+                      <a:avLst/>
+                    </a:prstGeom>
+                  </pic:spPr>
+                </pic:pic>
+              </a:graphicData>
+            </a:graphic>
+          </wp:inline>
+        </w:drawing>
+      </w:r>
+      <w:r>
+        <w:rPr>
+          <w:noProof/>
+        </w:rPr>
+        <w:drawing>
+          <wp:inline distT="0" distB="0" distL="0" distR="0" wp14:anchorId="5DA83DC5" wp14:editId="62CBD655">
+            <wp:extent cx="3158490" cy="2830195"/>
+            <wp:effectExtent l="0" t="0" r="3810" b="8255"/>
+            <wp:docPr id="5" name="Picture 5"/>
+            <wp:cNvGraphicFramePr>
+              <a:graphicFrameLocks xmlns:a="http://schemas.openxmlformats.org/drawingml/2006/main" noChangeAspect="1"/>
+            </wp:cNvGraphicFramePr>
+            <a:graphic xmlns:a="http://schemas.openxmlformats.org/drawingml/2006/main">
+              <a:graphicData uri="http://schemas.openxmlformats.org/drawingml/2006/picture">
+                <pic:pic xmlns:pic="http://schemas.openxmlformats.org/drawingml/2006/picture">
+                  <pic:nvPicPr>
+                    <pic:cNvPr id="1" name=""/>
+                    <pic:cNvPicPr/>
+                  </pic:nvPicPr>
+                  <pic:blipFill>
+                    <a:blip r:embed="rId11"/>
+                    <a:stretch>
+                      <a:fillRect/>
+                    </a:stretch>
+                  </pic:blipFill>
+                  <pic:spPr>
+                    <a:xfrm>
+                      <a:off x="0" y="0"/>
+                      <a:ext cx="3158490" cy="2830195"/>
+                    </a:xfrm>
+                    <a:prstGeom prst="rect">
+                      <a:avLst/>
+                    </a:prstGeom>
+                  </pic:spPr>
+                </pic:pic>
+              </a:graphicData>
+            </a:graphic>
+          </wp:inline>
+        </w:drawing>
+      </w:r>
+      <w:r>
+        <w:rPr>
+          <w:noProof/>
+        </w:rPr>
+        <w:lastRenderedPageBreak/>
+        <w:drawing>
+          <wp:inline distT="0" distB="0" distL="0" distR="0" wp14:anchorId="4CF00005" wp14:editId="2CDF08D3">
+            <wp:extent cx="3158490" cy="2830195"/>
+            <wp:effectExtent l="0" t="0" r="3810" b="8255"/>
+            <wp:docPr id="7" name="Picture 7"/>
+            <wp:cNvGraphicFramePr>
+              <a:graphicFrameLocks xmlns:a="http://schemas.openxmlformats.org/drawingml/2006/main" noChangeAspect="1"/>
+            </wp:cNvGraphicFramePr>
+            <a:graphic xmlns:a="http://schemas.openxmlformats.org/drawingml/2006/main">
+              <a:graphicData uri="http://schemas.openxmlformats.org/drawingml/2006/picture">
+                <pic:pic xmlns:pic="http://schemas.openxmlformats.org/drawingml/2006/picture">
+                  <pic:nvPicPr>
+                    <pic:cNvPr id="1" name=""/>
+                    <pic:cNvPicPr/>
+                  </pic:nvPicPr>
+                  <pic:blipFill>
+                    <a:blip r:embed="rId12"/>
+                    <a:stretch>
+                      <a:fillRect/>
+                    </a:stretch>
+                  </pic:blipFill>
+                  <pic:spPr>
+                    <a:xfrm>
+                      <a:off x="0" y="0"/>
+                      <a:ext cx="3158490" cy="2830195"/>
+                    </a:xfrm>
+                    <a:prstGeom prst="rect">
+                      <a:avLst/>
+                    </a:prstGeom>
+                  </pic:spPr>
+                </pic:pic>
+              </a:graphicData>
+            </a:graphic>
+          </wp:inline>
+        </w:drawing>
+      </w:r>
+      <w:r>
+        <w:rPr>
+          <w:noProof/>
+        </w:rPr>
+        <w:drawing>
+          <wp:inline distT="0" distB="0" distL="0" distR="0" wp14:anchorId="65E99112" wp14:editId="53CDD53B">
+            <wp:extent cx="3145536" cy="2816352"/>
+            <wp:effectExtent l="0" t="0" r="0" b="3175"/>
+            <wp:docPr id="11" name="Picture 11"/>
+            <wp:cNvGraphicFramePr>
+              <a:graphicFrameLocks xmlns:a="http://schemas.openxmlformats.org/drawingml/2006/main" noChangeAspect="1"/>
+            </wp:cNvGraphicFramePr>
+            <a:graphic xmlns:a="http://schemas.openxmlformats.org/drawingml/2006/main">
+              <a:graphicData uri="http://schemas.openxmlformats.org/drawingml/2006/picture">
+                <pic:pic xmlns:pic="http://schemas.openxmlformats.org/drawingml/2006/picture">
+                  <pic:nvPicPr>
+                    <pic:cNvPr id="1" name=""/>
+                    <pic:cNvPicPr/>
+                  </pic:nvPicPr>
+                  <pic:blipFill>
+                    <a:blip r:embed="rId7"/>
+                    <a:stretch>
+                      <a:fillRect/>
+                    </a:stretch>
+                  </pic:blipFill>
+                  <pic:spPr>
+                    <a:xfrm>
+                      <a:off x="0" y="0"/>
+                      <a:ext cx="3145536" cy="2816352"/>
+                    </a:xfrm>
+                    <a:prstGeom prst="rect">
+                      <a:avLst/>
+                    </a:prstGeom>
+                  </pic:spPr>
+                </pic:pic>
+              </a:graphicData>
+            </a:graphic>
+          </wp:inline>
+        </w:drawing>
+      </w:r>
+    </w:p>
+    <w:p>
+      <w:pPr>
+        <w:pStyle w:val="Heading1"/>
+      </w:pPr>
+      <w:r>
+        <w:t>Appendix 2 : Advanced Design</w:t>
+      </w:r>
+    </w:p>
+    <w:p>
+      <w:pPr>
         <w:sectPr>
           <w:type w:val="continuous"/>
           <w:pgSz w:w="12240" w:h="15840" w:code="1"/>
@@ -4253,6 +5884,221 @@
           <w:docGrid w:linePitch="360"/>
         </w:sectPr>
       </w:pPr>
+      <w:r>
+        <w:rPr>
+          <w:noProof/>
+        </w:rPr>
+        <w:drawing>
+          <wp:inline distT="0" distB="0" distL="0" distR="0" wp14:anchorId="3E51731E" wp14:editId="6A6A19CB">
+            <wp:extent cx="3158490" cy="2830195"/>
+            <wp:effectExtent l="0" t="0" r="3810" b="8255"/>
+            <wp:docPr id="12" name="Picture 12"/>
+            <wp:cNvGraphicFramePr>
+              <a:graphicFrameLocks xmlns:a="http://schemas.openxmlformats.org/drawingml/2006/main" noChangeAspect="1"/>
+            </wp:cNvGraphicFramePr>
+            <a:graphic xmlns:a="http://schemas.openxmlformats.org/drawingml/2006/main">
+              <a:graphicData uri="http://schemas.openxmlformats.org/drawingml/2006/picture">
+                <pic:pic xmlns:pic="http://schemas.openxmlformats.org/drawingml/2006/picture">
+                  <pic:nvPicPr>
+                    <pic:cNvPr id="1" name=""/>
+                    <pic:cNvPicPr/>
+                  </pic:nvPicPr>
+                  <pic:blipFill>
+                    <a:blip r:embed="rId13"/>
+                    <a:stretch>
+                      <a:fillRect/>
+                    </a:stretch>
+                  </pic:blipFill>
+                  <pic:spPr>
+                    <a:xfrm>
+                      <a:off x="0" y="0"/>
+                      <a:ext cx="3158490" cy="2830195"/>
+                    </a:xfrm>
+                    <a:prstGeom prst="rect">
+                      <a:avLst/>
+                    </a:prstGeom>
+                  </pic:spPr>
+                </pic:pic>
+              </a:graphicData>
+            </a:graphic>
+          </wp:inline>
+        </w:drawing>
+      </w:r>
+      <w:r>
+        <w:rPr>
+          <w:noProof/>
+        </w:rPr>
+        <w:drawing>
+          <wp:inline distT="0" distB="0" distL="0" distR="0" wp14:anchorId="487C8A11" wp14:editId="7F21DE8B">
+            <wp:extent cx="3158490" cy="2830195"/>
+            <wp:effectExtent l="0" t="0" r="3810" b="8255"/>
+            <wp:docPr id="15" name="Picture 15"/>
+            <wp:cNvGraphicFramePr>
+              <a:graphicFrameLocks xmlns:a="http://schemas.openxmlformats.org/drawingml/2006/main" noChangeAspect="1"/>
+            </wp:cNvGraphicFramePr>
+            <a:graphic xmlns:a="http://schemas.openxmlformats.org/drawingml/2006/main">
+              <a:graphicData uri="http://schemas.openxmlformats.org/drawingml/2006/picture">
+                <pic:pic xmlns:pic="http://schemas.openxmlformats.org/drawingml/2006/picture">
+                  <pic:nvPicPr>
+                    <pic:cNvPr id="1" name=""/>
+                    <pic:cNvPicPr/>
+                  </pic:nvPicPr>
+                  <pic:blipFill>
+                    <a:blip r:embed="rId14"/>
+                    <a:stretch>
+                      <a:fillRect/>
+                    </a:stretch>
+                  </pic:blipFill>
+                  <pic:spPr>
+                    <a:xfrm>
+                      <a:off x="0" y="0"/>
+                      <a:ext cx="3158490" cy="2830195"/>
+                    </a:xfrm>
+                    <a:prstGeom prst="rect">
+                      <a:avLst/>
+                    </a:prstGeom>
+                  </pic:spPr>
+                </pic:pic>
+              </a:graphicData>
+            </a:graphic>
+          </wp:inline>
+        </w:drawing>
+      </w:r>
+      <w:r>
+        <w:rPr>
+          <w:noProof/>
+        </w:rPr>
+        <w:t xml:space="preserve"> </w:t>
+      </w:r>
+      <w:r>
+        <w:rPr>
+          <w:noProof/>
+        </w:rPr>
+        <w:lastRenderedPageBreak/>
+        <w:drawing>
+          <wp:inline distT="0" distB="0" distL="0" distR="0" wp14:anchorId="077E8D3B" wp14:editId="2EBB04B3">
+            <wp:extent cx="3158490" cy="2830195"/>
+            <wp:effectExtent l="0" t="0" r="3810" b="8255"/>
+            <wp:docPr id="19" name="Picture 19"/>
+            <wp:cNvGraphicFramePr>
+              <a:graphicFrameLocks xmlns:a="http://schemas.openxmlformats.org/drawingml/2006/main" noChangeAspect="1"/>
+            </wp:cNvGraphicFramePr>
+            <a:graphic xmlns:a="http://schemas.openxmlformats.org/drawingml/2006/main">
+              <a:graphicData uri="http://schemas.openxmlformats.org/drawingml/2006/picture">
+                <pic:pic xmlns:pic="http://schemas.openxmlformats.org/drawingml/2006/picture">
+                  <pic:nvPicPr>
+                    <pic:cNvPr id="1" name=""/>
+                    <pic:cNvPicPr/>
+                  </pic:nvPicPr>
+                  <pic:blipFill>
+                    <a:blip r:embed="rId15"/>
+                    <a:stretch>
+                      <a:fillRect/>
+                    </a:stretch>
+                  </pic:blipFill>
+                  <pic:spPr>
+                    <a:xfrm>
+                      <a:off x="0" y="0"/>
+                      <a:ext cx="3158490" cy="2830195"/>
+                    </a:xfrm>
+                    <a:prstGeom prst="rect">
+                      <a:avLst/>
+                    </a:prstGeom>
+                  </pic:spPr>
+                </pic:pic>
+              </a:graphicData>
+            </a:graphic>
+          </wp:inline>
+        </w:drawing>
+      </w:r>
+      <w:r>
+        <w:rPr>
+          <w:noProof/>
+        </w:rPr>
+        <w:t xml:space="preserve"> </w:t>
+      </w:r>
+      <w:r>
+        <w:rPr>
+          <w:noProof/>
+        </w:rPr>
+        <w:drawing>
+          <wp:inline distT="0" distB="0" distL="0" distR="0" wp14:anchorId="772EBDCE" wp14:editId="23A78D35">
+            <wp:extent cx="3158490" cy="2830195"/>
+            <wp:effectExtent l="0" t="0" r="3810" b="8255"/>
+            <wp:docPr id="18" name="Picture 18"/>
+            <wp:cNvGraphicFramePr>
+              <a:graphicFrameLocks xmlns:a="http://schemas.openxmlformats.org/drawingml/2006/main" noChangeAspect="1"/>
+            </wp:cNvGraphicFramePr>
+            <a:graphic xmlns:a="http://schemas.openxmlformats.org/drawingml/2006/main">
+              <a:graphicData uri="http://schemas.openxmlformats.org/drawingml/2006/picture">
+                <pic:pic xmlns:pic="http://schemas.openxmlformats.org/drawingml/2006/picture">
+                  <pic:nvPicPr>
+                    <pic:cNvPr id="1" name=""/>
+                    <pic:cNvPicPr/>
+                  </pic:nvPicPr>
+                  <pic:blipFill>
+                    <a:blip r:embed="rId16"/>
+                    <a:stretch>
+                      <a:fillRect/>
+                    </a:stretch>
+                  </pic:blipFill>
+                  <pic:spPr>
+                    <a:xfrm>
+                      <a:off x="0" y="0"/>
+                      <a:ext cx="3158490" cy="2830195"/>
+                    </a:xfrm>
+                    <a:prstGeom prst="rect">
+                      <a:avLst/>
+                    </a:prstGeom>
+                  </pic:spPr>
+                </pic:pic>
+              </a:graphicData>
+            </a:graphic>
+          </wp:inline>
+        </w:drawing>
+      </w:r>
+      <w:r>
+        <w:rPr>
+          <w:noProof/>
+        </w:rPr>
+        <w:drawing>
+          <wp:inline distT="0" distB="0" distL="0" distR="0" wp14:anchorId="5F3D951B" wp14:editId="49C5553B">
+            <wp:extent cx="3158490" cy="2830195"/>
+            <wp:effectExtent l="0" t="0" r="3810" b="8255"/>
+            <wp:docPr id="20" name="Picture 20"/>
+            <wp:cNvGraphicFramePr>
+              <a:graphicFrameLocks xmlns:a="http://schemas.openxmlformats.org/drawingml/2006/main" noChangeAspect="1"/>
+            </wp:cNvGraphicFramePr>
+            <a:graphic xmlns:a="http://schemas.openxmlformats.org/drawingml/2006/main">
+              <a:graphicData uri="http://schemas.openxmlformats.org/drawingml/2006/picture">
+                <pic:pic xmlns:pic="http://schemas.openxmlformats.org/drawingml/2006/picture">
+                  <pic:nvPicPr>
+                    <pic:cNvPr id="1" name=""/>
+                    <pic:cNvPicPr/>
+                  </pic:nvPicPr>
+                  <pic:blipFill>
+                    <a:blip r:embed="rId17"/>
+                    <a:stretch>
+                      <a:fillRect/>
+                    </a:stretch>
+                  </pic:blipFill>
+                  <pic:spPr>
+                    <a:xfrm>
+                      <a:off x="0" y="0"/>
+                      <a:ext cx="3158490" cy="2830195"/>
+                    </a:xfrm>
+                    <a:prstGeom prst="rect">
+                      <a:avLst/>
+                    </a:prstGeom>
+                  </pic:spPr>
+                </pic:pic>
+              </a:graphicData>
+            </a:graphic>
+          </wp:inline>
+        </w:drawing>
+      </w:r>
+      <w:bookmarkStart w:id="0" w:name="_GoBack"/>
+      <w:bookmarkEnd w:id="0"/>
     </w:p>
     <w:p>
       <w:pPr>
@@ -4291,9 +6137,47 @@
 </w:document>
 </file>
 
+<file path=word/endnotes.xml><?xml version="1.0" encoding="utf-8"?>
+<w:endnotes xmlns:wpc="http://schemas.microsoft.com/office/word/2010/wordprocessingCanvas" xmlns:cx="http://schemas.microsoft.com/office/drawing/2014/chartex" xmlns:cx1="http://schemas.microsoft.com/office/drawing/2015/9/8/chartex" xmlns:cx2="http://schemas.microsoft.com/office/drawing/2015/10/21/chartex" xmlns:cx3="http://schemas.microsoft.com/office/drawing/2016/5/9/chartex" xmlns:cx4="http://schemas.microsoft.com/office/drawing/2016/5/10/chartex" xmlns:cx5="http://schemas.microsoft.com/office/drawing/2016/5/11/chartex" xmlns:cx6="http://schemas.microsoft.com/office/drawing/2016/5/12/chartex" xmlns:cx7="http://schemas.microsoft.com/office/drawing/2016/5/13/chartex" xmlns:cx8="http://schemas.microsoft.com/office/drawing/2016/5/14/chartex" xmlns:mc="http://schemas.openxmlformats.org/markup-compatibility/2006" xmlns:aink="http://schemas.microsoft.com/office/drawing/2016/ink" xmlns:am3d="http://schemas.microsoft.com/office/drawing/2017/model3d" xmlns:o="urn:schemas-microsoft-com:office:office" xmlns:r="http://schemas.openxmlformats.org/officeDocument/2006/relationships" xmlns:m="http://schemas.openxmlformats.org/officeDocument/2006/math" xmlns:v="urn:schemas-microsoft-com:vml" xmlns:wp14="http://schemas.microsoft.com/office/word/2010/wordprocessingDrawing" xmlns:wp="http://schemas.openxmlformats.org/drawingml/2006/wordprocessingDrawing" xmlns:w10="urn:schemas-microsoft-com:office:word" xmlns:w="http://schemas.openxmlformats.org/wordprocessingml/2006/main" xmlns:w14="http://schemas.microsoft.com/office/word/2010/wordml" xmlns:w15="http://schemas.microsoft.com/office/word/2012/wordml" xmlns:w16cid="http://schemas.microsoft.com/office/word/2016/wordml/cid" xmlns:w16se="http://schemas.microsoft.com/office/word/2015/wordml/symex" xmlns:wpg="http://schemas.microsoft.com/office/word/2010/wordprocessingGroup" xmlns:wpi="http://schemas.microsoft.com/office/word/2010/wordprocessingInk" xmlns:wne="http://schemas.microsoft.com/office/word/2006/wordml" xmlns:wps="http://schemas.microsoft.com/office/word/2010/wordprocessingShape" mc:Ignorable="w14 w15 w16se w16cid wp14">
+  <w:endnote w:type="separator" w:id="-1">
+    <w:p>
+      <w:r>
+        <w:separator/>
+      </w:r>
+    </w:p>
+  </w:endnote>
+  <w:endnote w:type="continuationSeparator" w:id="0">
+    <w:p>
+      <w:r>
+        <w:continuationSeparator/>
+      </w:r>
+    </w:p>
+  </w:endnote>
+</w:endnotes>
+</file>
+
+<file path=word/footnotes.xml><?xml version="1.0" encoding="utf-8"?>
+<w:footnotes xmlns:wpc="http://schemas.microsoft.com/office/word/2010/wordprocessingCanvas" xmlns:cx="http://schemas.microsoft.com/office/drawing/2014/chartex" xmlns:cx1="http://schemas.microsoft.com/office/drawing/2015/9/8/chartex" xmlns:cx2="http://schemas.microsoft.com/office/drawing/2015/10/21/chartex" xmlns:cx3="http://schemas.microsoft.com/office/drawing/2016/5/9/chartex" xmlns:cx4="http://schemas.microsoft.com/office/drawing/2016/5/10/chartex" xmlns:cx5="http://schemas.microsoft.com/office/drawing/2016/5/11/chartex" xmlns:cx6="http://schemas.microsoft.com/office/drawing/2016/5/12/chartex" xmlns:cx7="http://schemas.microsoft.com/office/drawing/2016/5/13/chartex" xmlns:cx8="http://schemas.microsoft.com/office/drawing/2016/5/14/chartex" xmlns:mc="http://schemas.openxmlformats.org/markup-compatibility/2006" xmlns:aink="http://schemas.microsoft.com/office/drawing/2016/ink" xmlns:am3d="http://schemas.microsoft.com/office/drawing/2017/model3d" xmlns:o="urn:schemas-microsoft-com:office:office" xmlns:r="http://schemas.openxmlformats.org/officeDocument/2006/relationships" xmlns:m="http://schemas.openxmlformats.org/officeDocument/2006/math" xmlns:v="urn:schemas-microsoft-com:vml" xmlns:wp14="http://schemas.microsoft.com/office/word/2010/wordprocessingDrawing" xmlns:wp="http://schemas.openxmlformats.org/drawingml/2006/wordprocessingDrawing" xmlns:w10="urn:schemas-microsoft-com:office:word" xmlns:w="http://schemas.openxmlformats.org/wordprocessingml/2006/main" xmlns:w14="http://schemas.microsoft.com/office/word/2010/wordml" xmlns:w15="http://schemas.microsoft.com/office/word/2012/wordml" xmlns:w16cid="http://schemas.microsoft.com/office/word/2016/wordml/cid" xmlns:w16se="http://schemas.microsoft.com/office/word/2015/wordml/symex" xmlns:wpg="http://schemas.microsoft.com/office/word/2010/wordprocessingGroup" xmlns:wpi="http://schemas.microsoft.com/office/word/2010/wordprocessingInk" xmlns:wne="http://schemas.microsoft.com/office/word/2006/wordml" xmlns:wps="http://schemas.microsoft.com/office/word/2010/wordprocessingShape" mc:Ignorable="w14 w15 w16se w16cid wp14">
+  <w:footnote w:type="separator" w:id="-1">
+    <w:p>
+      <w:r>
+        <w:separator/>
+      </w:r>
+    </w:p>
+  </w:footnote>
+  <w:footnote w:type="continuationSeparator" w:id="0">
+    <w:p>
+      <w:r>
+        <w:continuationSeparator/>
+      </w:r>
+    </w:p>
+  </w:footnote>
+</w:footnotes>
+</file>
+
 <file path=word/numbering.xml><?xml version="1.0" encoding="utf-8"?>
-<w:numbering xmlns:wpc="http://schemas.microsoft.com/office/word/2010/wordprocessingCanvas" xmlns:mo="http://schemas.microsoft.com/office/mac/office/2008/main" xmlns:mc="http://schemas.openxmlformats.org/markup-compatibility/2006" xmlns:mv="urn:schemas-microsoft-com:mac:vml" xmlns:o="urn:schemas-microsoft-com:office:office" xmlns:r="http://schemas.openxmlformats.org/officeDocument/2006/relationships" xmlns:m="http://schemas.openxmlformats.org/officeDocument/2006/math" xmlns:v="urn:schemas-microsoft-com:vml" xmlns:wp14="http://schemas.microsoft.com/office/word/2010/wordprocessingDrawing" xmlns:wp="http://schemas.openxmlformats.org/drawingml/2006/wordprocessingDrawing" xmlns:w10="urn:schemas-microsoft-com:office:word" xmlns:w="http://schemas.openxmlformats.org/wordprocessingml/2006/main" xmlns:w14="http://schemas.microsoft.com/office/word/2010/wordml" xmlns:w15="http://schemas.microsoft.com/office/word/2012/wordml" xmlns:wpg="http://schemas.microsoft.com/office/word/2010/wordprocessingGroup" xmlns:wpi="http://schemas.microsoft.com/office/word/2010/wordprocessingInk" xmlns:wne="http://schemas.microsoft.com/office/word/2006/wordml" xmlns:wps="http://schemas.microsoft.com/office/word/2010/wordprocessingShape" mc:Ignorable="w14 w15 wp14">
-  <w:abstractNum w:abstractNumId="0">
+<w:numbering xmlns:wpc="http://schemas.microsoft.com/office/word/2010/wordprocessingCanvas" xmlns:cx="http://schemas.microsoft.com/office/drawing/2014/chartex" xmlns:cx1="http://schemas.microsoft.com/office/drawing/2015/9/8/chartex" xmlns:cx2="http://schemas.microsoft.com/office/drawing/2015/10/21/chartex" xmlns:cx3="http://schemas.microsoft.com/office/drawing/2016/5/9/chartex" xmlns:cx4="http://schemas.microsoft.com/office/drawing/2016/5/10/chartex" xmlns:cx5="http://schemas.microsoft.com/office/drawing/2016/5/11/chartex" xmlns:cx6="http://schemas.microsoft.com/office/drawing/2016/5/12/chartex" xmlns:cx7="http://schemas.microsoft.com/office/drawing/2016/5/13/chartex" xmlns:cx8="http://schemas.microsoft.com/office/drawing/2016/5/14/chartex" xmlns:mc="http://schemas.openxmlformats.org/markup-compatibility/2006" xmlns:aink="http://schemas.microsoft.com/office/drawing/2016/ink" xmlns:am3d="http://schemas.microsoft.com/office/drawing/2017/model3d" xmlns:o="urn:schemas-microsoft-com:office:office" xmlns:r="http://schemas.openxmlformats.org/officeDocument/2006/relationships" xmlns:m="http://schemas.openxmlformats.org/officeDocument/2006/math" xmlns:v="urn:schemas-microsoft-com:vml" xmlns:wp14="http://schemas.microsoft.com/office/word/2010/wordprocessingDrawing" xmlns:wp="http://schemas.openxmlformats.org/drawingml/2006/wordprocessingDrawing" xmlns:w10="urn:schemas-microsoft-com:office:word" xmlns:w="http://schemas.openxmlformats.org/wordprocessingml/2006/main" xmlns:w14="http://schemas.microsoft.com/office/word/2010/wordml" xmlns:w15="http://schemas.microsoft.com/office/word/2012/wordml" xmlns:w16cid="http://schemas.microsoft.com/office/word/2016/wordml/cid" xmlns:w16se="http://schemas.microsoft.com/office/word/2015/wordml/symex" xmlns:wpg="http://schemas.microsoft.com/office/word/2010/wordprocessingGroup" xmlns:wpi="http://schemas.microsoft.com/office/word/2010/wordprocessingInk" xmlns:wne="http://schemas.microsoft.com/office/word/2006/wordml" xmlns:wps="http://schemas.microsoft.com/office/word/2010/wordprocessingShape" mc:Ignorable="w14 w15 w16se w16cid wp14">
+  <w:abstractNum w:abstractNumId="0" w15:restartNumberingAfterBreak="0">
     <w:nsid w:val="20AF0333"/>
     <w:multiLevelType w:val="hybridMultilevel"/>
     <w:tmpl w:val="CB0E7F4E"/>
@@ -4411,7 +6295,7 @@
       </w:pPr>
     </w:lvl>
   </w:abstractNum>
-  <w:abstractNum w:abstractNumId="1">
+  <w:abstractNum w:abstractNumId="1" w15:restartNumberingAfterBreak="0">
     <w:nsid w:val="26FE1FCF"/>
     <w:multiLevelType w:val="hybridMultilevel"/>
     <w:tmpl w:val="33826962"/>
@@ -4548,7 +6432,7 @@
       </w:pPr>
     </w:lvl>
   </w:abstractNum>
-  <w:abstractNum w:abstractNumId="2">
+  <w:abstractNum w:abstractNumId="2" w15:restartNumberingAfterBreak="0">
     <w:nsid w:val="37660336"/>
     <w:multiLevelType w:val="hybridMultilevel"/>
     <w:tmpl w:val="EA402BE8"/>
@@ -4689,7 +6573,7 @@
       </w:rPr>
     </w:lvl>
   </w:abstractNum>
-  <w:abstractNum w:abstractNumId="3">
+  <w:abstractNum w:abstractNumId="3" w15:restartNumberingAfterBreak="0">
     <w:nsid w:val="39E54FC6"/>
     <w:multiLevelType w:val="singleLevel"/>
     <w:tmpl w:val="5B7288D4"/>
@@ -4709,10 +6593,10 @@
       </w:rPr>
     </w:lvl>
   </w:abstractNum>
-  <w:abstractNum w:abstractNumId="4">
+  <w:abstractNum w:abstractNumId="4" w15:restartNumberingAfterBreak="0">
     <w:nsid w:val="4189603E"/>
     <w:multiLevelType w:val="multilevel"/>
-    <w:tmpl w:val="25AED668"/>
+    <w:tmpl w:val="D0F49B64"/>
     <w:lvl w:ilvl="0">
       <w:start w:val="1"/>
       <w:numFmt w:val="upperRoman"/>
@@ -4916,7 +6800,7 @@
       </w:rPr>
     </w:lvl>
   </w:abstractNum>
-  <w:abstractNum w:abstractNumId="5">
+  <w:abstractNum w:abstractNumId="5" w15:restartNumberingAfterBreak="0">
     <w:nsid w:val="47844614"/>
     <w:multiLevelType w:val="hybridMultilevel"/>
     <w:tmpl w:val="64D0E84A"/>
@@ -5029,7 +6913,7 @@
       </w:pPr>
     </w:lvl>
   </w:abstractNum>
-  <w:abstractNum w:abstractNumId="6">
+  <w:abstractNum w:abstractNumId="6" w15:restartNumberingAfterBreak="0">
     <w:nsid w:val="52CA544A"/>
     <w:multiLevelType w:val="singleLevel"/>
     <w:tmpl w:val="AED6D67E"/>
@@ -5056,7 +6940,7 @@
       </w:rPr>
     </w:lvl>
   </w:abstractNum>
-  <w:abstractNum w:abstractNumId="7">
+  <w:abstractNum w:abstractNumId="7" w15:restartNumberingAfterBreak="0">
     <w:nsid w:val="6C402C58"/>
     <w:multiLevelType w:val="hybridMultilevel"/>
     <w:tmpl w:val="F1F87D58"/>
@@ -5179,7 +7063,7 @@
       </w:pPr>
     </w:lvl>
   </w:abstractNum>
-  <w:abstractNum w:abstractNumId="8">
+  <w:abstractNum w:abstractNumId="8" w15:restartNumberingAfterBreak="0">
     <w:nsid w:val="6CB246E4"/>
     <w:multiLevelType w:val="hybridMultilevel"/>
     <w:tmpl w:val="AD66B68A"/>
@@ -5292,7 +7176,7 @@
       </w:pPr>
     </w:lvl>
   </w:abstractNum>
-  <w:abstractNum w:abstractNumId="9">
+  <w:abstractNum w:abstractNumId="9" w15:restartNumberingAfterBreak="0">
     <w:nsid w:val="6CD32DA8"/>
     <w:multiLevelType w:val="singleLevel"/>
     <w:tmpl w:val="166470C2"/>
@@ -5361,7 +7245,7 @@
 </file>
 
 <file path=word/styles.xml><?xml version="1.0" encoding="utf-8"?>
-<w:styles xmlns:mc="http://schemas.openxmlformats.org/markup-compatibility/2006" xmlns:r="http://schemas.openxmlformats.org/officeDocument/2006/relationships" xmlns:w="http://schemas.openxmlformats.org/wordprocessingml/2006/main" xmlns:w14="http://schemas.microsoft.com/office/word/2010/wordml" xmlns:w15="http://schemas.microsoft.com/office/word/2012/wordml" mc:Ignorable="w14 w15">
+<w:styles xmlns:mc="http://schemas.openxmlformats.org/markup-compatibility/2006" xmlns:r="http://schemas.openxmlformats.org/officeDocument/2006/relationships" xmlns:w="http://schemas.openxmlformats.org/wordprocessingml/2006/main" xmlns:w14="http://schemas.microsoft.com/office/word/2010/wordml" xmlns:w15="http://schemas.microsoft.com/office/word/2012/wordml" xmlns:w16cid="http://schemas.microsoft.com/office/word/2016/wordml/cid" xmlns:w16se="http://schemas.microsoft.com/office/word/2015/wordml/symex" mc:Ignorable="w14 w15 w16se w16cid">
   <w:docDefaults>
     <w:rPrDefault>
       <w:rPr>
@@ -5371,7 +7255,7 @@
     </w:rPrDefault>
     <w:pPrDefault/>
   </w:docDefaults>
-  <w:latentStyles w:defLockedState="0" w:defUIPriority="0" w:defSemiHidden="0" w:defUnhideWhenUsed="0" w:defQFormat="0" w:count="382">
+  <w:latentStyles w:defLockedState="0" w:defUIPriority="0" w:defSemiHidden="0" w:defUnhideWhenUsed="0" w:defQFormat="0" w:count="375">
     <w:lsdException w:name="Normal" w:qFormat="1"/>
     <w:lsdException w:name="heading 1" w:qFormat="1"/>
     <w:lsdException w:name="heading 2" w:qFormat="1"/>
@@ -5511,13 +7395,6 @@
     <w:lsdException w:name="Table Web 3" w:semiHidden="1" w:unhideWhenUsed="1"/>
     <w:lsdException w:name="Balloon Text" w:semiHidden="1" w:unhideWhenUsed="1"/>
     <w:lsdException w:name="Table Theme" w:semiHidden="1" w:unhideWhenUsed="1"/>
-    <w:lsdException w:name="Note Level 1" w:semiHidden="1" w:unhideWhenUsed="1"/>
-    <w:lsdException w:name="Note Level 2" w:semiHidden="1" w:unhideWhenUsed="1"/>
-    <w:lsdException w:name="Note Level 3" w:semiHidden="1" w:unhideWhenUsed="1"/>
-    <w:lsdException w:name="Note Level 4" w:semiHidden="1" w:unhideWhenUsed="1"/>
-    <w:lsdException w:name="Note Level 5" w:semiHidden="1" w:unhideWhenUsed="1"/>
-    <w:lsdException w:name="Note Level 6" w:semiHidden="1" w:unhideWhenUsed="1"/>
-    <w:lsdException w:name="Note Level 7" w:semiHidden="1" w:unhideWhenUsed="1"/>
     <w:lsdException w:name="Placeholder Text" w:semiHidden="1" w:uiPriority="99"/>
     <w:lsdException w:name="No Spacing" w:uiPriority="1" w:qFormat="1"/>
     <w:lsdException w:name="Light Shading" w:uiPriority="60"/>
@@ -5778,7 +7655,7 @@
     <w:next w:val="Normal"/>
     <w:autoRedefine/>
     <w:qFormat/>
-    <w:rsid w:val="009A6488"/>
+    <w:rsid w:val="00E51730"/>
     <w:pPr>
       <w:keepNext/>
       <w:keepLines/>
@@ -5792,6 +7669,7 @@
       <w:outlineLvl w:val="1"/>
     </w:pPr>
     <w:rPr>
+      <w:rFonts w:eastAsia="MS Mincho"/>
       <w:i/>
       <w:iCs/>
       <w:noProof/>
@@ -5860,6 +7738,7 @@
   <w:style w:type="character" w:default="1" w:styleId="DefaultParagraphFont">
     <w:name w:val="Default Paragraph Font"/>
     <w:uiPriority w:val="1"/>
+    <w:semiHidden/>
     <w:unhideWhenUsed/>
   </w:style>
   <w:style w:type="table" w:default="1" w:styleId="TableNormal">
@@ -6167,7 +8046,6 @@
     <w:basedOn w:val="TableNormal"/>
     <w:rsid w:val="00696F8E"/>
     <w:tblPr>
-      <w:tblInd w:w="0" w:type="dxa"/>
       <w:tblBorders>
         <w:top w:val="single" w:sz="4" w:space="0" w:color="auto"/>
         <w:left w:val="single" w:sz="4" w:space="0" w:color="auto"/>
@@ -6176,12 +8054,6 @@
         <w:insideH w:val="single" w:sz="4" w:space="0" w:color="auto"/>
         <w:insideV w:val="single" w:sz="4" w:space="0" w:color="auto"/>
       </w:tblBorders>
-      <w:tblCellMar>
-        <w:top w:w="0" w:type="dxa"/>
-        <w:left w:w="108" w:type="dxa"/>
-        <w:bottom w:w="0" w:type="dxa"/>
-        <w:right w:w="108" w:type="dxa"/>
-      </w:tblCellMar>
     </w:tblPr>
   </w:style>
   <w:style w:type="paragraph" w:styleId="Caption">
@@ -6216,6 +8088,50 @@
     <w:rPr>
       <w:sz w:val="24"/>
       <w:szCs w:val="24"/>
+    </w:rPr>
+  </w:style>
+  <w:style w:type="paragraph" w:styleId="Header">
+    <w:name w:val="header"/>
+    <w:basedOn w:val="Normal"/>
+    <w:link w:val="HeaderChar"/>
+    <w:unhideWhenUsed/>
+    <w:rsid w:val="00FA4EC3"/>
+    <w:pPr>
+      <w:tabs>
+        <w:tab w:val="center" w:pos="4680"/>
+        <w:tab w:val="right" w:pos="9360"/>
+      </w:tabs>
+    </w:pPr>
+  </w:style>
+  <w:style w:type="character" w:customStyle="1" w:styleId="HeaderChar">
+    <w:name w:val="Header Char"/>
+    <w:basedOn w:val="DefaultParagraphFont"/>
+    <w:link w:val="Header"/>
+    <w:rsid w:val="00FA4EC3"/>
+    <w:rPr>
+      <w:lang w:eastAsia="en-US"/>
+    </w:rPr>
+  </w:style>
+  <w:style w:type="paragraph" w:styleId="Footer">
+    <w:name w:val="footer"/>
+    <w:basedOn w:val="Normal"/>
+    <w:link w:val="FooterChar"/>
+    <w:unhideWhenUsed/>
+    <w:rsid w:val="00FA4EC3"/>
+    <w:pPr>
+      <w:tabs>
+        <w:tab w:val="center" w:pos="4680"/>
+        <w:tab w:val="right" w:pos="9360"/>
+      </w:tabs>
+    </w:pPr>
+  </w:style>
+  <w:style w:type="character" w:customStyle="1" w:styleId="FooterChar">
+    <w:name w:val="Footer Char"/>
+    <w:basedOn w:val="DefaultParagraphFont"/>
+    <w:link w:val="Footer"/>
+    <w:rsid w:val="00FA4EC3"/>
+    <w:rPr>
+      <w:lang w:eastAsia="en-US"/>
     </w:rPr>
   </w:style>
 </w:styles>
